--- a/related_documents/fEMR Documentation.docx
+++ b/related_documents/fEMR Documentation.docx
@@ -234,7 +234,10 @@
         <w:spacing w:after="100" w:afterAutospacing="1" w:line="240" w:lineRule="auto"/>
       </w:pPr>
       <w:r>
-        <w:t>If you get a message saying “Do you want to run “start”, or display its contents?” press cancel</w:t>
+        <w:t>If</w:t>
+      </w:r>
+      <w:r>
+        <w:t xml:space="preserve"> a text document opens, close it and go back to the folder</w:t>
       </w:r>
     </w:p>
     <w:p>
@@ -261,6 +264,22 @@
       </w:pPr>
       <w:r>
         <w:t>Under the Permissions tab check the box labeled “Allow executing files as program”</w:t>
+      </w:r>
+      <w:r>
+        <w:t xml:space="preserve"> then double click the start file again</w:t>
+      </w:r>
+    </w:p>
+    <w:p>
+      <w:pPr>
+        <w:pStyle w:val="ListParagraph"/>
+        <w:numPr>
+          <w:ilvl w:val="2"/>
+          <w:numId w:val="1"/>
+        </w:numPr>
+        <w:spacing w:after="100" w:afterAutospacing="1" w:line="240" w:lineRule="auto"/>
+      </w:pPr>
+      <w:r>
+        <w:t>When a prompt appears asking to run or display the contents of the file click the “Run in Terminal” button.</w:t>
       </w:r>
     </w:p>
     <w:p>
@@ -700,26 +719,69 @@
         <w:spacing w:after="100" w:afterAutospacing="1" w:line="240" w:lineRule="auto"/>
       </w:pPr>
       <w:r>
+        <w:t>Ubuntu</w:t>
+      </w:r>
+    </w:p>
+    <w:p>
+      <w:pPr>
+        <w:pStyle w:val="ListParagraph"/>
+        <w:numPr>
+          <w:ilvl w:val="2"/>
+          <w:numId w:val="1"/>
+        </w:numPr>
+        <w:spacing w:after="100" w:afterAutospacing="1" w:line="240" w:lineRule="auto"/>
+      </w:pPr>
+      <w:r>
+        <w:t xml:space="preserve">While in the </w:t>
+      </w:r>
+      <w:r>
+        <w:t>Terminal</w:t>
+      </w:r>
+      <w:r>
+        <w:t xml:space="preserve"> which shows the application running press the keyboard keys ‘</w:t>
+      </w:r>
+      <w:proofErr w:type="spellStart"/>
+      <w:r>
+        <w:t>Ctrl+C</w:t>
+      </w:r>
+      <w:proofErr w:type="spellEnd"/>
+      <w:r>
+        <w:t>’</w:t>
+      </w:r>
+      <w:r>
+        <w:t>.</w:t>
+      </w:r>
+    </w:p>
+    <w:p>
+      <w:pPr>
+        <w:pStyle w:val="ListParagraph"/>
+        <w:numPr>
+          <w:ilvl w:val="1"/>
+          <w:numId w:val="1"/>
+        </w:numPr>
+        <w:spacing w:after="100" w:afterAutospacing="1" w:line="240" w:lineRule="auto"/>
+      </w:pPr>
+      <w:r>
         <w:t>Windows</w:t>
       </w:r>
-      <w:r>
-        <w:t xml:space="preserve"> &amp; </w:t>
-      </w:r>
-      <w:r>
-        <w:t>Ubuntu</w:t>
-      </w:r>
-    </w:p>
-    <w:p>
-      <w:pPr>
-        <w:pStyle w:val="ListParagraph"/>
-        <w:numPr>
-          <w:ilvl w:val="2"/>
-          <w:numId w:val="1"/>
-        </w:numPr>
-        <w:spacing w:after="100" w:afterAutospacing="1" w:line="240" w:lineRule="auto"/>
-      </w:pPr>
-      <w:r>
-        <w:t>While in the command prompt which shows the application running press the keyboard keys ‘</w:t>
+    </w:p>
+    <w:p>
+      <w:pPr>
+        <w:pStyle w:val="ListParagraph"/>
+        <w:numPr>
+          <w:ilvl w:val="2"/>
+          <w:numId w:val="1"/>
+        </w:numPr>
+        <w:spacing w:after="100" w:afterAutospacing="1" w:line="240" w:lineRule="auto"/>
+      </w:pPr>
+      <w:r>
+        <w:t xml:space="preserve">While in the </w:t>
+      </w:r>
+      <w:r>
+        <w:t>command prompt</w:t>
+      </w:r>
+      <w:r>
+        <w:t xml:space="preserve"> which shows the application running press the keyboard keys ‘</w:t>
       </w:r>
       <w:proofErr w:type="spellStart"/>
       <w:r>
@@ -727,664 +789,664 @@
       </w:r>
       <w:proofErr w:type="spellEnd"/>
       <w:r>
-        <w:t>’</w:t>
-      </w:r>
-    </w:p>
-    <w:p>
-      <w:pPr>
-        <w:pStyle w:val="ListParagraph"/>
-        <w:numPr>
-          <w:ilvl w:val="2"/>
-          <w:numId w:val="1"/>
-        </w:numPr>
-        <w:spacing w:after="100" w:afterAutospacing="1" w:line="240" w:lineRule="auto"/>
-      </w:pPr>
-      <w:r>
-        <w:t>You will be prompted</w:t>
-      </w:r>
-      <w:r>
-        <w:t xml:space="preserve"> to “Terminate batch job (Y/N)?”</w:t>
-      </w:r>
-    </w:p>
-    <w:p>
-      <w:pPr>
-        <w:pStyle w:val="ListParagraph"/>
-        <w:numPr>
-          <w:ilvl w:val="2"/>
-          <w:numId w:val="1"/>
-        </w:numPr>
-        <w:spacing w:after="100" w:afterAutospacing="1" w:line="240" w:lineRule="auto"/>
-      </w:pPr>
-      <w:r>
-        <w:t>Type ‘Y’ and press enter</w:t>
-      </w:r>
-      <w:r>
-        <w:br/>
-      </w:r>
-    </w:p>
-    <w:p>
-      <w:pPr>
-        <w:pStyle w:val="ListParagraph"/>
-        <w:numPr>
-          <w:ilvl w:val="0"/>
-          <w:numId w:val="1"/>
-        </w:numPr>
-        <w:spacing w:after="100" w:afterAutospacing="1" w:line="240" w:lineRule="auto"/>
-      </w:pPr>
-      <w:r>
-        <w:t>Admin</w:t>
-      </w:r>
-    </w:p>
-    <w:p>
-      <w:pPr>
-        <w:pStyle w:val="ListParagraph"/>
-        <w:numPr>
-          <w:ilvl w:val="1"/>
-          <w:numId w:val="1"/>
-        </w:numPr>
-        <w:spacing w:after="100" w:afterAutospacing="1" w:line="240" w:lineRule="auto"/>
-      </w:pPr>
-      <w:r>
-        <w:t>Creating a user</w:t>
-      </w:r>
-    </w:p>
-    <w:p>
-      <w:pPr>
-        <w:pStyle w:val="ListParagraph"/>
-        <w:numPr>
-          <w:ilvl w:val="2"/>
-          <w:numId w:val="1"/>
-        </w:numPr>
-        <w:spacing w:after="100" w:afterAutospacing="1" w:line="240" w:lineRule="auto"/>
-      </w:pPr>
-      <w:r>
-        <w:lastRenderedPageBreak/>
-        <w:t>Click the “Admin” button In the top left corner</w:t>
-      </w:r>
-    </w:p>
-    <w:p>
-      <w:pPr>
-        <w:pStyle w:val="ListParagraph"/>
-        <w:numPr>
-          <w:ilvl w:val="2"/>
-          <w:numId w:val="1"/>
-        </w:numPr>
-        <w:spacing w:after="100" w:afterAutospacing="1" w:line="240" w:lineRule="auto"/>
-      </w:pPr>
-      <w:r>
-        <w:t>Click the “Add user” button</w:t>
-      </w:r>
-    </w:p>
-    <w:p>
-      <w:pPr>
-        <w:pStyle w:val="ListParagraph"/>
-        <w:numPr>
-          <w:ilvl w:val="2"/>
-          <w:numId w:val="1"/>
-        </w:numPr>
-        <w:spacing w:after="100" w:afterAutospacing="1" w:line="240" w:lineRule="auto"/>
-      </w:pPr>
-      <w:r>
-        <w:t>Fill out the information, E-mail address, password, first name, last name, and gr</w:t>
-      </w:r>
-      <w:r>
-        <w:t>oups the user will be a part of.</w:t>
-      </w:r>
-    </w:p>
-    <w:p>
-      <w:pPr>
-        <w:pStyle w:val="ListParagraph"/>
-        <w:numPr>
-          <w:ilvl w:val="2"/>
-          <w:numId w:val="1"/>
-        </w:numPr>
-        <w:spacing w:after="100" w:afterAutospacing="1" w:line="240" w:lineRule="auto"/>
-      </w:pPr>
-      <w:r>
-        <w:t>C</w:t>
-      </w:r>
-      <w:r>
-        <w:t>lick</w:t>
-      </w:r>
-      <w:r>
-        <w:t xml:space="preserve"> the</w:t>
-      </w:r>
-      <w:r>
-        <w:t xml:space="preserve"> “Submit”</w:t>
-      </w:r>
-      <w:r>
-        <w:t xml:space="preserve"> button.</w:t>
-      </w:r>
-    </w:p>
-    <w:p>
-      <w:pPr>
-        <w:pStyle w:val="ListParagraph"/>
-        <w:numPr>
-          <w:ilvl w:val="1"/>
-          <w:numId w:val="1"/>
-        </w:numPr>
-        <w:spacing w:after="100" w:afterAutospacing="1" w:line="240" w:lineRule="auto"/>
-      </w:pPr>
-      <w:r>
-        <w:t>View existing users</w:t>
-      </w:r>
-    </w:p>
-    <w:p>
-      <w:pPr>
-        <w:pStyle w:val="ListParagraph"/>
-        <w:numPr>
-          <w:ilvl w:val="2"/>
-          <w:numId w:val="1"/>
-        </w:numPr>
-        <w:spacing w:after="100" w:afterAutospacing="1" w:line="240" w:lineRule="auto"/>
-      </w:pPr>
-      <w:r>
-        <w:t>Click the “Admin” button In the top left corner</w:t>
-      </w:r>
-    </w:p>
-    <w:p>
-      <w:pPr>
-        <w:pStyle w:val="ListParagraph"/>
-        <w:numPr>
-          <w:ilvl w:val="2"/>
-          <w:numId w:val="1"/>
-        </w:numPr>
-        <w:spacing w:after="100" w:afterAutospacing="1" w:line="240" w:lineRule="auto"/>
-      </w:pPr>
-      <w:r>
-        <w:t>Click the ‘Users” button</w:t>
-      </w:r>
-    </w:p>
-    <w:p>
-      <w:pPr>
-        <w:pStyle w:val="ListParagraph"/>
-        <w:numPr>
-          <w:ilvl w:val="1"/>
-          <w:numId w:val="1"/>
-        </w:numPr>
-        <w:spacing w:after="100" w:afterAutospacing="1" w:line="240" w:lineRule="auto"/>
-      </w:pPr>
-      <w:r>
-        <w:t>Logging out</w:t>
-      </w:r>
-    </w:p>
-    <w:p>
-      <w:pPr>
-        <w:pStyle w:val="ListParagraph"/>
-        <w:numPr>
-          <w:ilvl w:val="2"/>
-          <w:numId w:val="1"/>
-        </w:numPr>
-        <w:spacing w:after="100" w:afterAutospacing="1" w:line="240" w:lineRule="auto"/>
-      </w:pPr>
-      <w:r>
-        <w:t>Click the “</w:t>
-      </w:r>
-      <w:proofErr w:type="spellStart"/>
-      <w:r>
-        <w:t>fEMR</w:t>
-      </w:r>
-      <w:proofErr w:type="spellEnd"/>
-      <w:r>
-        <w:t>” button in the top left corner</w:t>
-      </w:r>
-    </w:p>
-    <w:p>
-      <w:pPr>
-        <w:pStyle w:val="ListParagraph"/>
-        <w:numPr>
-          <w:ilvl w:val="2"/>
-          <w:numId w:val="1"/>
-        </w:numPr>
-        <w:spacing w:after="100" w:afterAutospacing="1" w:line="240" w:lineRule="auto"/>
-      </w:pPr>
-      <w:r>
-        <w:t>Click the logout symbol in the top right corner</w:t>
-      </w:r>
-      <w:r>
-        <w:br/>
-      </w:r>
-    </w:p>
-    <w:p>
-      <w:pPr>
-        <w:pStyle w:val="ListParagraph"/>
-        <w:numPr>
-          <w:ilvl w:val="0"/>
-          <w:numId w:val="1"/>
-        </w:numPr>
-        <w:spacing w:after="100" w:afterAutospacing="1" w:line="240" w:lineRule="auto"/>
-      </w:pPr>
-      <w:r>
-        <w:t>Triage</w:t>
-      </w:r>
-    </w:p>
-    <w:p>
-      <w:pPr>
-        <w:pStyle w:val="ListParagraph"/>
-        <w:numPr>
-          <w:ilvl w:val="1"/>
-          <w:numId w:val="1"/>
-        </w:numPr>
-        <w:spacing w:after="100" w:afterAutospacing="1" w:line="240" w:lineRule="auto"/>
-      </w:pPr>
-      <w:r>
-        <w:t>Adding a new patient</w:t>
-      </w:r>
-    </w:p>
-    <w:p>
-      <w:pPr>
-        <w:pStyle w:val="ListParagraph"/>
-        <w:numPr>
-          <w:ilvl w:val="2"/>
-          <w:numId w:val="1"/>
-        </w:numPr>
-        <w:spacing w:after="100" w:afterAutospacing="1" w:line="240" w:lineRule="auto"/>
-      </w:pPr>
-      <w:r>
-        <w:t>Click the “Triage” button in the top left corner</w:t>
-      </w:r>
-    </w:p>
-    <w:p>
-      <w:pPr>
-        <w:pStyle w:val="ListParagraph"/>
-        <w:numPr>
-          <w:ilvl w:val="2"/>
-          <w:numId w:val="1"/>
-        </w:numPr>
-        <w:spacing w:after="100" w:afterAutospacing="1" w:line="240" w:lineRule="auto"/>
-      </w:pPr>
-      <w:r>
-        <w:t>Fill out the patient information.</w:t>
-      </w:r>
-    </w:p>
-    <w:p>
-      <w:pPr>
-        <w:pStyle w:val="ListParagraph"/>
-        <w:numPr>
-          <w:ilvl w:val="3"/>
-          <w:numId w:val="1"/>
-        </w:numPr>
-        <w:spacing w:after="100" w:afterAutospacing="1" w:line="240" w:lineRule="auto"/>
-      </w:pPr>
-      <w:r>
-        <w:t>First name, last name, city, and age/DOB are required.</w:t>
-      </w:r>
-    </w:p>
-    <w:p>
-      <w:pPr>
-        <w:pStyle w:val="ListParagraph"/>
-        <w:numPr>
-          <w:ilvl w:val="2"/>
-          <w:numId w:val="1"/>
-        </w:numPr>
-        <w:spacing w:after="100" w:afterAutospacing="1" w:line="240" w:lineRule="auto"/>
-      </w:pPr>
-      <w:r>
-        <w:t>Click the “Submit Patient” button.</w:t>
-      </w:r>
-    </w:p>
-    <w:p>
-      <w:pPr>
-        <w:pStyle w:val="ListParagraph"/>
-        <w:numPr>
-          <w:ilvl w:val="1"/>
-          <w:numId w:val="1"/>
-        </w:numPr>
-        <w:spacing w:after="100" w:afterAutospacing="1" w:line="240" w:lineRule="auto"/>
-      </w:pPr>
-      <w:r>
-        <w:t>Creating a new patient encounter by ID</w:t>
-      </w:r>
-      <w:r>
-        <w:t xml:space="preserve"> </w:t>
-      </w:r>
-    </w:p>
-    <w:p>
-      <w:pPr>
-        <w:pStyle w:val="ListParagraph"/>
-        <w:numPr>
-          <w:ilvl w:val="2"/>
-          <w:numId w:val="1"/>
-        </w:numPr>
-        <w:spacing w:after="100" w:afterAutospacing="1" w:line="240" w:lineRule="auto"/>
-      </w:pPr>
-      <w:r>
-        <w:t>Click the “Triage” button in the top left corner</w:t>
-      </w:r>
-    </w:p>
-    <w:p>
-      <w:pPr>
-        <w:pStyle w:val="ListParagraph"/>
-        <w:numPr>
-          <w:ilvl w:val="2"/>
-          <w:numId w:val="1"/>
-        </w:numPr>
-        <w:spacing w:after="100" w:afterAutospacing="1" w:line="240" w:lineRule="auto"/>
-      </w:pPr>
-      <w:r>
-        <w:t>In the “Patient ID” field enter the patients ID number and click the “Search” button.</w:t>
-      </w:r>
-    </w:p>
-    <w:p>
-      <w:pPr>
-        <w:pStyle w:val="ListParagraph"/>
-        <w:numPr>
-          <w:ilvl w:val="2"/>
-          <w:numId w:val="1"/>
-        </w:numPr>
-        <w:spacing w:after="100" w:afterAutospacing="1" w:line="240" w:lineRule="auto"/>
-      </w:pPr>
-      <w:r>
-        <w:t>Update the patient information.</w:t>
-      </w:r>
-    </w:p>
-    <w:p>
-      <w:pPr>
-        <w:pStyle w:val="ListParagraph"/>
-        <w:numPr>
-          <w:ilvl w:val="2"/>
-          <w:numId w:val="1"/>
-        </w:numPr>
-        <w:spacing w:after="100" w:afterAutospacing="1" w:line="240" w:lineRule="auto"/>
-      </w:pPr>
-      <w:r>
-        <w:t>Click the “Submit Patient” button.</w:t>
-      </w:r>
-    </w:p>
-    <w:p>
-      <w:pPr>
-        <w:pStyle w:val="ListParagraph"/>
-        <w:numPr>
-          <w:ilvl w:val="1"/>
-          <w:numId w:val="1"/>
-        </w:numPr>
-        <w:spacing w:after="100" w:afterAutospacing="1" w:line="240" w:lineRule="auto"/>
-      </w:pPr>
-      <w:r>
-        <w:t>Creating a new patient encounter by Name</w:t>
-      </w:r>
-    </w:p>
-    <w:p>
-      <w:pPr>
-        <w:pStyle w:val="ListParagraph"/>
-        <w:numPr>
-          <w:ilvl w:val="2"/>
-          <w:numId w:val="1"/>
-        </w:numPr>
-        <w:spacing w:after="100" w:afterAutospacing="1" w:line="240" w:lineRule="auto"/>
-      </w:pPr>
-      <w:r>
-        <w:t>Click the “Triage” button in the top left corner</w:t>
-      </w:r>
-    </w:p>
-    <w:p>
-      <w:pPr>
-        <w:pStyle w:val="ListParagraph"/>
-        <w:numPr>
-          <w:ilvl w:val="2"/>
-          <w:numId w:val="1"/>
-        </w:numPr>
-        <w:spacing w:after="100" w:afterAutospacing="1" w:line="240" w:lineRule="auto"/>
-      </w:pPr>
-      <w:r>
-        <w:t>In the “First Name” and/or “Last Name” field enter the name of the patient you would like to create a new encounter for.</w:t>
-      </w:r>
-    </w:p>
-    <w:p>
-      <w:pPr>
-        <w:pStyle w:val="ListParagraph"/>
-        <w:numPr>
-          <w:ilvl w:val="3"/>
-          <w:numId w:val="1"/>
-        </w:numPr>
-        <w:spacing w:after="100" w:afterAutospacing="1" w:line="240" w:lineRule="auto"/>
-      </w:pPr>
-      <w:r>
-        <w:t>If multiple patients exist, in the Duplicate Patient Search Results area press the “Select” button next to the patient you want to create a new encounter for.</w:t>
-      </w:r>
-    </w:p>
-    <w:p>
-      <w:pPr>
-        <w:pStyle w:val="ListParagraph"/>
-        <w:numPr>
-          <w:ilvl w:val="2"/>
-          <w:numId w:val="1"/>
-        </w:numPr>
-        <w:spacing w:after="100" w:afterAutospacing="1" w:line="240" w:lineRule="auto"/>
-      </w:pPr>
-      <w:r>
-        <w:t>In the top right corner press the “New Encounter” button.</w:t>
-      </w:r>
-    </w:p>
-    <w:p>
-      <w:pPr>
-        <w:pStyle w:val="ListParagraph"/>
-        <w:numPr>
-          <w:ilvl w:val="2"/>
-          <w:numId w:val="1"/>
-        </w:numPr>
-        <w:spacing w:after="100" w:afterAutospacing="1" w:line="240" w:lineRule="auto"/>
-      </w:pPr>
-      <w:r>
-        <w:t>Update the patient information.</w:t>
-      </w:r>
-    </w:p>
-    <w:p>
-      <w:pPr>
-        <w:pStyle w:val="ListParagraph"/>
-        <w:numPr>
-          <w:ilvl w:val="2"/>
-          <w:numId w:val="1"/>
-        </w:numPr>
-        <w:spacing w:after="100" w:afterAutospacing="1" w:line="240" w:lineRule="auto"/>
-      </w:pPr>
-      <w:r>
-        <w:t>Click the “Submit Patient” button.</w:t>
-      </w:r>
-    </w:p>
-    <w:p>
-      <w:pPr>
-        <w:pStyle w:val="ListParagraph"/>
-        <w:numPr>
-          <w:ilvl w:val="1"/>
-          <w:numId w:val="1"/>
-        </w:numPr>
-        <w:spacing w:after="100" w:afterAutospacing="1" w:line="240" w:lineRule="auto"/>
-      </w:pPr>
-      <w:r>
-        <w:t>Viewing a previous patient encounter.</w:t>
-      </w:r>
-    </w:p>
-    <w:p>
-      <w:pPr>
-        <w:pStyle w:val="ListParagraph"/>
-        <w:numPr>
-          <w:ilvl w:val="2"/>
-          <w:numId w:val="1"/>
-        </w:numPr>
-        <w:spacing w:after="100" w:afterAutospacing="1" w:line="240" w:lineRule="auto"/>
-      </w:pPr>
-      <w:r>
-        <w:t>Click the “Triage” button in the top left corner</w:t>
-      </w:r>
-    </w:p>
-    <w:p>
-      <w:pPr>
-        <w:pStyle w:val="ListParagraph"/>
-        <w:numPr>
-          <w:ilvl w:val="2"/>
-          <w:numId w:val="1"/>
-        </w:numPr>
-        <w:spacing w:after="100" w:afterAutospacing="1" w:line="240" w:lineRule="auto"/>
-      </w:pPr>
-      <w:r>
-        <w:t>In the “First Name” and/or “Last Name” field enter the name of the patient you want to view a previous encounter of.</w:t>
-      </w:r>
-    </w:p>
-    <w:p>
-      <w:pPr>
-        <w:pStyle w:val="ListParagraph"/>
-        <w:numPr>
-          <w:ilvl w:val="3"/>
-          <w:numId w:val="1"/>
-        </w:numPr>
-        <w:spacing w:after="100" w:afterAutospacing="1" w:line="240" w:lineRule="auto"/>
-      </w:pPr>
-      <w:r>
-        <w:t>If multiple patients exist, in the Duplicate Patient Search Results area press the “Select” button next to the patient you want to view a previous encounter of.</w:t>
-      </w:r>
-    </w:p>
-    <w:p>
-      <w:pPr>
-        <w:pStyle w:val="ListParagraph"/>
-        <w:numPr>
-          <w:ilvl w:val="2"/>
-          <w:numId w:val="1"/>
-        </w:numPr>
-        <w:spacing w:after="100" w:afterAutospacing="1" w:line="240" w:lineRule="auto"/>
-      </w:pPr>
-      <w:r>
-        <w:t>On the right side under Previous Encounters click the date or chief complaint of the encounter you would like to view.</w:t>
-      </w:r>
-      <w:r>
-        <w:br/>
-      </w:r>
-    </w:p>
-    <w:p>
-      <w:pPr>
-        <w:pStyle w:val="ListParagraph"/>
-        <w:numPr>
-          <w:ilvl w:val="0"/>
-          <w:numId w:val="1"/>
-        </w:numPr>
-        <w:spacing w:after="100" w:afterAutospacing="1" w:line="240" w:lineRule="auto"/>
-      </w:pPr>
-      <w:r>
-        <w:t>Medical</w:t>
-      </w:r>
-    </w:p>
-    <w:p>
-      <w:pPr>
-        <w:pStyle w:val="ListParagraph"/>
-        <w:numPr>
-          <w:ilvl w:val="1"/>
-          <w:numId w:val="1"/>
-        </w:numPr>
-        <w:spacing w:after="100" w:afterAutospacing="1" w:line="240" w:lineRule="auto"/>
-      </w:pPr>
-      <w:r>
-        <w:t>Adding a patient’s medical information</w:t>
-      </w:r>
-    </w:p>
-    <w:p>
-      <w:pPr>
-        <w:pStyle w:val="ListParagraph"/>
-        <w:numPr>
-          <w:ilvl w:val="2"/>
-          <w:numId w:val="1"/>
-        </w:numPr>
-        <w:spacing w:after="100" w:afterAutospacing="1" w:line="240" w:lineRule="auto"/>
-      </w:pPr>
-      <w:r>
-        <w:t>Click the “Medical” button in the top left corner</w:t>
-      </w:r>
-    </w:p>
-    <w:p>
-      <w:pPr>
-        <w:pStyle w:val="ListParagraph"/>
-        <w:numPr>
-          <w:ilvl w:val="2"/>
-          <w:numId w:val="1"/>
-        </w:numPr>
-        <w:spacing w:after="100" w:afterAutospacing="1" w:line="240" w:lineRule="auto"/>
-      </w:pPr>
-      <w:r>
-        <w:t>Enter the patient’s ID and click the “Submit” button</w:t>
-      </w:r>
-    </w:p>
-    <w:p>
-      <w:pPr>
-        <w:pStyle w:val="ListParagraph"/>
-        <w:numPr>
-          <w:ilvl w:val="3"/>
-          <w:numId w:val="1"/>
-        </w:numPr>
-        <w:spacing w:after="100" w:afterAutospacing="1" w:line="240" w:lineRule="auto"/>
-      </w:pPr>
-      <w:r>
-        <w:t>If they’ve already been seen that day you can edit their encounter</w:t>
-      </w:r>
-    </w:p>
-    <w:p>
-      <w:pPr>
-        <w:pStyle w:val="ListParagraph"/>
-        <w:numPr>
-          <w:ilvl w:val="2"/>
-          <w:numId w:val="1"/>
-        </w:numPr>
-        <w:spacing w:after="100" w:afterAutospacing="1" w:line="240" w:lineRule="auto"/>
-      </w:pPr>
-      <w:r>
-        <w:t>Update information on the HPI and Treatment tabs.</w:t>
-      </w:r>
-    </w:p>
-    <w:p>
-      <w:pPr>
-        <w:pStyle w:val="ListParagraph"/>
-        <w:numPr>
-          <w:ilvl w:val="3"/>
-          <w:numId w:val="1"/>
-        </w:numPr>
-        <w:spacing w:after="100" w:afterAutospacing="1" w:line="240" w:lineRule="auto"/>
-      </w:pPr>
-      <w:r>
-        <w:lastRenderedPageBreak/>
-        <w:t>Under the Treatment tab you can add multiple, up to 5, problems or prescriptions by pressing the “+” button. You can also remove problems or prescriptions by pressing the “-” button.</w:t>
-      </w:r>
-    </w:p>
-    <w:p>
-      <w:pPr>
-        <w:pStyle w:val="ListParagraph"/>
-        <w:numPr>
-          <w:ilvl w:val="4"/>
-          <w:numId w:val="1"/>
-        </w:numPr>
-        <w:spacing w:after="100" w:afterAutospacing="1" w:line="240" w:lineRule="auto"/>
-      </w:pPr>
-      <w:r>
-        <w:t>If updating an encounter from earlier in the day you cannot remove problems or prescriptions.</w:t>
-      </w:r>
-    </w:p>
-    <w:p>
-      <w:pPr>
-        <w:pStyle w:val="ListParagraph"/>
-        <w:numPr>
-          <w:ilvl w:val="3"/>
-          <w:numId w:val="1"/>
-        </w:numPr>
-        <w:spacing w:after="100" w:afterAutospacing="1" w:line="240" w:lineRule="auto"/>
-      </w:pPr>
-      <w:r>
-        <w:t>You can also update a patients vitals by clicking the “Record New Vitals” button, the clicking the “Save New Vitals” button after updating them.</w:t>
-      </w:r>
-    </w:p>
-    <w:p>
-      <w:pPr>
-        <w:pStyle w:val="ListParagraph"/>
-        <w:numPr>
-          <w:ilvl w:val="2"/>
-          <w:numId w:val="1"/>
-        </w:numPr>
-        <w:spacing w:after="100" w:afterAutospacing="1" w:line="240" w:lineRule="auto"/>
-      </w:pPr>
-      <w:r>
-        <w:t>In the bottom right corner press the “Submit Patient” button.</w:t>
-      </w:r>
-      <w:r>
-        <w:br/>
+        <w:t>’.</w:t>
       </w:r>
       <w:bookmarkStart w:id="0" w:name="_GoBack"/>
       <w:bookmarkEnd w:id="0"/>
+    </w:p>
+    <w:p>
+      <w:pPr>
+        <w:pStyle w:val="ListParagraph"/>
+        <w:numPr>
+          <w:ilvl w:val="2"/>
+          <w:numId w:val="1"/>
+        </w:numPr>
+        <w:spacing w:after="100" w:afterAutospacing="1" w:line="240" w:lineRule="auto"/>
+      </w:pPr>
+      <w:r>
+        <w:lastRenderedPageBreak/>
+        <w:t>You will be prompted</w:t>
+      </w:r>
+      <w:r>
+        <w:t xml:space="preserve"> to “Terminate batch job (Y/N)?”</w:t>
+      </w:r>
+    </w:p>
+    <w:p>
+      <w:pPr>
+        <w:pStyle w:val="ListParagraph"/>
+        <w:numPr>
+          <w:ilvl w:val="2"/>
+          <w:numId w:val="1"/>
+        </w:numPr>
+        <w:spacing w:after="100" w:afterAutospacing="1" w:line="240" w:lineRule="auto"/>
+      </w:pPr>
+      <w:r>
+        <w:t>Type ‘Y’ and press enter</w:t>
+      </w:r>
+      <w:r>
+        <w:br/>
+      </w:r>
+    </w:p>
+    <w:p>
+      <w:pPr>
+        <w:pStyle w:val="ListParagraph"/>
+        <w:numPr>
+          <w:ilvl w:val="0"/>
+          <w:numId w:val="1"/>
+        </w:numPr>
+        <w:spacing w:after="100" w:afterAutospacing="1" w:line="240" w:lineRule="auto"/>
+      </w:pPr>
+      <w:r>
+        <w:t>Admin</w:t>
+      </w:r>
+    </w:p>
+    <w:p>
+      <w:pPr>
+        <w:pStyle w:val="ListParagraph"/>
+        <w:numPr>
+          <w:ilvl w:val="1"/>
+          <w:numId w:val="1"/>
+        </w:numPr>
+        <w:spacing w:after="100" w:afterAutospacing="1" w:line="240" w:lineRule="auto"/>
+      </w:pPr>
+      <w:r>
+        <w:t>Creating a user</w:t>
+      </w:r>
+    </w:p>
+    <w:p>
+      <w:pPr>
+        <w:pStyle w:val="ListParagraph"/>
+        <w:numPr>
+          <w:ilvl w:val="2"/>
+          <w:numId w:val="1"/>
+        </w:numPr>
+        <w:spacing w:after="100" w:afterAutospacing="1" w:line="240" w:lineRule="auto"/>
+      </w:pPr>
+      <w:r>
+        <w:t>Click the “Admin” button In the top left corner</w:t>
+      </w:r>
+    </w:p>
+    <w:p>
+      <w:pPr>
+        <w:pStyle w:val="ListParagraph"/>
+        <w:numPr>
+          <w:ilvl w:val="2"/>
+          <w:numId w:val="1"/>
+        </w:numPr>
+        <w:spacing w:after="100" w:afterAutospacing="1" w:line="240" w:lineRule="auto"/>
+      </w:pPr>
+      <w:r>
+        <w:t>Click the “Add user” button</w:t>
+      </w:r>
+    </w:p>
+    <w:p>
+      <w:pPr>
+        <w:pStyle w:val="ListParagraph"/>
+        <w:numPr>
+          <w:ilvl w:val="2"/>
+          <w:numId w:val="1"/>
+        </w:numPr>
+        <w:spacing w:after="100" w:afterAutospacing="1" w:line="240" w:lineRule="auto"/>
+      </w:pPr>
+      <w:r>
+        <w:t>Fill out the information, E-mail address, password, first name, last name, and gr</w:t>
+      </w:r>
+      <w:r>
+        <w:t>oups the user will be a part of.</w:t>
+      </w:r>
+    </w:p>
+    <w:p>
+      <w:pPr>
+        <w:pStyle w:val="ListParagraph"/>
+        <w:numPr>
+          <w:ilvl w:val="2"/>
+          <w:numId w:val="1"/>
+        </w:numPr>
+        <w:spacing w:after="100" w:afterAutospacing="1" w:line="240" w:lineRule="auto"/>
+      </w:pPr>
+      <w:r>
+        <w:t>C</w:t>
+      </w:r>
+      <w:r>
+        <w:t>lick</w:t>
+      </w:r>
+      <w:r>
+        <w:t xml:space="preserve"> the</w:t>
+      </w:r>
+      <w:r>
+        <w:t xml:space="preserve"> “Submit”</w:t>
+      </w:r>
+      <w:r>
+        <w:t xml:space="preserve"> button.</w:t>
+      </w:r>
+    </w:p>
+    <w:p>
+      <w:pPr>
+        <w:pStyle w:val="ListParagraph"/>
+        <w:numPr>
+          <w:ilvl w:val="1"/>
+          <w:numId w:val="1"/>
+        </w:numPr>
+        <w:spacing w:after="100" w:afterAutospacing="1" w:line="240" w:lineRule="auto"/>
+      </w:pPr>
+      <w:r>
+        <w:t>View existing users</w:t>
+      </w:r>
+    </w:p>
+    <w:p>
+      <w:pPr>
+        <w:pStyle w:val="ListParagraph"/>
+        <w:numPr>
+          <w:ilvl w:val="2"/>
+          <w:numId w:val="1"/>
+        </w:numPr>
+        <w:spacing w:after="100" w:afterAutospacing="1" w:line="240" w:lineRule="auto"/>
+      </w:pPr>
+      <w:r>
+        <w:t>Click the “Admin” button In the top left corner</w:t>
+      </w:r>
+    </w:p>
+    <w:p>
+      <w:pPr>
+        <w:pStyle w:val="ListParagraph"/>
+        <w:numPr>
+          <w:ilvl w:val="2"/>
+          <w:numId w:val="1"/>
+        </w:numPr>
+        <w:spacing w:after="100" w:afterAutospacing="1" w:line="240" w:lineRule="auto"/>
+      </w:pPr>
+      <w:r>
+        <w:t>Click the ‘Users” button</w:t>
+      </w:r>
+    </w:p>
+    <w:p>
+      <w:pPr>
+        <w:pStyle w:val="ListParagraph"/>
+        <w:numPr>
+          <w:ilvl w:val="1"/>
+          <w:numId w:val="1"/>
+        </w:numPr>
+        <w:spacing w:after="100" w:afterAutospacing="1" w:line="240" w:lineRule="auto"/>
+      </w:pPr>
+      <w:r>
+        <w:t>Logging out</w:t>
+      </w:r>
+    </w:p>
+    <w:p>
+      <w:pPr>
+        <w:pStyle w:val="ListParagraph"/>
+        <w:numPr>
+          <w:ilvl w:val="2"/>
+          <w:numId w:val="1"/>
+        </w:numPr>
+        <w:spacing w:after="100" w:afterAutospacing="1" w:line="240" w:lineRule="auto"/>
+      </w:pPr>
+      <w:r>
+        <w:t>Click the “</w:t>
+      </w:r>
+      <w:proofErr w:type="spellStart"/>
+      <w:r>
+        <w:t>fEMR</w:t>
+      </w:r>
+      <w:proofErr w:type="spellEnd"/>
+      <w:r>
+        <w:t>” button in the top left corner</w:t>
+      </w:r>
+    </w:p>
+    <w:p>
+      <w:pPr>
+        <w:pStyle w:val="ListParagraph"/>
+        <w:numPr>
+          <w:ilvl w:val="2"/>
+          <w:numId w:val="1"/>
+        </w:numPr>
+        <w:spacing w:after="100" w:afterAutospacing="1" w:line="240" w:lineRule="auto"/>
+      </w:pPr>
+      <w:r>
+        <w:t>Click the logout symbol in the top right corner</w:t>
+      </w:r>
+      <w:r>
+        <w:br/>
+      </w:r>
+    </w:p>
+    <w:p>
+      <w:pPr>
+        <w:pStyle w:val="ListParagraph"/>
+        <w:numPr>
+          <w:ilvl w:val="0"/>
+          <w:numId w:val="1"/>
+        </w:numPr>
+        <w:spacing w:after="100" w:afterAutospacing="1" w:line="240" w:lineRule="auto"/>
+      </w:pPr>
+      <w:r>
+        <w:t>Triage</w:t>
+      </w:r>
+    </w:p>
+    <w:p>
+      <w:pPr>
+        <w:pStyle w:val="ListParagraph"/>
+        <w:numPr>
+          <w:ilvl w:val="1"/>
+          <w:numId w:val="1"/>
+        </w:numPr>
+        <w:spacing w:after="100" w:afterAutospacing="1" w:line="240" w:lineRule="auto"/>
+      </w:pPr>
+      <w:r>
+        <w:t>Adding a new patient</w:t>
+      </w:r>
+    </w:p>
+    <w:p>
+      <w:pPr>
+        <w:pStyle w:val="ListParagraph"/>
+        <w:numPr>
+          <w:ilvl w:val="2"/>
+          <w:numId w:val="1"/>
+        </w:numPr>
+        <w:spacing w:after="100" w:afterAutospacing="1" w:line="240" w:lineRule="auto"/>
+      </w:pPr>
+      <w:r>
+        <w:t>Click the “Triage” button in the top left corner</w:t>
+      </w:r>
+    </w:p>
+    <w:p>
+      <w:pPr>
+        <w:pStyle w:val="ListParagraph"/>
+        <w:numPr>
+          <w:ilvl w:val="2"/>
+          <w:numId w:val="1"/>
+        </w:numPr>
+        <w:spacing w:after="100" w:afterAutospacing="1" w:line="240" w:lineRule="auto"/>
+      </w:pPr>
+      <w:r>
+        <w:t>Fill out the patient information.</w:t>
+      </w:r>
+    </w:p>
+    <w:p>
+      <w:pPr>
+        <w:pStyle w:val="ListParagraph"/>
+        <w:numPr>
+          <w:ilvl w:val="3"/>
+          <w:numId w:val="1"/>
+        </w:numPr>
+        <w:spacing w:after="100" w:afterAutospacing="1" w:line="240" w:lineRule="auto"/>
+      </w:pPr>
+      <w:r>
+        <w:t>First name, last name, city, and age/DOB are required.</w:t>
+      </w:r>
+    </w:p>
+    <w:p>
+      <w:pPr>
+        <w:pStyle w:val="ListParagraph"/>
+        <w:numPr>
+          <w:ilvl w:val="2"/>
+          <w:numId w:val="1"/>
+        </w:numPr>
+        <w:spacing w:after="100" w:afterAutospacing="1" w:line="240" w:lineRule="auto"/>
+      </w:pPr>
+      <w:r>
+        <w:t>Click the “Submit Patient” button.</w:t>
+      </w:r>
+    </w:p>
+    <w:p>
+      <w:pPr>
+        <w:pStyle w:val="ListParagraph"/>
+        <w:numPr>
+          <w:ilvl w:val="1"/>
+          <w:numId w:val="1"/>
+        </w:numPr>
+        <w:spacing w:after="100" w:afterAutospacing="1" w:line="240" w:lineRule="auto"/>
+      </w:pPr>
+      <w:r>
+        <w:t>Creating a new patient encounter by ID</w:t>
+      </w:r>
+      <w:r>
+        <w:t xml:space="preserve"> </w:t>
+      </w:r>
+    </w:p>
+    <w:p>
+      <w:pPr>
+        <w:pStyle w:val="ListParagraph"/>
+        <w:numPr>
+          <w:ilvl w:val="2"/>
+          <w:numId w:val="1"/>
+        </w:numPr>
+        <w:spacing w:after="100" w:afterAutospacing="1" w:line="240" w:lineRule="auto"/>
+      </w:pPr>
+      <w:r>
+        <w:t>Click the “Triage” button in the top left corner</w:t>
+      </w:r>
+    </w:p>
+    <w:p>
+      <w:pPr>
+        <w:pStyle w:val="ListParagraph"/>
+        <w:numPr>
+          <w:ilvl w:val="2"/>
+          <w:numId w:val="1"/>
+        </w:numPr>
+        <w:spacing w:after="100" w:afterAutospacing="1" w:line="240" w:lineRule="auto"/>
+      </w:pPr>
+      <w:r>
+        <w:t>In the “Patient ID” field enter the patients ID number and click the “Search” button.</w:t>
+      </w:r>
+    </w:p>
+    <w:p>
+      <w:pPr>
+        <w:pStyle w:val="ListParagraph"/>
+        <w:numPr>
+          <w:ilvl w:val="2"/>
+          <w:numId w:val="1"/>
+        </w:numPr>
+        <w:spacing w:after="100" w:afterAutospacing="1" w:line="240" w:lineRule="auto"/>
+      </w:pPr>
+      <w:r>
+        <w:t>Update the patient information.</w:t>
+      </w:r>
+    </w:p>
+    <w:p>
+      <w:pPr>
+        <w:pStyle w:val="ListParagraph"/>
+        <w:numPr>
+          <w:ilvl w:val="2"/>
+          <w:numId w:val="1"/>
+        </w:numPr>
+        <w:spacing w:after="100" w:afterAutospacing="1" w:line="240" w:lineRule="auto"/>
+      </w:pPr>
+      <w:r>
+        <w:t>Click the “Submit Patient” button.</w:t>
+      </w:r>
+    </w:p>
+    <w:p>
+      <w:pPr>
+        <w:pStyle w:val="ListParagraph"/>
+        <w:numPr>
+          <w:ilvl w:val="1"/>
+          <w:numId w:val="1"/>
+        </w:numPr>
+        <w:spacing w:after="100" w:afterAutospacing="1" w:line="240" w:lineRule="auto"/>
+      </w:pPr>
+      <w:r>
+        <w:t>Creating a new patient encounter by Name</w:t>
+      </w:r>
+    </w:p>
+    <w:p>
+      <w:pPr>
+        <w:pStyle w:val="ListParagraph"/>
+        <w:numPr>
+          <w:ilvl w:val="2"/>
+          <w:numId w:val="1"/>
+        </w:numPr>
+        <w:spacing w:after="100" w:afterAutospacing="1" w:line="240" w:lineRule="auto"/>
+      </w:pPr>
+      <w:r>
+        <w:t>Click the “Triage” button in the top left corner</w:t>
+      </w:r>
+    </w:p>
+    <w:p>
+      <w:pPr>
+        <w:pStyle w:val="ListParagraph"/>
+        <w:numPr>
+          <w:ilvl w:val="2"/>
+          <w:numId w:val="1"/>
+        </w:numPr>
+        <w:spacing w:after="100" w:afterAutospacing="1" w:line="240" w:lineRule="auto"/>
+      </w:pPr>
+      <w:r>
+        <w:t>In the “First Name” and/or “Last Name” field enter the name of the patient you would like to create a new encounter for.</w:t>
+      </w:r>
+    </w:p>
+    <w:p>
+      <w:pPr>
+        <w:pStyle w:val="ListParagraph"/>
+        <w:numPr>
+          <w:ilvl w:val="3"/>
+          <w:numId w:val="1"/>
+        </w:numPr>
+        <w:spacing w:after="100" w:afterAutospacing="1" w:line="240" w:lineRule="auto"/>
+      </w:pPr>
+      <w:r>
+        <w:t>If multiple patients exist, in the Duplicate Patient Search Results area press the “Select” button next to the patient you want to create a new encounter for.</w:t>
+      </w:r>
+    </w:p>
+    <w:p>
+      <w:pPr>
+        <w:pStyle w:val="ListParagraph"/>
+        <w:numPr>
+          <w:ilvl w:val="2"/>
+          <w:numId w:val="1"/>
+        </w:numPr>
+        <w:spacing w:after="100" w:afterAutospacing="1" w:line="240" w:lineRule="auto"/>
+      </w:pPr>
+      <w:r>
+        <w:t>In the top right corner press the “New Encounter” button.</w:t>
+      </w:r>
+    </w:p>
+    <w:p>
+      <w:pPr>
+        <w:pStyle w:val="ListParagraph"/>
+        <w:numPr>
+          <w:ilvl w:val="2"/>
+          <w:numId w:val="1"/>
+        </w:numPr>
+        <w:spacing w:after="100" w:afterAutospacing="1" w:line="240" w:lineRule="auto"/>
+      </w:pPr>
+      <w:r>
+        <w:t>Update the patient information.</w:t>
+      </w:r>
+    </w:p>
+    <w:p>
+      <w:pPr>
+        <w:pStyle w:val="ListParagraph"/>
+        <w:numPr>
+          <w:ilvl w:val="2"/>
+          <w:numId w:val="1"/>
+        </w:numPr>
+        <w:spacing w:after="100" w:afterAutospacing="1" w:line="240" w:lineRule="auto"/>
+      </w:pPr>
+      <w:r>
+        <w:t>Click the “Submit Patient” button.</w:t>
+      </w:r>
+    </w:p>
+    <w:p>
+      <w:pPr>
+        <w:pStyle w:val="ListParagraph"/>
+        <w:numPr>
+          <w:ilvl w:val="1"/>
+          <w:numId w:val="1"/>
+        </w:numPr>
+        <w:spacing w:after="100" w:afterAutospacing="1" w:line="240" w:lineRule="auto"/>
+      </w:pPr>
+      <w:r>
+        <w:t>Viewing a previous patient encounter.</w:t>
+      </w:r>
+    </w:p>
+    <w:p>
+      <w:pPr>
+        <w:pStyle w:val="ListParagraph"/>
+        <w:numPr>
+          <w:ilvl w:val="2"/>
+          <w:numId w:val="1"/>
+        </w:numPr>
+        <w:spacing w:after="100" w:afterAutospacing="1" w:line="240" w:lineRule="auto"/>
+      </w:pPr>
+      <w:r>
+        <w:t>Click the “Triage” button in the top left corner</w:t>
+      </w:r>
+    </w:p>
+    <w:p>
+      <w:pPr>
+        <w:pStyle w:val="ListParagraph"/>
+        <w:numPr>
+          <w:ilvl w:val="2"/>
+          <w:numId w:val="1"/>
+        </w:numPr>
+        <w:spacing w:after="100" w:afterAutospacing="1" w:line="240" w:lineRule="auto"/>
+      </w:pPr>
+      <w:r>
+        <w:t>In the “First Name” and/or “Last Name” field enter the name of the patient you want to view a previous encounter of.</w:t>
+      </w:r>
+    </w:p>
+    <w:p>
+      <w:pPr>
+        <w:pStyle w:val="ListParagraph"/>
+        <w:numPr>
+          <w:ilvl w:val="3"/>
+          <w:numId w:val="1"/>
+        </w:numPr>
+        <w:spacing w:after="100" w:afterAutospacing="1" w:line="240" w:lineRule="auto"/>
+      </w:pPr>
+      <w:r>
+        <w:t>If multiple patients exist, in the Duplicate Patient Search Results area press the “Select” button next to the patient you want to view a previous encounter of.</w:t>
+      </w:r>
+    </w:p>
+    <w:p>
+      <w:pPr>
+        <w:pStyle w:val="ListParagraph"/>
+        <w:numPr>
+          <w:ilvl w:val="2"/>
+          <w:numId w:val="1"/>
+        </w:numPr>
+        <w:spacing w:after="100" w:afterAutospacing="1" w:line="240" w:lineRule="auto"/>
+      </w:pPr>
+      <w:r>
+        <w:t>On the right side under Previous Encounters click the date or chief complaint of the encounter you would like to view.</w:t>
+      </w:r>
+      <w:r>
+        <w:br/>
+      </w:r>
+    </w:p>
+    <w:p>
+      <w:pPr>
+        <w:pStyle w:val="ListParagraph"/>
+        <w:numPr>
+          <w:ilvl w:val="0"/>
+          <w:numId w:val="1"/>
+        </w:numPr>
+        <w:spacing w:after="100" w:afterAutospacing="1" w:line="240" w:lineRule="auto"/>
+      </w:pPr>
+      <w:r>
+        <w:t>Medical</w:t>
+      </w:r>
+    </w:p>
+    <w:p>
+      <w:pPr>
+        <w:pStyle w:val="ListParagraph"/>
+        <w:numPr>
+          <w:ilvl w:val="1"/>
+          <w:numId w:val="1"/>
+        </w:numPr>
+        <w:spacing w:after="100" w:afterAutospacing="1" w:line="240" w:lineRule="auto"/>
+      </w:pPr>
+      <w:r>
+        <w:t>Adding a patient’s medical information</w:t>
+      </w:r>
+    </w:p>
+    <w:p>
+      <w:pPr>
+        <w:pStyle w:val="ListParagraph"/>
+        <w:numPr>
+          <w:ilvl w:val="2"/>
+          <w:numId w:val="1"/>
+        </w:numPr>
+        <w:spacing w:after="100" w:afterAutospacing="1" w:line="240" w:lineRule="auto"/>
+      </w:pPr>
+      <w:r>
+        <w:lastRenderedPageBreak/>
+        <w:t>Click the “Medical” button in the top left corner</w:t>
+      </w:r>
+    </w:p>
+    <w:p>
+      <w:pPr>
+        <w:pStyle w:val="ListParagraph"/>
+        <w:numPr>
+          <w:ilvl w:val="2"/>
+          <w:numId w:val="1"/>
+        </w:numPr>
+        <w:spacing w:after="100" w:afterAutospacing="1" w:line="240" w:lineRule="auto"/>
+      </w:pPr>
+      <w:r>
+        <w:t>Enter the patient’s ID and click the “Submit” button</w:t>
+      </w:r>
+    </w:p>
+    <w:p>
+      <w:pPr>
+        <w:pStyle w:val="ListParagraph"/>
+        <w:numPr>
+          <w:ilvl w:val="3"/>
+          <w:numId w:val="1"/>
+        </w:numPr>
+        <w:spacing w:after="100" w:afterAutospacing="1" w:line="240" w:lineRule="auto"/>
+      </w:pPr>
+      <w:r>
+        <w:t>If they’ve already been seen that day you can edit their encounter</w:t>
+      </w:r>
+    </w:p>
+    <w:p>
+      <w:pPr>
+        <w:pStyle w:val="ListParagraph"/>
+        <w:numPr>
+          <w:ilvl w:val="2"/>
+          <w:numId w:val="1"/>
+        </w:numPr>
+        <w:spacing w:after="100" w:afterAutospacing="1" w:line="240" w:lineRule="auto"/>
+      </w:pPr>
+      <w:r>
+        <w:t>Update information on the HPI and Treatment tabs.</w:t>
+      </w:r>
+    </w:p>
+    <w:p>
+      <w:pPr>
+        <w:pStyle w:val="ListParagraph"/>
+        <w:numPr>
+          <w:ilvl w:val="3"/>
+          <w:numId w:val="1"/>
+        </w:numPr>
+        <w:spacing w:after="100" w:afterAutospacing="1" w:line="240" w:lineRule="auto"/>
+      </w:pPr>
+      <w:r>
+        <w:t>Under the Treatment tab you can add multiple, up to 5, problems or prescriptions by pressing the “+” button. You can also remove problems or prescriptions by pressing the “-” button.</w:t>
+      </w:r>
+    </w:p>
+    <w:p>
+      <w:pPr>
+        <w:pStyle w:val="ListParagraph"/>
+        <w:numPr>
+          <w:ilvl w:val="4"/>
+          <w:numId w:val="1"/>
+        </w:numPr>
+        <w:spacing w:after="100" w:afterAutospacing="1" w:line="240" w:lineRule="auto"/>
+      </w:pPr>
+      <w:r>
+        <w:t>If updating an encounter from earlier in the day you cannot remove problems or prescriptions.</w:t>
+      </w:r>
+    </w:p>
+    <w:p>
+      <w:pPr>
+        <w:pStyle w:val="ListParagraph"/>
+        <w:numPr>
+          <w:ilvl w:val="3"/>
+          <w:numId w:val="1"/>
+        </w:numPr>
+        <w:spacing w:after="100" w:afterAutospacing="1" w:line="240" w:lineRule="auto"/>
+      </w:pPr>
+      <w:r>
+        <w:t>You can also update a patients vitals by clicking the “Record New Vitals” button, the clicking the “Save New Vitals” button after updating them.</w:t>
+      </w:r>
+    </w:p>
+    <w:p>
+      <w:pPr>
+        <w:pStyle w:val="ListParagraph"/>
+        <w:numPr>
+          <w:ilvl w:val="2"/>
+          <w:numId w:val="1"/>
+        </w:numPr>
+        <w:spacing w:after="100" w:afterAutospacing="1" w:line="240" w:lineRule="auto"/>
+      </w:pPr>
+      <w:r>
+        <w:t>In the bottom right corner press the “Submit Patient” button.</w:t>
+      </w:r>
+      <w:r>
+        <w:br/>
+      </w:r>
     </w:p>
     <w:p>
       <w:pPr>

--- a/related_documents/fEMR Documentation.docx
+++ b/related_documents/fEMR Documentation.docx
@@ -4,26 +4,38 @@
   <w:body>
     <w:p>
       <w:pPr>
-        <w:spacing w:after="100" w:afterAutospacing="1" w:line="240" w:lineRule="auto"/>
+        <w:spacing w:after="28" w:line="100" w:lineRule="atLeast"/>
         <w:jc w:val="center"/>
+        <w:rPr>
+          <w:b/>
+          <w:sz w:val="32"/>
+          <w:szCs w:val="32"/>
+        </w:rPr>
       </w:pPr>
       <w:proofErr w:type="spellStart"/>
       <w:proofErr w:type="gramStart"/>
       <w:r>
+        <w:rPr>
+          <w:b/>
+          <w:sz w:val="32"/>
+          <w:szCs w:val="32"/>
+        </w:rPr>
         <w:t>fEMR</w:t>
       </w:r>
       <w:proofErr w:type="spellEnd"/>
       <w:proofErr w:type="gramEnd"/>
       <w:r>
-        <w:t xml:space="preserve"> Documentation</w:t>
-      </w:r>
-      <w:r>
-        <w:t xml:space="preserve"> v1.0</w:t>
-      </w:r>
-    </w:p>
-    <w:p>
-      <w:pPr>
-        <w:spacing w:line="240" w:lineRule="auto"/>
+        <w:rPr>
+          <w:b/>
+          <w:sz w:val="32"/>
+          <w:szCs w:val="32"/>
+        </w:rPr>
+        <w:t xml:space="preserve"> Documentation v1.0</w:t>
+      </w:r>
+    </w:p>
+    <w:p>
+      <w:pPr>
+        <w:spacing w:after="0" w:line="240" w:lineRule="auto"/>
       </w:pPr>
       <w:r>
         <w:t>Username – admin</w:t>
@@ -31,7 +43,7 @@
     </w:p>
     <w:p>
       <w:pPr>
-        <w:spacing w:line="240" w:lineRule="auto"/>
+        <w:spacing w:after="0" w:line="240" w:lineRule="auto"/>
       </w:pPr>
       <w:r>
         <w:t>Password – admin</w:t>
@@ -47,17 +59,29 @@
           <w:ilvl w:val="0"/>
           <w:numId w:val="1"/>
         </w:numPr>
-        <w:spacing w:after="100" w:afterAutospacing="1" w:line="240" w:lineRule="auto"/>
-      </w:pPr>
-      <w:r>
+        <w:spacing w:after="28" w:line="100" w:lineRule="atLeast"/>
+        <w:rPr>
+          <w:u w:val="single"/>
+        </w:rPr>
+      </w:pPr>
+      <w:r>
+        <w:rPr>
+          <w:u w:val="single"/>
+        </w:rPr>
         <w:t xml:space="preserve">How to Start the </w:t>
       </w:r>
       <w:proofErr w:type="spellStart"/>
       <w:r>
+        <w:rPr>
+          <w:u w:val="single"/>
+        </w:rPr>
         <w:t>fEMR</w:t>
       </w:r>
       <w:proofErr w:type="spellEnd"/>
       <w:r>
+        <w:rPr>
+          <w:u w:val="single"/>
+        </w:rPr>
         <w:t xml:space="preserve"> application on the host computer</w:t>
       </w:r>
     </w:p>
@@ -68,9 +92,15 @@
           <w:ilvl w:val="1"/>
           <w:numId w:val="1"/>
         </w:numPr>
-        <w:spacing w:after="100" w:afterAutospacing="1" w:line="240" w:lineRule="auto"/>
-      </w:pPr>
-      <w:r>
+        <w:spacing w:after="28" w:line="100" w:lineRule="atLeast"/>
+        <w:rPr>
+          <w:b/>
+        </w:rPr>
+      </w:pPr>
+      <w:r>
+        <w:rPr>
+          <w:b/>
+        </w:rPr>
         <w:t>Ubuntu</w:t>
       </w:r>
     </w:p>
@@ -81,14 +111,14 @@
           <w:ilvl w:val="2"/>
           <w:numId w:val="1"/>
         </w:numPr>
-        <w:spacing w:after="100" w:afterAutospacing="1" w:line="240" w:lineRule="auto"/>
-      </w:pPr>
-      <w:r>
-        <w:t xml:space="preserve">Go to the </w:t>
+        <w:spacing w:after="28" w:line="100" w:lineRule="atLeast"/>
+      </w:pPr>
+      <w:r>
+        <w:t xml:space="preserve">Go to </w:t>
       </w:r>
       <w:proofErr w:type="gramStart"/>
       <w:r>
-        <w:t>folder ..</w:t>
+        <w:t>the ..</w:t>
       </w:r>
       <w:proofErr w:type="gramEnd"/>
       <w:r>
@@ -108,7 +138,7 @@
       </w:r>
       <w:proofErr w:type="spellEnd"/>
       <w:r>
-        <w:t>\femr-0.0.1\</w:t>
+        <w:t>\femr-0.0.1\ directory</w:t>
       </w:r>
     </w:p>
     <w:p>
@@ -118,7 +148,7 @@
           <w:ilvl w:val="3"/>
           <w:numId w:val="1"/>
         </w:numPr>
-        <w:spacing w:after="100" w:afterAutospacing="1" w:line="240" w:lineRule="auto"/>
+        <w:spacing w:after="28" w:line="100" w:lineRule="atLeast"/>
       </w:pPr>
       <w:r>
         <w:t xml:space="preserve">If the </w:t>
@@ -139,7 +169,7 @@
           <w:ilvl w:val="4"/>
           <w:numId w:val="1"/>
         </w:numPr>
-        <w:spacing w:after="100" w:afterAutospacing="1" w:line="240" w:lineRule="auto"/>
+        <w:spacing w:after="28" w:line="100" w:lineRule="atLeast"/>
       </w:pPr>
       <w:r>
         <w:t xml:space="preserve">Open terminal and go to the </w:t>
@@ -160,7 +190,7 @@
           <w:ilvl w:val="4"/>
           <w:numId w:val="1"/>
         </w:numPr>
-        <w:spacing w:after="100" w:afterAutospacing="1" w:line="240" w:lineRule="auto"/>
+        <w:spacing w:after="28" w:line="100" w:lineRule="atLeast"/>
       </w:pPr>
       <w:r>
         <w:t xml:space="preserve">Type ‘play clean compile </w:t>
@@ -171,625 +201,7 @@
       </w:r>
       <w:proofErr w:type="spellEnd"/>
       <w:r>
-        <w:t>’ without the ‘ ’</w:t>
-      </w:r>
-    </w:p>
-    <w:p>
-      <w:pPr>
-        <w:pStyle w:val="ListParagraph"/>
-        <w:numPr>
-          <w:ilvl w:val="4"/>
-          <w:numId w:val="1"/>
-        </w:numPr>
-        <w:spacing w:after="100" w:afterAutospacing="1" w:line="240" w:lineRule="auto"/>
-      </w:pPr>
-      <w:r>
-        <w:t xml:space="preserve">Once that has finished go to </w:t>
-      </w:r>
-      <w:proofErr w:type="gramStart"/>
-      <w:r>
-        <w:t>the ..</w:t>
-      </w:r>
-      <w:proofErr w:type="gramEnd"/>
-      <w:r>
-        <w:t>\</w:t>
-      </w:r>
-      <w:proofErr w:type="spellStart"/>
-      <w:r>
-        <w:t>femr</w:t>
-      </w:r>
-      <w:proofErr w:type="spellEnd"/>
-      <w:r>
-        <w:t>\</w:t>
-      </w:r>
-      <w:proofErr w:type="spellStart"/>
-      <w:r>
-        <w:t>dist</w:t>
-      </w:r>
-      <w:proofErr w:type="spellEnd"/>
-      <w:r>
-        <w:t>\ folder and extract the femr-0.0.1 folder</w:t>
-      </w:r>
-    </w:p>
-    <w:p>
-      <w:pPr>
-        <w:pStyle w:val="ListParagraph"/>
-        <w:numPr>
-          <w:ilvl w:val="2"/>
-          <w:numId w:val="1"/>
-        </w:numPr>
-        <w:spacing w:after="100" w:afterAutospacing="1" w:line="240" w:lineRule="auto"/>
-      </w:pPr>
-      <w:r>
-        <w:t>Double click the start file</w:t>
-      </w:r>
-    </w:p>
-    <w:p>
-      <w:pPr>
-        <w:pStyle w:val="ListParagraph"/>
-        <w:numPr>
-          <w:ilvl w:val="3"/>
-          <w:numId w:val="1"/>
-        </w:numPr>
-        <w:spacing w:after="100" w:afterAutospacing="1" w:line="240" w:lineRule="auto"/>
-      </w:pPr>
-      <w:r>
-        <w:t>If</w:t>
-      </w:r>
-      <w:r>
-        <w:t xml:space="preserve"> a text document opens, close it and go back to the folder</w:t>
-      </w:r>
-    </w:p>
-    <w:p>
-      <w:pPr>
-        <w:pStyle w:val="ListParagraph"/>
-        <w:numPr>
-          <w:ilvl w:val="3"/>
-          <w:numId w:val="1"/>
-        </w:numPr>
-        <w:spacing w:after="100" w:afterAutospacing="1" w:line="240" w:lineRule="auto"/>
-      </w:pPr>
-      <w:r>
-        <w:t>Right click the start file and click Properties</w:t>
-      </w:r>
-    </w:p>
-    <w:p>
-      <w:pPr>
-        <w:pStyle w:val="ListParagraph"/>
-        <w:numPr>
-          <w:ilvl w:val="3"/>
-          <w:numId w:val="1"/>
-        </w:numPr>
-        <w:spacing w:after="100" w:afterAutospacing="1" w:line="240" w:lineRule="auto"/>
-      </w:pPr>
-      <w:r>
-        <w:t>Under the Permissions tab check the box labeled “Allow executing files as program”</w:t>
-      </w:r>
-      <w:r>
-        <w:t xml:space="preserve"> then double click the start file again</w:t>
-      </w:r>
-    </w:p>
-    <w:p>
-      <w:pPr>
-        <w:pStyle w:val="ListParagraph"/>
-        <w:numPr>
-          <w:ilvl w:val="2"/>
-          <w:numId w:val="1"/>
-        </w:numPr>
-        <w:spacing w:after="100" w:afterAutospacing="1" w:line="240" w:lineRule="auto"/>
-      </w:pPr>
-      <w:r>
-        <w:t>When a prompt appears asking to run or display the contents of the file click the “Run in Terminal” button.</w:t>
-      </w:r>
-    </w:p>
-    <w:p>
-      <w:pPr>
-        <w:pStyle w:val="ListParagraph"/>
-        <w:numPr>
-          <w:ilvl w:val="2"/>
-          <w:numId w:val="1"/>
-        </w:numPr>
-        <w:spacing w:after="100" w:afterAutospacing="1" w:line="240" w:lineRule="auto"/>
-      </w:pPr>
-      <w:r>
-        <w:t xml:space="preserve">Wait until the command prompt says </w:t>
-      </w:r>
-      <w:r>
-        <w:br/>
-        <w:t>[info] play – Listening for HTTP on /0:0:</w:t>
-      </w:r>
-      <w:r>
-        <w:t xml:space="preserve"> </w:t>
-      </w:r>
-      <w:r>
-        <w:t>0:0:</w:t>
-      </w:r>
-      <w:r>
-        <w:t xml:space="preserve"> </w:t>
-      </w:r>
-      <w:r>
-        <w:t>0:0:</w:t>
-      </w:r>
-      <w:r>
-        <w:t xml:space="preserve"> </w:t>
-      </w:r>
-      <w:r>
-        <w:t>0:0:9000</w:t>
-      </w:r>
-    </w:p>
-    <w:p>
-      <w:pPr>
-        <w:pStyle w:val="ListParagraph"/>
-        <w:numPr>
-          <w:ilvl w:val="2"/>
-          <w:numId w:val="1"/>
-        </w:numPr>
-        <w:spacing w:after="100" w:afterAutospacing="1" w:line="240" w:lineRule="auto"/>
-      </w:pPr>
-      <w:r>
-        <w:t>Open a browser and type localhost:9000 in the address bar then press enter</w:t>
-      </w:r>
-    </w:p>
-    <w:p>
-      <w:pPr>
-        <w:pStyle w:val="ListParagraph"/>
-        <w:numPr>
-          <w:ilvl w:val="1"/>
-          <w:numId w:val="1"/>
-        </w:numPr>
-        <w:spacing w:after="100" w:afterAutospacing="1" w:line="240" w:lineRule="auto"/>
-      </w:pPr>
-      <w:r>
-        <w:t>Windows</w:t>
-      </w:r>
-    </w:p>
-    <w:p>
-      <w:pPr>
-        <w:pStyle w:val="ListParagraph"/>
-        <w:numPr>
-          <w:ilvl w:val="2"/>
-          <w:numId w:val="1"/>
-        </w:numPr>
-        <w:spacing w:after="100" w:afterAutospacing="1" w:line="240" w:lineRule="auto"/>
-      </w:pPr>
-      <w:r>
-        <w:t xml:space="preserve">Go to the </w:t>
-      </w:r>
-      <w:proofErr w:type="gramStart"/>
-      <w:r>
-        <w:t>folder ..</w:t>
-      </w:r>
-      <w:proofErr w:type="gramEnd"/>
-      <w:r>
-        <w:t>\</w:t>
-      </w:r>
-      <w:proofErr w:type="spellStart"/>
-      <w:r>
-        <w:t>femr</w:t>
-      </w:r>
-      <w:proofErr w:type="spellEnd"/>
-      <w:r>
-        <w:t>\</w:t>
-      </w:r>
-      <w:proofErr w:type="spellStart"/>
-      <w:r>
-        <w:t>dist</w:t>
-      </w:r>
-      <w:proofErr w:type="spellEnd"/>
-      <w:r>
-        <w:t>\femr-0.0.1\femr-0.0.1\</w:t>
-      </w:r>
-    </w:p>
-    <w:p>
-      <w:pPr>
-        <w:pStyle w:val="ListParagraph"/>
-        <w:numPr>
-          <w:ilvl w:val="3"/>
-          <w:numId w:val="1"/>
-        </w:numPr>
-        <w:spacing w:after="100" w:afterAutospacing="1" w:line="240" w:lineRule="auto"/>
-      </w:pPr>
-      <w:r>
-        <w:t xml:space="preserve">If the </w:t>
-      </w:r>
-      <w:proofErr w:type="spellStart"/>
-      <w:r>
-        <w:t>dist</w:t>
-      </w:r>
-      <w:proofErr w:type="spellEnd"/>
-      <w:r>
-        <w:t xml:space="preserve"> folder does not exist do the following</w:t>
-      </w:r>
-    </w:p>
-    <w:p>
-      <w:pPr>
-        <w:pStyle w:val="ListParagraph"/>
-        <w:numPr>
-          <w:ilvl w:val="4"/>
-          <w:numId w:val="1"/>
-        </w:numPr>
-        <w:spacing w:after="100" w:afterAutospacing="1" w:line="240" w:lineRule="auto"/>
-      </w:pPr>
-      <w:r>
-        <w:t xml:space="preserve">Open command prompt with administrator privilege and go to the </w:t>
-      </w:r>
-      <w:proofErr w:type="spellStart"/>
-      <w:r>
-        <w:t>femr</w:t>
-      </w:r>
-      <w:proofErr w:type="spellEnd"/>
-      <w:r>
-        <w:t xml:space="preserve"> directory</w:t>
-      </w:r>
-    </w:p>
-    <w:p>
-      <w:pPr>
-        <w:pStyle w:val="ListParagraph"/>
-        <w:numPr>
-          <w:ilvl w:val="4"/>
-          <w:numId w:val="1"/>
-        </w:numPr>
-        <w:spacing w:after="100" w:afterAutospacing="1" w:line="240" w:lineRule="auto"/>
-      </w:pPr>
-      <w:r>
-        <w:t xml:space="preserve">Type ‘play clean compile </w:t>
-      </w:r>
-      <w:proofErr w:type="spellStart"/>
-      <w:r>
-        <w:t>dist</w:t>
-      </w:r>
-      <w:proofErr w:type="spellEnd"/>
-      <w:r>
-        <w:t>’ without the ‘ ’</w:t>
-      </w:r>
-    </w:p>
-    <w:p>
-      <w:pPr>
-        <w:pStyle w:val="ListParagraph"/>
-        <w:numPr>
-          <w:ilvl w:val="4"/>
-          <w:numId w:val="1"/>
-        </w:numPr>
-        <w:spacing w:after="100" w:afterAutospacing="1" w:line="240" w:lineRule="auto"/>
-      </w:pPr>
-      <w:r>
-        <w:t xml:space="preserve">Once that has finished go to </w:t>
-      </w:r>
-      <w:proofErr w:type="gramStart"/>
-      <w:r>
-        <w:t>the ..</w:t>
-      </w:r>
-      <w:proofErr w:type="gramEnd"/>
-      <w:r>
-        <w:t>\</w:t>
-      </w:r>
-      <w:proofErr w:type="spellStart"/>
-      <w:r>
-        <w:t>femr</w:t>
-      </w:r>
-      <w:proofErr w:type="spellEnd"/>
-      <w:r>
-        <w:t>\</w:t>
-      </w:r>
-      <w:proofErr w:type="spellStart"/>
-      <w:r>
-        <w:t>dist</w:t>
-      </w:r>
-      <w:proofErr w:type="spellEnd"/>
-      <w:r>
-        <w:t>\ folder and extract the femr-0.0.1 folder</w:t>
-      </w:r>
-    </w:p>
-    <w:p>
-      <w:pPr>
-        <w:pStyle w:val="ListParagraph"/>
-        <w:numPr>
-          <w:ilvl w:val="4"/>
-          <w:numId w:val="1"/>
-        </w:numPr>
-        <w:spacing w:after="100" w:afterAutospacing="1" w:line="240" w:lineRule="auto"/>
-      </w:pPr>
-      <w:r>
-        <w:t xml:space="preserve">Copy the start.bat file from </w:t>
-      </w:r>
-      <w:proofErr w:type="gramStart"/>
-      <w:r>
-        <w:t>the ..</w:t>
-      </w:r>
-      <w:proofErr w:type="gramEnd"/>
-      <w:r>
-        <w:t>\</w:t>
-      </w:r>
-      <w:proofErr w:type="spellStart"/>
-      <w:r>
-        <w:t>femr</w:t>
-      </w:r>
-      <w:proofErr w:type="spellEnd"/>
-      <w:r>
-        <w:t>\</w:t>
-      </w:r>
-      <w:proofErr w:type="spellStart"/>
-      <w:r>
-        <w:t>related_documents</w:t>
-      </w:r>
-      <w:proofErr w:type="spellEnd"/>
-      <w:r>
-        <w:t>\Deploying the project\ folder and paste it in the extracted folder</w:t>
-      </w:r>
-      <w:proofErr w:type="gramStart"/>
-      <w:r>
-        <w:t>, ..</w:t>
-      </w:r>
-      <w:proofErr w:type="gramEnd"/>
-      <w:r>
-        <w:t>\</w:t>
-      </w:r>
-      <w:proofErr w:type="spellStart"/>
-      <w:r>
-        <w:t>femr</w:t>
-      </w:r>
-      <w:proofErr w:type="spellEnd"/>
-      <w:r>
-        <w:t>\</w:t>
-      </w:r>
-      <w:proofErr w:type="spellStart"/>
-      <w:r>
-        <w:t>dist</w:t>
-      </w:r>
-      <w:proofErr w:type="spellEnd"/>
-      <w:r>
-        <w:t>\femr-0.0.1\femr-0.0.1\</w:t>
-      </w:r>
-      <w:proofErr w:type="gramStart"/>
-      <w:r>
-        <w:t>,  at</w:t>
-      </w:r>
-      <w:proofErr w:type="gramEnd"/>
-      <w:r>
-        <w:t xml:space="preserve"> the same level as the other start file.</w:t>
-      </w:r>
-    </w:p>
-    <w:p>
-      <w:pPr>
-        <w:pStyle w:val="ListParagraph"/>
-        <w:numPr>
-          <w:ilvl w:val="2"/>
-          <w:numId w:val="1"/>
-        </w:numPr>
-        <w:spacing w:after="100" w:afterAutospacing="1" w:line="240" w:lineRule="auto"/>
-      </w:pPr>
-      <w:r>
-        <w:t>Double click the start.bat file</w:t>
-      </w:r>
-    </w:p>
-    <w:p>
-      <w:pPr>
-        <w:pStyle w:val="ListParagraph"/>
-        <w:numPr>
-          <w:ilvl w:val="3"/>
-          <w:numId w:val="1"/>
-        </w:numPr>
-        <w:spacing w:after="100" w:afterAutospacing="1" w:line="240" w:lineRule="auto"/>
-      </w:pPr>
-      <w:r>
-        <w:t>Make sure you run the start.bat file</w:t>
-      </w:r>
-      <w:proofErr w:type="gramStart"/>
-      <w:r>
-        <w:t>,  not</w:t>
-      </w:r>
-      <w:proofErr w:type="gramEnd"/>
-      <w:r>
-        <w:t xml:space="preserve"> the start file.</w:t>
-      </w:r>
-    </w:p>
-    <w:p>
-      <w:pPr>
-        <w:pStyle w:val="ListParagraph"/>
-        <w:numPr>
-          <w:ilvl w:val="3"/>
-          <w:numId w:val="1"/>
-        </w:numPr>
-        <w:spacing w:after="100" w:afterAutospacing="1" w:line="240" w:lineRule="auto"/>
-      </w:pPr>
-      <w:r>
-        <w:t>If the start.ba</w:t>
-      </w:r>
-      <w:r>
-        <w:t xml:space="preserve">t file doesn’t exist you can copy it from </w:t>
-      </w:r>
-      <w:proofErr w:type="gramStart"/>
-      <w:r>
-        <w:t xml:space="preserve">the </w:t>
-      </w:r>
-      <w:r>
-        <w:t>..</w:t>
-      </w:r>
-      <w:proofErr w:type="gramEnd"/>
-      <w:r>
-        <w:t>\</w:t>
-      </w:r>
-      <w:proofErr w:type="spellStart"/>
-      <w:r>
-        <w:t>femr</w:t>
-      </w:r>
-      <w:proofErr w:type="spellEnd"/>
-      <w:r>
-        <w:t>\</w:t>
-      </w:r>
-      <w:proofErr w:type="spellStart"/>
-      <w:r>
-        <w:t>related_documents</w:t>
-      </w:r>
-      <w:proofErr w:type="spellEnd"/>
-      <w:r>
-        <w:t>\</w:t>
-      </w:r>
-      <w:r>
-        <w:t>Deploying the project</w:t>
-      </w:r>
-      <w:r>
-        <w:t>\</w:t>
-      </w:r>
-      <w:r>
-        <w:t xml:space="preserve"> folder</w:t>
-      </w:r>
-    </w:p>
-    <w:p>
-      <w:pPr>
-        <w:pStyle w:val="ListParagraph"/>
-        <w:numPr>
-          <w:ilvl w:val="2"/>
-          <w:numId w:val="1"/>
-        </w:numPr>
-        <w:spacing w:after="100" w:afterAutospacing="1" w:line="240" w:lineRule="auto"/>
-      </w:pPr>
-      <w:r>
-        <w:t xml:space="preserve">Wait until the command prompt says </w:t>
-      </w:r>
-      <w:r>
-        <w:br/>
-      </w:r>
-      <w:r>
-        <w:t>[info] play – Listening for HTTP on /0:0:</w:t>
-      </w:r>
-      <w:r>
-        <w:t xml:space="preserve"> </w:t>
-      </w:r>
-      <w:r>
-        <w:t>0:0:</w:t>
-      </w:r>
-      <w:r>
-        <w:t xml:space="preserve"> </w:t>
-      </w:r>
-      <w:r>
-        <w:t>0:0:</w:t>
-      </w:r>
-      <w:r>
-        <w:t xml:space="preserve"> </w:t>
-      </w:r>
-      <w:r>
-        <w:t>0:0:9000</w:t>
-      </w:r>
-    </w:p>
-    <w:p>
-      <w:pPr>
-        <w:pStyle w:val="ListParagraph"/>
-        <w:numPr>
-          <w:ilvl w:val="2"/>
-          <w:numId w:val="1"/>
-        </w:numPr>
-        <w:spacing w:after="100" w:afterAutospacing="1" w:line="240" w:lineRule="auto"/>
-      </w:pPr>
-      <w:r>
-        <w:t>Open a browser and type localhost:9000 in the address bar then press enter</w:t>
-      </w:r>
-      <w:r>
-        <w:br/>
-      </w:r>
-    </w:p>
-    <w:p>
-      <w:pPr>
-        <w:pStyle w:val="ListParagraph"/>
-        <w:numPr>
-          <w:ilvl w:val="0"/>
-          <w:numId w:val="1"/>
-        </w:numPr>
-        <w:spacing w:after="100" w:afterAutospacing="1" w:line="240" w:lineRule="auto"/>
-      </w:pPr>
-      <w:r>
-        <w:t xml:space="preserve">How to stop the </w:t>
-      </w:r>
-      <w:proofErr w:type="spellStart"/>
-      <w:r>
-        <w:t>fEMR</w:t>
-      </w:r>
-      <w:proofErr w:type="spellEnd"/>
-      <w:r>
-        <w:t xml:space="preserve"> application on the host computer</w:t>
-      </w:r>
-    </w:p>
-    <w:p>
-      <w:pPr>
-        <w:pStyle w:val="ListParagraph"/>
-        <w:numPr>
-          <w:ilvl w:val="1"/>
-          <w:numId w:val="1"/>
-        </w:numPr>
-        <w:spacing w:after="100" w:afterAutospacing="1" w:line="240" w:lineRule="auto"/>
-      </w:pPr>
-      <w:r>
-        <w:t>Ubuntu</w:t>
-      </w:r>
-    </w:p>
-    <w:p>
-      <w:pPr>
-        <w:pStyle w:val="ListParagraph"/>
-        <w:numPr>
-          <w:ilvl w:val="2"/>
-          <w:numId w:val="1"/>
-        </w:numPr>
-        <w:spacing w:after="100" w:afterAutospacing="1" w:line="240" w:lineRule="auto"/>
-      </w:pPr>
-      <w:r>
-        <w:t xml:space="preserve">While in the </w:t>
-      </w:r>
-      <w:r>
-        <w:t>Terminal</w:t>
-      </w:r>
-      <w:r>
-        <w:t xml:space="preserve"> which shows the application running press the keyboard keys ‘</w:t>
-      </w:r>
-      <w:proofErr w:type="spellStart"/>
-      <w:r>
-        <w:t>Ctrl+C</w:t>
-      </w:r>
-      <w:proofErr w:type="spellEnd"/>
-      <w:r>
         <w:t>’</w:t>
-      </w:r>
-      <w:r>
-        <w:t>.</w:t>
-      </w:r>
-    </w:p>
-    <w:p>
-      <w:pPr>
-        <w:pStyle w:val="ListParagraph"/>
-        <w:numPr>
-          <w:ilvl w:val="1"/>
-          <w:numId w:val="1"/>
-        </w:numPr>
-        <w:spacing w:after="100" w:afterAutospacing="1" w:line="240" w:lineRule="auto"/>
-      </w:pPr>
-      <w:r>
-        <w:t>Windows</w:t>
-      </w:r>
-    </w:p>
-    <w:p>
-      <w:pPr>
-        <w:pStyle w:val="ListParagraph"/>
-        <w:numPr>
-          <w:ilvl w:val="2"/>
-          <w:numId w:val="1"/>
-        </w:numPr>
-        <w:spacing w:after="100" w:afterAutospacing="1" w:line="240" w:lineRule="auto"/>
-      </w:pPr>
-      <w:r>
-        <w:t xml:space="preserve">While in the </w:t>
-      </w:r>
-      <w:r>
-        <w:t>command prompt</w:t>
-      </w:r>
-      <w:r>
-        <w:t xml:space="preserve"> which shows the application running press the keyboard keys ‘</w:t>
-      </w:r>
-      <w:proofErr w:type="spellStart"/>
-      <w:r>
-        <w:t>Ctrl+C</w:t>
-      </w:r>
-      <w:proofErr w:type="spellEnd"/>
-      <w:r>
-        <w:t>’.</w:t>
       </w:r>
       <w:bookmarkStart w:id="0" w:name="_GoBack"/>
       <w:bookmarkEnd w:id="0"/>
@@ -798,27 +210,643 @@
       <w:pPr>
         <w:pStyle w:val="ListParagraph"/>
         <w:numPr>
-          <w:ilvl w:val="2"/>
-          <w:numId w:val="1"/>
-        </w:numPr>
-        <w:spacing w:after="100" w:afterAutospacing="1" w:line="240" w:lineRule="auto"/>
+          <w:ilvl w:val="4"/>
+          <w:numId w:val="1"/>
+        </w:numPr>
+        <w:spacing w:after="28" w:line="100" w:lineRule="atLeast"/>
+      </w:pPr>
+      <w:r>
+        <w:t xml:space="preserve">Once that has finished go to </w:t>
+      </w:r>
+      <w:proofErr w:type="gramStart"/>
+      <w:r>
+        <w:t>the ..</w:t>
+      </w:r>
+      <w:proofErr w:type="gramEnd"/>
+      <w:r>
+        <w:t>\</w:t>
+      </w:r>
+      <w:proofErr w:type="spellStart"/>
+      <w:r>
+        <w:t>femr</w:t>
+      </w:r>
+      <w:proofErr w:type="spellEnd"/>
+      <w:r>
+        <w:t>\</w:t>
+      </w:r>
+      <w:proofErr w:type="spellStart"/>
+      <w:r>
+        <w:t>dist</w:t>
+      </w:r>
+      <w:proofErr w:type="spellEnd"/>
+      <w:r>
+        <w:t>\ directory and extract the femr-0.0.1 folder</w:t>
+      </w:r>
+    </w:p>
+    <w:p>
+      <w:pPr>
+        <w:pStyle w:val="ListParagraph"/>
+        <w:numPr>
+          <w:ilvl w:val="2"/>
+          <w:numId w:val="1"/>
+        </w:numPr>
+        <w:spacing w:after="28" w:line="100" w:lineRule="atLeast"/>
+      </w:pPr>
+      <w:r>
+        <w:t>Double click the start file</w:t>
+      </w:r>
+    </w:p>
+    <w:p>
+      <w:pPr>
+        <w:pStyle w:val="ListParagraph"/>
+        <w:numPr>
+          <w:ilvl w:val="3"/>
+          <w:numId w:val="1"/>
+        </w:numPr>
+        <w:spacing w:after="28" w:line="100" w:lineRule="atLeast"/>
+      </w:pPr>
+      <w:r>
+        <w:t>If a text document opens, close it and go back to the folder</w:t>
+      </w:r>
+    </w:p>
+    <w:p>
+      <w:pPr>
+        <w:pStyle w:val="ListParagraph"/>
+        <w:numPr>
+          <w:ilvl w:val="3"/>
+          <w:numId w:val="1"/>
+        </w:numPr>
+        <w:spacing w:after="28" w:line="100" w:lineRule="atLeast"/>
+      </w:pPr>
+      <w:r>
+        <w:t>Right click the start file and click Properties</w:t>
+      </w:r>
+    </w:p>
+    <w:p>
+      <w:pPr>
+        <w:pStyle w:val="ListParagraph"/>
+        <w:numPr>
+          <w:ilvl w:val="3"/>
+          <w:numId w:val="1"/>
+        </w:numPr>
+        <w:spacing w:after="28" w:line="100" w:lineRule="atLeast"/>
+      </w:pPr>
+      <w:r>
+        <w:t>Under the Permissions tab check the box labeled “Allow executing files as program” then double click the start file again</w:t>
+      </w:r>
+    </w:p>
+    <w:p>
+      <w:pPr>
+        <w:pStyle w:val="ListParagraph"/>
+        <w:numPr>
+          <w:ilvl w:val="2"/>
+          <w:numId w:val="1"/>
+        </w:numPr>
+        <w:spacing w:after="28" w:line="100" w:lineRule="atLeast"/>
+      </w:pPr>
+      <w:r>
+        <w:t>When a prompt appears asking to run or display the contents of the file click the “Run in Terminal” button.</w:t>
+      </w:r>
+    </w:p>
+    <w:p>
+      <w:pPr>
+        <w:pStyle w:val="ListParagraph"/>
+        <w:numPr>
+          <w:ilvl w:val="2"/>
+          <w:numId w:val="1"/>
+        </w:numPr>
+        <w:spacing w:after="28" w:line="100" w:lineRule="atLeast"/>
+      </w:pPr>
+      <w:r>
+        <w:t xml:space="preserve">Wait until the command prompt says </w:t>
+      </w:r>
+      <w:r>
+        <w:br/>
+        <w:t>[info] play – Listening for HTTP on /0:0: 0:0: 0:0: 0:0:9000</w:t>
+      </w:r>
+    </w:p>
+    <w:p>
+      <w:pPr>
+        <w:pStyle w:val="ListParagraph"/>
+        <w:numPr>
+          <w:ilvl w:val="2"/>
+          <w:numId w:val="1"/>
+        </w:numPr>
+        <w:spacing w:after="28" w:line="100" w:lineRule="atLeast"/>
+      </w:pPr>
+      <w:r>
+        <w:t>Open a browser and type localhost:9000 in the address bar then press enter</w:t>
+      </w:r>
+      <w:r>
+        <w:br/>
+      </w:r>
+    </w:p>
+    <w:p>
+      <w:pPr>
+        <w:pStyle w:val="ListParagraph"/>
+        <w:numPr>
+          <w:ilvl w:val="1"/>
+          <w:numId w:val="1"/>
+        </w:numPr>
+        <w:spacing w:after="28" w:line="100" w:lineRule="atLeast"/>
+        <w:rPr>
+          <w:b/>
+        </w:rPr>
+      </w:pPr>
+      <w:r>
+        <w:rPr>
+          <w:b/>
+        </w:rPr>
+        <w:t>Windows</w:t>
+      </w:r>
+    </w:p>
+    <w:p>
+      <w:pPr>
+        <w:pStyle w:val="ListParagraph"/>
+        <w:numPr>
+          <w:ilvl w:val="2"/>
+          <w:numId w:val="1"/>
+        </w:numPr>
+        <w:spacing w:after="28" w:line="100" w:lineRule="atLeast"/>
+      </w:pPr>
+      <w:r>
+        <w:t xml:space="preserve">Go to </w:t>
+      </w:r>
+      <w:proofErr w:type="gramStart"/>
+      <w:r>
+        <w:t>the ..</w:t>
+      </w:r>
+      <w:proofErr w:type="gramEnd"/>
+      <w:r>
+        <w:t>\</w:t>
+      </w:r>
+      <w:proofErr w:type="spellStart"/>
+      <w:r>
+        <w:t>femr</w:t>
+      </w:r>
+      <w:proofErr w:type="spellEnd"/>
+      <w:r>
+        <w:t>\</w:t>
+      </w:r>
+      <w:proofErr w:type="spellStart"/>
+      <w:r>
+        <w:t>dist</w:t>
+      </w:r>
+      <w:proofErr w:type="spellEnd"/>
+      <w:r>
+        <w:t>\femr-0.0.1\femr-0.0.1\ directory</w:t>
+      </w:r>
+    </w:p>
+    <w:p>
+      <w:pPr>
+        <w:pStyle w:val="ListParagraph"/>
+        <w:numPr>
+          <w:ilvl w:val="3"/>
+          <w:numId w:val="1"/>
+        </w:numPr>
+        <w:spacing w:after="28" w:line="100" w:lineRule="atLeast"/>
+      </w:pPr>
+      <w:r>
+        <w:t xml:space="preserve">If the </w:t>
+      </w:r>
+      <w:proofErr w:type="spellStart"/>
+      <w:r>
+        <w:t>dist</w:t>
+      </w:r>
+      <w:proofErr w:type="spellEnd"/>
+      <w:r>
+        <w:t xml:space="preserve"> folder does not exist do the following</w:t>
+      </w:r>
+    </w:p>
+    <w:p>
+      <w:pPr>
+        <w:pStyle w:val="ListParagraph"/>
+        <w:numPr>
+          <w:ilvl w:val="4"/>
+          <w:numId w:val="1"/>
+        </w:numPr>
+        <w:spacing w:after="28" w:line="100" w:lineRule="atLeast"/>
+      </w:pPr>
+      <w:r>
+        <w:t xml:space="preserve">Open command prompt with administrator privilege and go to the </w:t>
+      </w:r>
+      <w:proofErr w:type="spellStart"/>
+      <w:r>
+        <w:t>femr</w:t>
+      </w:r>
+      <w:proofErr w:type="spellEnd"/>
+      <w:r>
+        <w:t xml:space="preserve"> directory</w:t>
+      </w:r>
+    </w:p>
+    <w:p>
+      <w:pPr>
+        <w:pStyle w:val="ListParagraph"/>
+        <w:numPr>
+          <w:ilvl w:val="4"/>
+          <w:numId w:val="1"/>
+        </w:numPr>
+        <w:spacing w:after="28" w:line="100" w:lineRule="atLeast"/>
+      </w:pPr>
+      <w:r>
+        <w:t xml:space="preserve">Type ‘play clean compile </w:t>
+      </w:r>
+      <w:proofErr w:type="spellStart"/>
+      <w:r>
+        <w:t>dist</w:t>
+      </w:r>
+      <w:proofErr w:type="spellEnd"/>
+      <w:r>
+        <w:t>’ without the ‘ ’</w:t>
+      </w:r>
+    </w:p>
+    <w:p>
+      <w:pPr>
+        <w:pStyle w:val="ListParagraph"/>
+        <w:numPr>
+          <w:ilvl w:val="4"/>
+          <w:numId w:val="1"/>
+        </w:numPr>
+        <w:spacing w:after="28" w:line="100" w:lineRule="atLeast"/>
+      </w:pPr>
+      <w:r>
+        <w:t xml:space="preserve">Once that has finished go to </w:t>
+      </w:r>
+      <w:proofErr w:type="gramStart"/>
+      <w:r>
+        <w:t>the ..</w:t>
+      </w:r>
+      <w:proofErr w:type="gramEnd"/>
+      <w:r>
+        <w:t>\</w:t>
+      </w:r>
+      <w:proofErr w:type="spellStart"/>
+      <w:r>
+        <w:t>femr</w:t>
+      </w:r>
+      <w:proofErr w:type="spellEnd"/>
+      <w:r>
+        <w:t>\</w:t>
+      </w:r>
+      <w:proofErr w:type="spellStart"/>
+      <w:r>
+        <w:t>dist</w:t>
+      </w:r>
+      <w:proofErr w:type="spellEnd"/>
+      <w:r>
+        <w:t>\ directory and extract the femr-0.0.1 folder</w:t>
+      </w:r>
+    </w:p>
+    <w:p>
+      <w:pPr>
+        <w:pStyle w:val="ListParagraph"/>
+        <w:numPr>
+          <w:ilvl w:val="4"/>
+          <w:numId w:val="1"/>
+        </w:numPr>
+        <w:spacing w:after="28" w:line="100" w:lineRule="atLeast"/>
+      </w:pPr>
+      <w:r>
+        <w:t xml:space="preserve">Copy the start.bat file from </w:t>
+      </w:r>
+      <w:proofErr w:type="gramStart"/>
+      <w:r>
+        <w:t>the ..</w:t>
+      </w:r>
+      <w:proofErr w:type="gramEnd"/>
+      <w:r>
+        <w:t>\</w:t>
+      </w:r>
+      <w:proofErr w:type="spellStart"/>
+      <w:r>
+        <w:t>femr</w:t>
+      </w:r>
+      <w:proofErr w:type="spellEnd"/>
+      <w:r>
+        <w:t>\</w:t>
+      </w:r>
+      <w:proofErr w:type="spellStart"/>
+      <w:r>
+        <w:t>related_documents</w:t>
+      </w:r>
+      <w:proofErr w:type="spellEnd"/>
+      <w:r>
+        <w:t>\Deploying the project\ directory and paste it in the extracted folder</w:t>
+      </w:r>
+      <w:proofErr w:type="gramStart"/>
+      <w:r>
+        <w:t>, ..</w:t>
+      </w:r>
+      <w:proofErr w:type="gramEnd"/>
+      <w:r>
+        <w:t>\</w:t>
+      </w:r>
+      <w:proofErr w:type="spellStart"/>
+      <w:r>
+        <w:t>femr</w:t>
+      </w:r>
+      <w:proofErr w:type="spellEnd"/>
+      <w:r>
+        <w:t>\</w:t>
+      </w:r>
+      <w:proofErr w:type="spellStart"/>
+      <w:r>
+        <w:t>dist</w:t>
+      </w:r>
+      <w:proofErr w:type="spellEnd"/>
+      <w:r>
+        <w:t>\femr-0.0.1\femr-0.0.1\</w:t>
+      </w:r>
+      <w:proofErr w:type="gramStart"/>
+      <w:r>
+        <w:t>,  at</w:t>
+      </w:r>
+      <w:proofErr w:type="gramEnd"/>
+      <w:r>
+        <w:t xml:space="preserve"> the same level as the other start file.</w:t>
+      </w:r>
+    </w:p>
+    <w:p>
+      <w:pPr>
+        <w:pStyle w:val="ListParagraph"/>
+        <w:numPr>
+          <w:ilvl w:val="5"/>
+          <w:numId w:val="1"/>
+        </w:numPr>
+        <w:tabs>
+          <w:tab w:val="left" w:pos="2310"/>
+        </w:tabs>
+        <w:spacing w:after="28" w:line="100" w:lineRule="atLeast"/>
+        <w:ind w:left="2310"/>
+      </w:pPr>
+      <w:r>
+        <w:t xml:space="preserve">Note: Open the start.bat file and make sure it's pointing at the current </w:t>
+      </w:r>
+      <w:proofErr w:type="spellStart"/>
+      <w:r>
+        <w:t>directoy</w:t>
+      </w:r>
+      <w:proofErr w:type="spellEnd"/>
+      <w:r>
+        <w:t>\lib\*</w:t>
+      </w:r>
+      <w:r>
+        <w:br/>
+        <w:t>Example: java -</w:t>
+      </w:r>
+      <w:proofErr w:type="spellStart"/>
+      <w:r>
+        <w:t>cp</w:t>
+      </w:r>
+      <w:proofErr w:type="spellEnd"/>
+      <w:r>
+        <w:t xml:space="preserve"> "C:\Users\WSU\IdeaProjects\femr\dist\femr-0.0.1\femr-0.0.1\lib\*" </w:t>
+      </w:r>
+      <w:proofErr w:type="spellStart"/>
+      <w:r>
+        <w:t>play.core.server.NettyServer</w:t>
+      </w:r>
+      <w:proofErr w:type="spellEnd"/>
+    </w:p>
+    <w:p>
+      <w:pPr>
+        <w:pStyle w:val="ListParagraph"/>
+        <w:numPr>
+          <w:ilvl w:val="2"/>
+          <w:numId w:val="1"/>
+        </w:numPr>
+        <w:spacing w:after="28" w:line="100" w:lineRule="atLeast"/>
+      </w:pPr>
+      <w:r>
+        <w:t>Double click the start.bat file</w:t>
+      </w:r>
+    </w:p>
+    <w:p>
+      <w:pPr>
+        <w:pStyle w:val="ListParagraph"/>
+        <w:numPr>
+          <w:ilvl w:val="3"/>
+          <w:numId w:val="1"/>
+        </w:numPr>
+        <w:spacing w:after="28" w:line="100" w:lineRule="atLeast"/>
+      </w:pPr>
+      <w:r>
+        <w:t>Make sure you run the start.bat file, not the start file.</w:t>
+      </w:r>
+    </w:p>
+    <w:p>
+      <w:pPr>
+        <w:pStyle w:val="ListParagraph"/>
+        <w:numPr>
+          <w:ilvl w:val="3"/>
+          <w:numId w:val="1"/>
+        </w:numPr>
+        <w:spacing w:after="28" w:line="100" w:lineRule="atLeast"/>
+      </w:pPr>
+      <w:r>
+        <w:t xml:space="preserve">If the start.bat file doesn’t exist you can copy it from </w:t>
+      </w:r>
+      <w:proofErr w:type="gramStart"/>
+      <w:r>
+        <w:t>the ..</w:t>
+      </w:r>
+      <w:proofErr w:type="gramEnd"/>
+      <w:r>
+        <w:t>\</w:t>
+      </w:r>
+      <w:proofErr w:type="spellStart"/>
+      <w:r>
+        <w:t>femr</w:t>
+      </w:r>
+      <w:proofErr w:type="spellEnd"/>
+      <w:r>
+        <w:t>\</w:t>
+      </w:r>
+      <w:proofErr w:type="spellStart"/>
+      <w:r>
+        <w:t>related_documents</w:t>
+      </w:r>
+      <w:proofErr w:type="spellEnd"/>
+      <w:r>
+        <w:t>\</w:t>
+      </w:r>
+      <w:proofErr w:type="spellStart"/>
+      <w:r>
+        <w:t>Deploying_the_project</w:t>
+      </w:r>
+      <w:proofErr w:type="spellEnd"/>
+      <w:r>
+        <w:t>\ directory</w:t>
+      </w:r>
+    </w:p>
+    <w:p>
+      <w:pPr>
+        <w:pStyle w:val="ListParagraph"/>
+        <w:numPr>
+          <w:ilvl w:val="2"/>
+          <w:numId w:val="1"/>
+        </w:numPr>
+        <w:spacing w:after="28" w:line="100" w:lineRule="atLeast"/>
+      </w:pPr>
+      <w:r>
+        <w:t xml:space="preserve">Wait until the command prompt says </w:t>
+      </w:r>
+      <w:r>
+        <w:br/>
+        <w:t>[info] play – Listening for HTTP on /0:0: 0:0: 0:0: 0:0:9000</w:t>
+      </w:r>
+    </w:p>
+    <w:p>
+      <w:pPr>
+        <w:pStyle w:val="ListParagraph"/>
+        <w:numPr>
+          <w:ilvl w:val="2"/>
+          <w:numId w:val="1"/>
+        </w:numPr>
+        <w:spacing w:after="28" w:line="100" w:lineRule="atLeast"/>
       </w:pPr>
       <w:r>
         <w:lastRenderedPageBreak/>
-        <w:t>You will be prompted</w:t>
-      </w:r>
-      <w:r>
-        <w:t xml:space="preserve"> to “Terminate batch job (Y/N)?”</w:t>
-      </w:r>
-    </w:p>
-    <w:p>
-      <w:pPr>
-        <w:pStyle w:val="ListParagraph"/>
-        <w:numPr>
-          <w:ilvl w:val="2"/>
-          <w:numId w:val="1"/>
-        </w:numPr>
-        <w:spacing w:after="100" w:afterAutospacing="1" w:line="240" w:lineRule="auto"/>
+        <w:t>Open a browser and type localhost:9000 in the address bar then press enter</w:t>
+      </w:r>
+      <w:r>
+        <w:br/>
+      </w:r>
+    </w:p>
+    <w:p>
+      <w:pPr>
+        <w:pStyle w:val="ListParagraph"/>
+        <w:numPr>
+          <w:ilvl w:val="0"/>
+          <w:numId w:val="1"/>
+        </w:numPr>
+        <w:spacing w:after="28" w:line="100" w:lineRule="atLeast"/>
+        <w:rPr>
+          <w:u w:val="single"/>
+        </w:rPr>
+      </w:pPr>
+      <w:r>
+        <w:rPr>
+          <w:u w:val="single"/>
+        </w:rPr>
+        <w:t xml:space="preserve">How to stop the </w:t>
+      </w:r>
+      <w:proofErr w:type="spellStart"/>
+      <w:r>
+        <w:rPr>
+          <w:u w:val="single"/>
+        </w:rPr>
+        <w:t>fEMR</w:t>
+      </w:r>
+      <w:proofErr w:type="spellEnd"/>
+      <w:r>
+        <w:rPr>
+          <w:u w:val="single"/>
+        </w:rPr>
+        <w:t xml:space="preserve"> application on the host computer</w:t>
+      </w:r>
+    </w:p>
+    <w:p>
+      <w:pPr>
+        <w:pStyle w:val="ListParagraph"/>
+        <w:numPr>
+          <w:ilvl w:val="1"/>
+          <w:numId w:val="1"/>
+        </w:numPr>
+        <w:spacing w:after="28" w:line="100" w:lineRule="atLeast"/>
+        <w:rPr>
+          <w:b/>
+        </w:rPr>
+      </w:pPr>
+      <w:r>
+        <w:rPr>
+          <w:b/>
+        </w:rPr>
+        <w:t>Ubuntu</w:t>
+      </w:r>
+    </w:p>
+    <w:p>
+      <w:pPr>
+        <w:pStyle w:val="ListParagraph"/>
+        <w:numPr>
+          <w:ilvl w:val="2"/>
+          <w:numId w:val="1"/>
+        </w:numPr>
+        <w:spacing w:after="28" w:line="100" w:lineRule="atLeast"/>
+      </w:pPr>
+      <w:r>
+        <w:t>While in the Terminal which shows the application running press the keyboard keys ‘</w:t>
+      </w:r>
+      <w:proofErr w:type="spellStart"/>
+      <w:r>
+        <w:t>Ctrl+C</w:t>
+      </w:r>
+      <w:proofErr w:type="spellEnd"/>
+      <w:r>
+        <w:t>’.</w:t>
+      </w:r>
+    </w:p>
+    <w:p>
+      <w:pPr>
+        <w:pStyle w:val="ListParagraph"/>
+        <w:numPr>
+          <w:ilvl w:val="1"/>
+          <w:numId w:val="1"/>
+        </w:numPr>
+        <w:spacing w:after="28" w:line="100" w:lineRule="atLeast"/>
+        <w:rPr>
+          <w:b/>
+        </w:rPr>
+      </w:pPr>
+      <w:r>
+        <w:rPr>
+          <w:b/>
+        </w:rPr>
+        <w:t>Windows</w:t>
+      </w:r>
+    </w:p>
+    <w:p>
+      <w:pPr>
+        <w:pStyle w:val="ListParagraph"/>
+        <w:numPr>
+          <w:ilvl w:val="2"/>
+          <w:numId w:val="1"/>
+        </w:numPr>
+        <w:spacing w:after="28" w:line="100" w:lineRule="atLeast"/>
+      </w:pPr>
+      <w:r>
+        <w:t>While in the command prompt which shows the application running press the keyboard keys ‘</w:t>
+      </w:r>
+      <w:proofErr w:type="spellStart"/>
+      <w:r>
+        <w:t>Ctrl+C</w:t>
+      </w:r>
+      <w:proofErr w:type="spellEnd"/>
+      <w:r>
+        <w:t>’.</w:t>
+      </w:r>
+    </w:p>
+    <w:p>
+      <w:pPr>
+        <w:pStyle w:val="ListParagraph"/>
+        <w:numPr>
+          <w:ilvl w:val="2"/>
+          <w:numId w:val="1"/>
+        </w:numPr>
+        <w:spacing w:after="28" w:line="100" w:lineRule="atLeast"/>
+      </w:pPr>
+      <w:r>
+        <w:t>You will be prompted to “Terminate batch job (Y/N)?”</w:t>
+      </w:r>
+    </w:p>
+    <w:p>
+      <w:pPr>
+        <w:pStyle w:val="ListParagraph"/>
+        <w:numPr>
+          <w:ilvl w:val="2"/>
+          <w:numId w:val="1"/>
+        </w:numPr>
+        <w:spacing w:after="28" w:line="100" w:lineRule="atLeast"/>
       </w:pPr>
       <w:r>
         <w:t>Type ‘Y’ and press enter</w:t>
@@ -834,9 +862,15 @@
           <w:ilvl w:val="0"/>
           <w:numId w:val="1"/>
         </w:numPr>
-        <w:spacing w:after="100" w:afterAutospacing="1" w:line="240" w:lineRule="auto"/>
-      </w:pPr>
-      <w:r>
+        <w:spacing w:after="28" w:line="100" w:lineRule="atLeast"/>
+        <w:rPr>
+          <w:u w:val="single"/>
+        </w:rPr>
+      </w:pPr>
+      <w:r>
+        <w:rPr>
+          <w:u w:val="single"/>
+        </w:rPr>
         <w:t>Admin</w:t>
       </w:r>
     </w:p>
@@ -847,9 +881,15 @@
           <w:ilvl w:val="1"/>
           <w:numId w:val="1"/>
         </w:numPr>
-        <w:spacing w:after="100" w:afterAutospacing="1" w:line="240" w:lineRule="auto"/>
-      </w:pPr>
-      <w:r>
+        <w:spacing w:after="28" w:line="100" w:lineRule="atLeast"/>
+        <w:rPr>
+          <w:b/>
+        </w:rPr>
+      </w:pPr>
+      <w:r>
+        <w:rPr>
+          <w:b/>
+        </w:rPr>
         <w:t>Creating a user</w:t>
       </w:r>
     </w:p>
@@ -860,7 +900,7 @@
           <w:ilvl w:val="2"/>
           <w:numId w:val="1"/>
         </w:numPr>
-        <w:spacing w:after="100" w:afterAutospacing="1" w:line="240" w:lineRule="auto"/>
+        <w:spacing w:after="28" w:line="100" w:lineRule="atLeast"/>
       </w:pPr>
       <w:r>
         <w:t>Click the “Admin” button In the top left corner</w:t>
@@ -873,7 +913,7 @@
           <w:ilvl w:val="2"/>
           <w:numId w:val="1"/>
         </w:numPr>
-        <w:spacing w:after="100" w:afterAutospacing="1" w:line="240" w:lineRule="auto"/>
+        <w:spacing w:after="28" w:line="100" w:lineRule="atLeast"/>
       </w:pPr>
       <w:r>
         <w:t>Click the “Add user” button</w:t>
@@ -886,38 +926,23 @@
           <w:ilvl w:val="2"/>
           <w:numId w:val="1"/>
         </w:numPr>
-        <w:spacing w:after="100" w:afterAutospacing="1" w:line="240" w:lineRule="auto"/>
-      </w:pPr>
-      <w:r>
-        <w:t>Fill out the information, E-mail address, password, first name, last name, and gr</w:t>
-      </w:r>
-      <w:r>
-        <w:t>oups the user will be a part of.</w:t>
-      </w:r>
-    </w:p>
-    <w:p>
-      <w:pPr>
-        <w:pStyle w:val="ListParagraph"/>
-        <w:numPr>
-          <w:ilvl w:val="2"/>
-          <w:numId w:val="1"/>
-        </w:numPr>
-        <w:spacing w:after="100" w:afterAutospacing="1" w:line="240" w:lineRule="auto"/>
-      </w:pPr>
-      <w:r>
-        <w:t>C</w:t>
-      </w:r>
-      <w:r>
-        <w:t>lick</w:t>
-      </w:r>
-      <w:r>
-        <w:t xml:space="preserve"> the</w:t>
-      </w:r>
-      <w:r>
-        <w:t xml:space="preserve"> “Submit”</w:t>
-      </w:r>
-      <w:r>
-        <w:t xml:space="preserve"> button.</w:t>
+        <w:spacing w:after="28" w:line="100" w:lineRule="atLeast"/>
+      </w:pPr>
+      <w:r>
+        <w:t>Fill out the information, E-mail address, password, first name, last name, and groups the user will be a part of.</w:t>
+      </w:r>
+    </w:p>
+    <w:p>
+      <w:pPr>
+        <w:pStyle w:val="ListParagraph"/>
+        <w:numPr>
+          <w:ilvl w:val="2"/>
+          <w:numId w:val="1"/>
+        </w:numPr>
+        <w:spacing w:after="28" w:line="100" w:lineRule="atLeast"/>
+      </w:pPr>
+      <w:r>
+        <w:t>Click the “Submit” button.</w:t>
       </w:r>
     </w:p>
     <w:p>
@@ -927,9 +952,15 @@
           <w:ilvl w:val="1"/>
           <w:numId w:val="1"/>
         </w:numPr>
-        <w:spacing w:after="100" w:afterAutospacing="1" w:line="240" w:lineRule="auto"/>
-      </w:pPr>
-      <w:r>
+        <w:spacing w:after="28" w:line="100" w:lineRule="atLeast"/>
+        <w:rPr>
+          <w:b/>
+        </w:rPr>
+      </w:pPr>
+      <w:r>
+        <w:rPr>
+          <w:b/>
+        </w:rPr>
         <w:t>View existing users</w:t>
       </w:r>
     </w:p>
@@ -940,7 +971,7 @@
           <w:ilvl w:val="2"/>
           <w:numId w:val="1"/>
         </w:numPr>
-        <w:spacing w:after="100" w:afterAutospacing="1" w:line="240" w:lineRule="auto"/>
+        <w:spacing w:after="28" w:line="100" w:lineRule="atLeast"/>
       </w:pPr>
       <w:r>
         <w:t>Click the “Admin” button In the top left corner</w:t>
@@ -953,7 +984,7 @@
           <w:ilvl w:val="2"/>
           <w:numId w:val="1"/>
         </w:numPr>
-        <w:spacing w:after="100" w:afterAutospacing="1" w:line="240" w:lineRule="auto"/>
+        <w:spacing w:after="28" w:line="100" w:lineRule="atLeast"/>
       </w:pPr>
       <w:r>
         <w:t>Click the ‘Users” button</w:t>
@@ -966,9 +997,15 @@
           <w:ilvl w:val="1"/>
           <w:numId w:val="1"/>
         </w:numPr>
-        <w:spacing w:after="100" w:afterAutospacing="1" w:line="240" w:lineRule="auto"/>
-      </w:pPr>
-      <w:r>
+        <w:spacing w:after="28" w:line="100" w:lineRule="atLeast"/>
+        <w:rPr>
+          <w:b/>
+        </w:rPr>
+      </w:pPr>
+      <w:r>
+        <w:rPr>
+          <w:b/>
+        </w:rPr>
         <w:t>Logging out</w:t>
       </w:r>
     </w:p>
@@ -979,7 +1016,7 @@
           <w:ilvl w:val="2"/>
           <w:numId w:val="1"/>
         </w:numPr>
-        <w:spacing w:after="100" w:afterAutospacing="1" w:line="240" w:lineRule="auto"/>
+        <w:spacing w:after="28" w:line="100" w:lineRule="atLeast"/>
       </w:pPr>
       <w:r>
         <w:t>Click the “</w:t>
@@ -1000,7 +1037,7 @@
           <w:ilvl w:val="2"/>
           <w:numId w:val="1"/>
         </w:numPr>
-        <w:spacing w:after="100" w:afterAutospacing="1" w:line="240" w:lineRule="auto"/>
+        <w:spacing w:after="28" w:line="100" w:lineRule="atLeast"/>
       </w:pPr>
       <w:r>
         <w:t>Click the logout symbol in the top right corner</w:t>
@@ -1016,9 +1053,15 @@
           <w:ilvl w:val="0"/>
           <w:numId w:val="1"/>
         </w:numPr>
-        <w:spacing w:after="100" w:afterAutospacing="1" w:line="240" w:lineRule="auto"/>
-      </w:pPr>
-      <w:r>
+        <w:spacing w:after="28" w:line="100" w:lineRule="atLeast"/>
+        <w:rPr>
+          <w:u w:val="single"/>
+        </w:rPr>
+      </w:pPr>
+      <w:r>
+        <w:rPr>
+          <w:u w:val="single"/>
+        </w:rPr>
         <w:t>Triage</w:t>
       </w:r>
     </w:p>
@@ -1029,9 +1072,15 @@
           <w:ilvl w:val="1"/>
           <w:numId w:val="1"/>
         </w:numPr>
-        <w:spacing w:after="100" w:afterAutospacing="1" w:line="240" w:lineRule="auto"/>
-      </w:pPr>
-      <w:r>
+        <w:spacing w:after="28" w:line="100" w:lineRule="atLeast"/>
+        <w:rPr>
+          <w:b/>
+        </w:rPr>
+      </w:pPr>
+      <w:r>
+        <w:rPr>
+          <w:b/>
+        </w:rPr>
         <w:t>Adding a new patient</w:t>
       </w:r>
     </w:p>
@@ -1042,7 +1091,7 @@
           <w:ilvl w:val="2"/>
           <w:numId w:val="1"/>
         </w:numPr>
-        <w:spacing w:after="100" w:afterAutospacing="1" w:line="240" w:lineRule="auto"/>
+        <w:spacing w:after="28" w:line="100" w:lineRule="atLeast"/>
       </w:pPr>
       <w:r>
         <w:t>Click the “Triage” button in the top left corner</w:t>
@@ -1055,7 +1104,7 @@
           <w:ilvl w:val="2"/>
           <w:numId w:val="1"/>
         </w:numPr>
-        <w:spacing w:after="100" w:afterAutospacing="1" w:line="240" w:lineRule="auto"/>
+        <w:spacing w:after="28" w:line="100" w:lineRule="atLeast"/>
       </w:pPr>
       <w:r>
         <w:t>Fill out the patient information.</w:t>
@@ -1068,7 +1117,7 @@
           <w:ilvl w:val="3"/>
           <w:numId w:val="1"/>
         </w:numPr>
-        <w:spacing w:after="100" w:afterAutospacing="1" w:line="240" w:lineRule="auto"/>
+        <w:spacing w:after="28" w:line="100" w:lineRule="atLeast"/>
       </w:pPr>
       <w:r>
         <w:t>First name, last name, city, and age/DOB are required.</w:t>
@@ -1081,7 +1130,7 @@
           <w:ilvl w:val="2"/>
           <w:numId w:val="1"/>
         </w:numPr>
-        <w:spacing w:after="100" w:afterAutospacing="1" w:line="240" w:lineRule="auto"/>
+        <w:spacing w:after="28" w:line="100" w:lineRule="atLeast"/>
       </w:pPr>
       <w:r>
         <w:t>Click the “Submit Patient” button.</w:t>
@@ -1094,23 +1143,26 @@
           <w:ilvl w:val="1"/>
           <w:numId w:val="1"/>
         </w:numPr>
-        <w:spacing w:after="100" w:afterAutospacing="1" w:line="240" w:lineRule="auto"/>
-      </w:pPr>
-      <w:r>
-        <w:t>Creating a new patient encounter by ID</w:t>
-      </w:r>
-      <w:r>
-        <w:t xml:space="preserve"> </w:t>
-      </w:r>
-    </w:p>
-    <w:p>
-      <w:pPr>
-        <w:pStyle w:val="ListParagraph"/>
-        <w:numPr>
-          <w:ilvl w:val="2"/>
-          <w:numId w:val="1"/>
-        </w:numPr>
-        <w:spacing w:after="100" w:afterAutospacing="1" w:line="240" w:lineRule="auto"/>
+        <w:spacing w:after="28" w:line="100" w:lineRule="atLeast"/>
+        <w:rPr>
+          <w:b/>
+        </w:rPr>
+      </w:pPr>
+      <w:r>
+        <w:rPr>
+          <w:b/>
+        </w:rPr>
+        <w:t xml:space="preserve">Creating a new patient encounter by ID </w:t>
+      </w:r>
+    </w:p>
+    <w:p>
+      <w:pPr>
+        <w:pStyle w:val="ListParagraph"/>
+        <w:numPr>
+          <w:ilvl w:val="2"/>
+          <w:numId w:val="1"/>
+        </w:numPr>
+        <w:spacing w:after="28" w:line="100" w:lineRule="atLeast"/>
       </w:pPr>
       <w:r>
         <w:t>Click the “Triage” button in the top left corner</w:t>
@@ -1123,7 +1175,7 @@
           <w:ilvl w:val="2"/>
           <w:numId w:val="1"/>
         </w:numPr>
-        <w:spacing w:after="100" w:afterAutospacing="1" w:line="240" w:lineRule="auto"/>
+        <w:spacing w:after="28" w:line="100" w:lineRule="atLeast"/>
       </w:pPr>
       <w:r>
         <w:t>In the “Patient ID” field enter the patients ID number and click the “Search” button.</w:t>
@@ -1136,7 +1188,7 @@
           <w:ilvl w:val="2"/>
           <w:numId w:val="1"/>
         </w:numPr>
-        <w:spacing w:after="100" w:afterAutospacing="1" w:line="240" w:lineRule="auto"/>
+        <w:spacing w:after="28" w:line="100" w:lineRule="atLeast"/>
       </w:pPr>
       <w:r>
         <w:t>Update the patient information.</w:t>
@@ -1149,7 +1201,7 @@
           <w:ilvl w:val="2"/>
           <w:numId w:val="1"/>
         </w:numPr>
-        <w:spacing w:after="100" w:afterAutospacing="1" w:line="240" w:lineRule="auto"/>
+        <w:spacing w:after="28" w:line="100" w:lineRule="atLeast"/>
       </w:pPr>
       <w:r>
         <w:t>Click the “Submit Patient” button.</w:t>
@@ -1162,9 +1214,15 @@
           <w:ilvl w:val="1"/>
           <w:numId w:val="1"/>
         </w:numPr>
-        <w:spacing w:after="100" w:afterAutospacing="1" w:line="240" w:lineRule="auto"/>
-      </w:pPr>
-      <w:r>
+        <w:spacing w:after="28" w:line="100" w:lineRule="atLeast"/>
+        <w:rPr>
+          <w:b/>
+        </w:rPr>
+      </w:pPr>
+      <w:r>
+        <w:rPr>
+          <w:b/>
+        </w:rPr>
         <w:t>Creating a new patient encounter by Name</w:t>
       </w:r>
     </w:p>
@@ -1175,7 +1233,7 @@
           <w:ilvl w:val="2"/>
           <w:numId w:val="1"/>
         </w:numPr>
-        <w:spacing w:after="100" w:afterAutospacing="1" w:line="240" w:lineRule="auto"/>
+        <w:spacing w:after="28" w:line="100" w:lineRule="atLeast"/>
       </w:pPr>
       <w:r>
         <w:t>Click the “Triage” button in the top left corner</w:t>
@@ -1188,7 +1246,7 @@
           <w:ilvl w:val="2"/>
           <w:numId w:val="1"/>
         </w:numPr>
-        <w:spacing w:after="100" w:afterAutospacing="1" w:line="240" w:lineRule="auto"/>
+        <w:spacing w:after="28" w:line="100" w:lineRule="atLeast"/>
       </w:pPr>
       <w:r>
         <w:t>In the “First Name” and/or “Last Name” field enter the name of the patient you would like to create a new encounter for.</w:t>
@@ -1201,7 +1259,7 @@
           <w:ilvl w:val="3"/>
           <w:numId w:val="1"/>
         </w:numPr>
-        <w:spacing w:after="100" w:afterAutospacing="1" w:line="240" w:lineRule="auto"/>
+        <w:spacing w:after="28" w:line="100" w:lineRule="atLeast"/>
       </w:pPr>
       <w:r>
         <w:t>If multiple patients exist, in the Duplicate Patient Search Results area press the “Select” button next to the patient you want to create a new encounter for.</w:t>
@@ -1214,7 +1272,7 @@
           <w:ilvl w:val="2"/>
           <w:numId w:val="1"/>
         </w:numPr>
-        <w:spacing w:after="100" w:afterAutospacing="1" w:line="240" w:lineRule="auto"/>
+        <w:spacing w:after="28" w:line="100" w:lineRule="atLeast"/>
       </w:pPr>
       <w:r>
         <w:t>In the top right corner press the “New Encounter” button.</w:t>
@@ -1227,9 +1285,10 @@
           <w:ilvl w:val="2"/>
           <w:numId w:val="1"/>
         </w:numPr>
-        <w:spacing w:after="100" w:afterAutospacing="1" w:line="240" w:lineRule="auto"/>
-      </w:pPr>
-      <w:r>
+        <w:spacing w:after="28" w:line="100" w:lineRule="atLeast"/>
+      </w:pPr>
+      <w:r>
+        <w:lastRenderedPageBreak/>
         <w:t>Update the patient information.</w:t>
       </w:r>
     </w:p>
@@ -1240,7 +1299,7 @@
           <w:ilvl w:val="2"/>
           <w:numId w:val="1"/>
         </w:numPr>
-        <w:spacing w:after="100" w:afterAutospacing="1" w:line="240" w:lineRule="auto"/>
+        <w:spacing w:after="28" w:line="100" w:lineRule="atLeast"/>
       </w:pPr>
       <w:r>
         <w:t>Click the “Submit Patient” button.</w:t>
@@ -1253,9 +1312,15 @@
           <w:ilvl w:val="1"/>
           <w:numId w:val="1"/>
         </w:numPr>
-        <w:spacing w:after="100" w:afterAutospacing="1" w:line="240" w:lineRule="auto"/>
-      </w:pPr>
-      <w:r>
+        <w:spacing w:after="28" w:line="100" w:lineRule="atLeast"/>
+        <w:rPr>
+          <w:b/>
+        </w:rPr>
+      </w:pPr>
+      <w:r>
+        <w:rPr>
+          <w:b/>
+        </w:rPr>
         <w:t>Viewing a previous patient encounter.</w:t>
       </w:r>
     </w:p>
@@ -1266,7 +1331,7 @@
           <w:ilvl w:val="2"/>
           <w:numId w:val="1"/>
         </w:numPr>
-        <w:spacing w:after="100" w:afterAutospacing="1" w:line="240" w:lineRule="auto"/>
+        <w:spacing w:after="28" w:line="100" w:lineRule="atLeast"/>
       </w:pPr>
       <w:r>
         <w:t>Click the “Triage” button in the top left corner</w:t>
@@ -1279,7 +1344,7 @@
           <w:ilvl w:val="2"/>
           <w:numId w:val="1"/>
         </w:numPr>
-        <w:spacing w:after="100" w:afterAutospacing="1" w:line="240" w:lineRule="auto"/>
+        <w:spacing w:after="28" w:line="100" w:lineRule="atLeast"/>
       </w:pPr>
       <w:r>
         <w:t>In the “First Name” and/or “Last Name” field enter the name of the patient you want to view a previous encounter of.</w:t>
@@ -1292,7 +1357,7 @@
           <w:ilvl w:val="3"/>
           <w:numId w:val="1"/>
         </w:numPr>
-        <w:spacing w:after="100" w:afterAutospacing="1" w:line="240" w:lineRule="auto"/>
+        <w:spacing w:after="28" w:line="100" w:lineRule="atLeast"/>
       </w:pPr>
       <w:r>
         <w:t>If multiple patients exist, in the Duplicate Patient Search Results area press the “Select” button next to the patient you want to view a previous encounter of.</w:t>
@@ -1305,7 +1370,7 @@
           <w:ilvl w:val="2"/>
           <w:numId w:val="1"/>
         </w:numPr>
-        <w:spacing w:after="100" w:afterAutospacing="1" w:line="240" w:lineRule="auto"/>
+        <w:spacing w:after="28" w:line="100" w:lineRule="atLeast"/>
       </w:pPr>
       <w:r>
         <w:t>On the right side under Previous Encounters click the date or chief complaint of the encounter you would like to view.</w:t>
@@ -1321,9 +1386,15 @@
           <w:ilvl w:val="0"/>
           <w:numId w:val="1"/>
         </w:numPr>
-        <w:spacing w:after="100" w:afterAutospacing="1" w:line="240" w:lineRule="auto"/>
-      </w:pPr>
-      <w:r>
+        <w:spacing w:after="28" w:line="100" w:lineRule="atLeast"/>
+        <w:rPr>
+          <w:u w:val="single"/>
+        </w:rPr>
+      </w:pPr>
+      <w:r>
+        <w:rPr>
+          <w:u w:val="single"/>
+        </w:rPr>
         <w:t>Medical</w:t>
       </w:r>
     </w:p>
@@ -1334,9 +1405,15 @@
           <w:ilvl w:val="1"/>
           <w:numId w:val="1"/>
         </w:numPr>
-        <w:spacing w:after="100" w:afterAutospacing="1" w:line="240" w:lineRule="auto"/>
-      </w:pPr>
-      <w:r>
+        <w:spacing w:after="28" w:line="100" w:lineRule="atLeast"/>
+        <w:rPr>
+          <w:b/>
+        </w:rPr>
+      </w:pPr>
+      <w:r>
+        <w:rPr>
+          <w:b/>
+        </w:rPr>
         <w:t>Adding a patient’s medical information</w:t>
       </w:r>
     </w:p>
@@ -1347,10 +1424,9 @@
           <w:ilvl w:val="2"/>
           <w:numId w:val="1"/>
         </w:numPr>
-        <w:spacing w:after="100" w:afterAutospacing="1" w:line="240" w:lineRule="auto"/>
-      </w:pPr>
-      <w:r>
-        <w:lastRenderedPageBreak/>
+        <w:spacing w:after="28" w:line="100" w:lineRule="atLeast"/>
+      </w:pPr>
+      <w:r>
         <w:t>Click the “Medical” button in the top left corner</w:t>
       </w:r>
     </w:p>
@@ -1361,7 +1437,7 @@
           <w:ilvl w:val="2"/>
           <w:numId w:val="1"/>
         </w:numPr>
-        <w:spacing w:after="100" w:afterAutospacing="1" w:line="240" w:lineRule="auto"/>
+        <w:spacing w:after="28" w:line="100" w:lineRule="atLeast"/>
       </w:pPr>
       <w:r>
         <w:t>Enter the patient’s ID and click the “Submit” button</w:t>
@@ -1374,7 +1450,7 @@
           <w:ilvl w:val="3"/>
           <w:numId w:val="1"/>
         </w:numPr>
-        <w:spacing w:after="100" w:afterAutospacing="1" w:line="240" w:lineRule="auto"/>
+        <w:spacing w:after="28" w:line="100" w:lineRule="atLeast"/>
       </w:pPr>
       <w:r>
         <w:t>If they’ve already been seen that day you can edit their encounter</w:t>
@@ -1387,7 +1463,7 @@
           <w:ilvl w:val="2"/>
           <w:numId w:val="1"/>
         </w:numPr>
-        <w:spacing w:after="100" w:afterAutospacing="1" w:line="240" w:lineRule="auto"/>
+        <w:spacing w:after="28" w:line="100" w:lineRule="atLeast"/>
       </w:pPr>
       <w:r>
         <w:t>Update information on the HPI and Treatment tabs.</w:t>
@@ -1400,7 +1476,7 @@
           <w:ilvl w:val="3"/>
           <w:numId w:val="1"/>
         </w:numPr>
-        <w:spacing w:after="100" w:afterAutospacing="1" w:line="240" w:lineRule="auto"/>
+        <w:spacing w:after="28" w:line="100" w:lineRule="atLeast"/>
       </w:pPr>
       <w:r>
         <w:t>Under the Treatment tab you can add multiple, up to 5, problems or prescriptions by pressing the “+” button. You can also remove problems or prescriptions by pressing the “-” button.</w:t>
@@ -1413,7 +1489,7 @@
           <w:ilvl w:val="4"/>
           <w:numId w:val="1"/>
         </w:numPr>
-        <w:spacing w:after="100" w:afterAutospacing="1" w:line="240" w:lineRule="auto"/>
+        <w:spacing w:after="28" w:line="100" w:lineRule="atLeast"/>
       </w:pPr>
       <w:r>
         <w:t>If updating an encounter from earlier in the day you cannot remove problems or prescriptions.</w:t>
@@ -1426,7 +1502,7 @@
           <w:ilvl w:val="3"/>
           <w:numId w:val="1"/>
         </w:numPr>
-        <w:spacing w:after="100" w:afterAutospacing="1" w:line="240" w:lineRule="auto"/>
+        <w:spacing w:after="28" w:line="100" w:lineRule="atLeast"/>
       </w:pPr>
       <w:r>
         <w:t>You can also update a patients vitals by clicking the “Record New Vitals” button, the clicking the “Save New Vitals” button after updating them.</w:t>
@@ -1439,7 +1515,7 @@
           <w:ilvl w:val="2"/>
           <w:numId w:val="1"/>
         </w:numPr>
-        <w:spacing w:after="100" w:afterAutospacing="1" w:line="240" w:lineRule="auto"/>
+        <w:spacing w:after="28" w:line="100" w:lineRule="atLeast"/>
       </w:pPr>
       <w:r>
         <w:t>In the bottom right corner press the “Submit Patient” button.</w:t>
@@ -1455,9 +1531,15 @@
           <w:ilvl w:val="0"/>
           <w:numId w:val="1"/>
         </w:numPr>
-        <w:spacing w:after="100" w:afterAutospacing="1" w:line="240" w:lineRule="auto"/>
-      </w:pPr>
-      <w:r>
+        <w:spacing w:after="28" w:line="100" w:lineRule="atLeast"/>
+        <w:rPr>
+          <w:u w:val="single"/>
+        </w:rPr>
+      </w:pPr>
+      <w:r>
+        <w:rPr>
+          <w:u w:val="single"/>
+        </w:rPr>
         <w:t>Pharmacy</w:t>
       </w:r>
     </w:p>
@@ -1468,9 +1550,15 @@
           <w:ilvl w:val="1"/>
           <w:numId w:val="1"/>
         </w:numPr>
-        <w:spacing w:after="100" w:afterAutospacing="1" w:line="240" w:lineRule="auto"/>
-      </w:pPr>
-      <w:r>
+        <w:spacing w:after="28" w:line="100" w:lineRule="atLeast"/>
+        <w:rPr>
+          <w:b/>
+        </w:rPr>
+      </w:pPr>
+      <w:r>
+        <w:rPr>
+          <w:b/>
+        </w:rPr>
         <w:t>Replacing Medication</w:t>
       </w:r>
     </w:p>
@@ -1481,7 +1569,7 @@
           <w:ilvl w:val="2"/>
           <w:numId w:val="1"/>
         </w:numPr>
-        <w:spacing w:after="100" w:afterAutospacing="1" w:line="240" w:lineRule="auto"/>
+        <w:spacing w:after="28" w:line="100" w:lineRule="atLeast"/>
       </w:pPr>
       <w:r>
         <w:t>Click the “Pharmacy” button in the top left corner</w:t>
@@ -1494,7 +1582,7 @@
           <w:ilvl w:val="2"/>
           <w:numId w:val="1"/>
         </w:numPr>
-        <w:spacing w:after="100" w:afterAutospacing="1" w:line="240" w:lineRule="auto"/>
+        <w:spacing w:after="28" w:line="100" w:lineRule="atLeast"/>
       </w:pPr>
       <w:r>
         <w:t>Enter the patient’s ID and click the “Submit” button</w:t>
@@ -1507,7 +1595,7 @@
           <w:ilvl w:val="2"/>
           <w:numId w:val="1"/>
         </w:numPr>
-        <w:spacing w:after="100" w:afterAutospacing="1" w:line="240" w:lineRule="auto"/>
+        <w:spacing w:after="28" w:line="100" w:lineRule="atLeast"/>
       </w:pPr>
       <w:r>
         <w:t>Under “Replace?” click the “Yes” button next to the medication you want to replace</w:t>
@@ -1520,7 +1608,7 @@
           <w:ilvl w:val="2"/>
           <w:numId w:val="1"/>
         </w:numPr>
-        <w:spacing w:after="100" w:afterAutospacing="1" w:line="240" w:lineRule="auto"/>
+        <w:spacing w:after="28" w:line="100" w:lineRule="atLeast"/>
       </w:pPr>
       <w:r>
         <w:t>In the text field that appears to the right of the “Yes” button type in the name of the medication you want to replace the previous medication with.</w:t>
@@ -1533,7 +1621,7 @@
           <w:ilvl w:val="2"/>
           <w:numId w:val="1"/>
         </w:numPr>
-        <w:spacing w:after="100" w:afterAutospacing="1" w:line="240" w:lineRule="auto"/>
+        <w:spacing w:after="28" w:line="100" w:lineRule="atLeast"/>
       </w:pPr>
       <w:r>
         <w:t>In the bottom right corner click the “Submit” button.</w:t>
@@ -1541,9 +1629,10 @@
     </w:p>
     <w:sectPr>
       <w:pgSz w:w="12240" w:h="15840"/>
-      <w:pgMar w:top="1440" w:right="1440" w:bottom="1440" w:left="1440" w:header="720" w:footer="720" w:gutter="0"/>
+      <w:pgMar w:top="1440" w:right="1440" w:bottom="1440" w:left="1440" w:header="0" w:footer="0" w:gutter="0"/>
       <w:cols w:space="720"/>
-      <w:docGrid w:linePitch="360"/>
+      <w:formProt w:val="0"/>
+      <w:docGrid w:linePitch="360" w:charSpace="4096"/>
     </w:sectPr>
   </w:body>
 </w:document>
@@ -1552,10 +1641,10 @@
 <file path=word/numbering.xml><?xml version="1.0" encoding="utf-8"?>
 <w:numbering xmlns:wpc="http://schemas.microsoft.com/office/word/2010/wordprocessingCanvas" xmlns:mc="http://schemas.openxmlformats.org/markup-compatibility/2006" xmlns:o="urn:schemas-microsoft-com:office:office" xmlns:r="http://schemas.openxmlformats.org/officeDocument/2006/relationships" xmlns:m="http://schemas.openxmlformats.org/officeDocument/2006/math" xmlns:v="urn:schemas-microsoft-com:vml" xmlns:wp14="http://schemas.microsoft.com/office/word/2010/wordprocessingDrawing" xmlns:wp="http://schemas.openxmlformats.org/drawingml/2006/wordprocessingDrawing" xmlns:w10="urn:schemas-microsoft-com:office:word" xmlns:w="http://schemas.openxmlformats.org/wordprocessingml/2006/main" xmlns:w14="http://schemas.microsoft.com/office/word/2010/wordml" xmlns:wpg="http://schemas.microsoft.com/office/word/2010/wordprocessingGroup" xmlns:wpi="http://schemas.microsoft.com/office/word/2010/wordprocessingInk" xmlns:wne="http://schemas.microsoft.com/office/word/2006/wordml" xmlns:wps="http://schemas.microsoft.com/office/word/2010/wordprocessingShape" mc:Ignorable="w14 wp14">
   <w:abstractNum w:abstractNumId="0">
-    <w:nsid w:val="15156B0A"/>
-    <w:multiLevelType w:val="hybridMultilevel"/>
-    <w:tmpl w:val="6E2E6FF6"/>
-    <w:lvl w:ilvl="0" w:tplc="0409000F">
+    <w:nsid w:val="61664245"/>
+    <w:multiLevelType w:val="multilevel"/>
+    <w:tmpl w:val="07A218F0"/>
+    <w:lvl w:ilvl="0">
       <w:start w:val="1"/>
       <w:numFmt w:val="decimal"/>
       <w:lvlText w:val="%1."/>
@@ -1564,7 +1653,7 @@
         <w:ind w:left="720" w:hanging="360"/>
       </w:pPr>
     </w:lvl>
-    <w:lvl w:ilvl="1" w:tplc="04090019">
+    <w:lvl w:ilvl="1">
       <w:start w:val="1"/>
       <w:numFmt w:val="lowerLetter"/>
       <w:lvlText w:val="%2."/>
@@ -1573,7 +1662,7 @@
         <w:ind w:left="1080" w:hanging="360"/>
       </w:pPr>
     </w:lvl>
-    <w:lvl w:ilvl="2" w:tplc="0409001B">
+    <w:lvl w:ilvl="2">
       <w:start w:val="1"/>
       <w:numFmt w:val="lowerRoman"/>
       <w:lvlText w:val="%3."/>
@@ -1582,7 +1671,7 @@
         <w:ind w:left="1260" w:hanging="180"/>
       </w:pPr>
     </w:lvl>
-    <w:lvl w:ilvl="3" w:tplc="0409000F">
+    <w:lvl w:ilvl="3">
       <w:start w:val="1"/>
       <w:numFmt w:val="decimal"/>
       <w:lvlText w:val="%4."/>
@@ -1591,7 +1680,7 @@
         <w:ind w:left="1620" w:hanging="360"/>
       </w:pPr>
     </w:lvl>
-    <w:lvl w:ilvl="4" w:tplc="04090019">
+    <w:lvl w:ilvl="4">
       <w:start w:val="1"/>
       <w:numFmt w:val="lowerLetter"/>
       <w:lvlText w:val="%5."/>
@@ -1600,7 +1689,7 @@
         <w:ind w:left="1980" w:hanging="360"/>
       </w:pPr>
     </w:lvl>
-    <w:lvl w:ilvl="5" w:tplc="0409001B" w:tentative="1">
+    <w:lvl w:ilvl="5">
       <w:start w:val="1"/>
       <w:numFmt w:val="lowerRoman"/>
       <w:lvlText w:val="%6."/>
@@ -1609,7 +1698,7 @@
         <w:ind w:left="4320" w:hanging="180"/>
       </w:pPr>
     </w:lvl>
-    <w:lvl w:ilvl="6" w:tplc="0409000F" w:tentative="1">
+    <w:lvl w:ilvl="6">
       <w:start w:val="1"/>
       <w:numFmt w:val="decimal"/>
       <w:lvlText w:val="%7."/>
@@ -1618,7 +1707,7 @@
         <w:ind w:left="5040" w:hanging="360"/>
       </w:pPr>
     </w:lvl>
-    <w:lvl w:ilvl="7" w:tplc="04090019" w:tentative="1">
+    <w:lvl w:ilvl="7">
       <w:start w:val="1"/>
       <w:numFmt w:val="lowerLetter"/>
       <w:lvlText w:val="%8."/>
@@ -1627,7 +1716,7 @@
         <w:ind w:left="5760" w:hanging="360"/>
       </w:pPr>
     </w:lvl>
-    <w:lvl w:ilvl="8" w:tplc="0409001B" w:tentative="1">
+    <w:lvl w:ilvl="8">
       <w:start w:val="1"/>
       <w:numFmt w:val="lowerRoman"/>
       <w:lvlText w:val="%9."/>
@@ -1637,8 +1726,133 @@
       </w:pPr>
     </w:lvl>
   </w:abstractNum>
+  <w:abstractNum w:abstractNumId="1">
+    <w:nsid w:val="772343A2"/>
+    <w:multiLevelType w:val="multilevel"/>
+    <w:tmpl w:val="B3BE2A2C"/>
+    <w:lvl w:ilvl="0">
+      <w:start w:val="1"/>
+      <w:numFmt w:val="none"/>
+      <w:suff w:val="nothing"/>
+      <w:lvlText w:val=""/>
+      <w:lvlJc w:val="left"/>
+      <w:pPr>
+        <w:tabs>
+          <w:tab w:val="num" w:pos="432"/>
+        </w:tabs>
+        <w:ind w:left="432" w:hanging="432"/>
+      </w:pPr>
+    </w:lvl>
+    <w:lvl w:ilvl="1">
+      <w:start w:val="1"/>
+      <w:numFmt w:val="none"/>
+      <w:suff w:val="nothing"/>
+      <w:lvlText w:val=""/>
+      <w:lvlJc w:val="left"/>
+      <w:pPr>
+        <w:tabs>
+          <w:tab w:val="num" w:pos="576"/>
+        </w:tabs>
+        <w:ind w:left="576" w:hanging="576"/>
+      </w:pPr>
+    </w:lvl>
+    <w:lvl w:ilvl="2">
+      <w:start w:val="1"/>
+      <w:numFmt w:val="none"/>
+      <w:suff w:val="nothing"/>
+      <w:lvlText w:val=""/>
+      <w:lvlJc w:val="left"/>
+      <w:pPr>
+        <w:tabs>
+          <w:tab w:val="num" w:pos="720"/>
+        </w:tabs>
+        <w:ind w:left="720" w:hanging="720"/>
+      </w:pPr>
+    </w:lvl>
+    <w:lvl w:ilvl="3">
+      <w:start w:val="1"/>
+      <w:numFmt w:val="none"/>
+      <w:suff w:val="nothing"/>
+      <w:lvlText w:val=""/>
+      <w:lvlJc w:val="left"/>
+      <w:pPr>
+        <w:tabs>
+          <w:tab w:val="num" w:pos="864"/>
+        </w:tabs>
+        <w:ind w:left="864" w:hanging="864"/>
+      </w:pPr>
+    </w:lvl>
+    <w:lvl w:ilvl="4">
+      <w:start w:val="1"/>
+      <w:numFmt w:val="none"/>
+      <w:suff w:val="nothing"/>
+      <w:lvlText w:val=""/>
+      <w:lvlJc w:val="left"/>
+      <w:pPr>
+        <w:tabs>
+          <w:tab w:val="num" w:pos="1008"/>
+        </w:tabs>
+        <w:ind w:left="1008" w:hanging="1008"/>
+      </w:pPr>
+    </w:lvl>
+    <w:lvl w:ilvl="5">
+      <w:start w:val="1"/>
+      <w:numFmt w:val="none"/>
+      <w:suff w:val="nothing"/>
+      <w:lvlText w:val=""/>
+      <w:lvlJc w:val="left"/>
+      <w:pPr>
+        <w:tabs>
+          <w:tab w:val="num" w:pos="1152"/>
+        </w:tabs>
+        <w:ind w:left="1152" w:hanging="1152"/>
+      </w:pPr>
+    </w:lvl>
+    <w:lvl w:ilvl="6">
+      <w:start w:val="1"/>
+      <w:numFmt w:val="none"/>
+      <w:suff w:val="nothing"/>
+      <w:lvlText w:val=""/>
+      <w:lvlJc w:val="left"/>
+      <w:pPr>
+        <w:tabs>
+          <w:tab w:val="num" w:pos="1296"/>
+        </w:tabs>
+        <w:ind w:left="1296" w:hanging="1296"/>
+      </w:pPr>
+    </w:lvl>
+    <w:lvl w:ilvl="7">
+      <w:start w:val="1"/>
+      <w:numFmt w:val="none"/>
+      <w:suff w:val="nothing"/>
+      <w:lvlText w:val=""/>
+      <w:lvlJc w:val="left"/>
+      <w:pPr>
+        <w:tabs>
+          <w:tab w:val="num" w:pos="1440"/>
+        </w:tabs>
+        <w:ind w:left="1440" w:hanging="1440"/>
+      </w:pPr>
+    </w:lvl>
+    <w:lvl w:ilvl="8">
+      <w:start w:val="1"/>
+      <w:numFmt w:val="none"/>
+      <w:suff w:val="nothing"/>
+      <w:lvlText w:val=""/>
+      <w:lvlJc w:val="left"/>
+      <w:pPr>
+        <w:tabs>
+          <w:tab w:val="num" w:pos="1584"/>
+        </w:tabs>
+        <w:ind w:left="1584" w:hanging="1584"/>
+      </w:pPr>
+    </w:lvl>
+  </w:abstractNum>
   <w:num w:numId="1">
     <w:abstractNumId w:val="0"/>
+  </w:num>
+  <w:num w:numId="2">
+    <w:abstractNumId w:val="1"/>
   </w:num>
 </w:numbering>
 </file>
@@ -1648,7 +1862,7 @@
   <w:docDefaults>
     <w:rPrDefault>
       <w:rPr>
-        <w:rFonts w:asciiTheme="minorHAnsi" w:eastAsiaTheme="minorHAnsi" w:hAnsiTheme="minorHAnsi" w:cstheme="minorBidi"/>
+        <w:rFonts w:asciiTheme="minorHAnsi" w:eastAsiaTheme="minorEastAsia" w:hAnsiTheme="minorHAnsi" w:cstheme="minorBidi"/>
         <w:sz w:val="22"/>
         <w:szCs w:val="22"/>
         <w:lang w:val="en-US" w:eastAsia="en-US" w:bidi="ar-SA"/>
@@ -1656,7 +1870,266 @@
     </w:rPrDefault>
     <w:pPrDefault>
       <w:pPr>
-        <w:spacing w:line="480" w:lineRule="auto"/>
+        <w:spacing w:after="200" w:line="276" w:lineRule="auto"/>
+      </w:pPr>
+    </w:pPrDefault>
+  </w:docDefaults>
+  <w:latentStyles w:defLockedState="0" w:defUIPriority="99" w:defSemiHidden="1" w:defUnhideWhenUsed="1" w:defQFormat="0" w:count="267">
+    <w:lsdException w:name="Normal" w:semiHidden="0" w:uiPriority="0" w:unhideWhenUsed="0" w:qFormat="1"/>
+    <w:lsdException w:name="heading 1" w:semiHidden="0" w:uiPriority="9" w:unhideWhenUsed="0" w:qFormat="1"/>
+    <w:lsdException w:name="heading 2" w:uiPriority="9" w:qFormat="1"/>
+    <w:lsdException w:name="heading 3" w:uiPriority="9" w:qFormat="1"/>
+    <w:lsdException w:name="heading 4" w:uiPriority="9" w:qFormat="1"/>
+    <w:lsdException w:name="heading 5" w:uiPriority="9" w:qFormat="1"/>
+    <w:lsdException w:name="heading 6" w:uiPriority="9" w:qFormat="1"/>
+    <w:lsdException w:name="heading 7" w:uiPriority="9" w:qFormat="1"/>
+    <w:lsdException w:name="heading 8" w:uiPriority="9" w:qFormat="1"/>
+    <w:lsdException w:name="heading 9" w:uiPriority="9" w:qFormat="1"/>
+    <w:lsdException w:name="toc 1" w:uiPriority="39"/>
+    <w:lsdException w:name="toc 2" w:uiPriority="39"/>
+    <w:lsdException w:name="toc 3" w:uiPriority="39"/>
+    <w:lsdException w:name="toc 4" w:uiPriority="39"/>
+    <w:lsdException w:name="toc 5" w:uiPriority="39"/>
+    <w:lsdException w:name="toc 6" w:uiPriority="39"/>
+    <w:lsdException w:name="toc 7" w:uiPriority="39"/>
+    <w:lsdException w:name="toc 8" w:uiPriority="39"/>
+    <w:lsdException w:name="toc 9" w:uiPriority="39"/>
+    <w:lsdException w:name="caption" w:uiPriority="35" w:qFormat="1"/>
+    <w:lsdException w:name="Title" w:semiHidden="0" w:uiPriority="10" w:unhideWhenUsed="0" w:qFormat="1"/>
+    <w:lsdException w:name="Default Paragraph Font" w:uiPriority="1"/>
+    <w:lsdException w:name="Subtitle" w:semiHidden="0" w:uiPriority="11" w:unhideWhenUsed="0" w:qFormat="1"/>
+    <w:lsdException w:name="Strong" w:semiHidden="0" w:uiPriority="22" w:unhideWhenUsed="0" w:qFormat="1"/>
+    <w:lsdException w:name="Emphasis" w:semiHidden="0" w:uiPriority="20" w:unhideWhenUsed="0" w:qFormat="1"/>
+    <w:lsdException w:name="Table Grid" w:semiHidden="0" w:uiPriority="59" w:unhideWhenUsed="0"/>
+    <w:lsdException w:name="Placeholder Text" w:unhideWhenUsed="0"/>
+    <w:lsdException w:name="No Spacing" w:semiHidden="0" w:uiPriority="1" w:unhideWhenUsed="0" w:qFormat="1"/>
+    <w:lsdException w:name="Light Shading" w:semiHidden="0" w:uiPriority="60" w:unhideWhenUsed="0"/>
+    <w:lsdException w:name="Light List" w:semiHidden="0" w:uiPriority="61" w:unhideWhenUsed="0"/>
+    <w:lsdException w:name="Light Grid" w:semiHidden="0" w:uiPriority="62" w:unhideWhenUsed="0"/>
+    <w:lsdException w:name="Medium Shading 1" w:semiHidden="0" w:uiPriority="63" w:unhideWhenUsed="0"/>
+    <w:lsdException w:name="Medium Shading 2" w:semiHidden="0" w:uiPriority="64" w:unhideWhenUsed="0"/>
+    <w:lsdException w:name="Medium List 1" w:semiHidden="0" w:uiPriority="65" w:unhideWhenUsed="0"/>
+    <w:lsdException w:name="Medium List 2" w:semiHidden="0" w:uiPriority="66" w:unhideWhenUsed="0"/>
+    <w:lsdException w:name="Medium Grid 1" w:semiHidden="0" w:uiPriority="67" w:unhideWhenUsed="0"/>
+    <w:lsdException w:name="Medium Grid 2" w:semiHidden="0" w:uiPriority="68" w:unhideWhenUsed="0"/>
+    <w:lsdException w:name="Medium Grid 3" w:semiHidden="0" w:uiPriority="69" w:unhideWhenUsed="0"/>
+    <w:lsdException w:name="Dark List" w:semiHidden="0" w:uiPriority="70" w:unhideWhenUsed="0"/>
+    <w:lsdException w:name="Colorful Shading" w:semiHidden="0" w:uiPriority="71" w:unhideWhenUsed="0"/>
+    <w:lsdException w:name="Colorful List" w:semiHidden="0" w:uiPriority="72" w:unhideWhenUsed="0"/>
+    <w:lsdException w:name="Colorful Grid" w:semiHidden="0" w:uiPriority="73" w:unhideWhenUsed="0"/>
+    <w:lsdException w:name="Light Shading Accent 1" w:semiHidden="0" w:uiPriority="60" w:unhideWhenUsed="0"/>
+    <w:lsdException w:name="Light List Accent 1" w:semiHidden="0" w:uiPriority="61" w:unhideWhenUsed="0"/>
+    <w:lsdException w:name="Light Grid Accent 1" w:semiHidden="0" w:uiPriority="62" w:unhideWhenUsed="0"/>
+    <w:lsdException w:name="Medium Shading 1 Accent 1" w:semiHidden="0" w:uiPriority="63" w:unhideWhenUsed="0"/>
+    <w:lsdException w:name="Medium Shading 2 Accent 1" w:semiHidden="0" w:uiPriority="64" w:unhideWhenUsed="0"/>
+    <w:lsdException w:name="Medium List 1 Accent 1" w:semiHidden="0" w:uiPriority="65" w:unhideWhenUsed="0"/>
+    <w:lsdException w:name="Revision" w:unhideWhenUsed="0"/>
+    <w:lsdException w:name="List Paragraph" w:semiHidden="0" w:uiPriority="34" w:unhideWhenUsed="0" w:qFormat="1"/>
+    <w:lsdException w:name="Quote" w:semiHidden="0" w:uiPriority="29" w:unhideWhenUsed="0" w:qFormat="1"/>
+    <w:lsdException w:name="Intense Quote" w:semiHidden="0" w:uiPriority="30" w:unhideWhenUsed="0" w:qFormat="1"/>
+    <w:lsdException w:name="Medium List 2 Accent 1" w:semiHidden="0" w:uiPriority="66" w:unhideWhenUsed="0"/>
+    <w:lsdException w:name="Medium Grid 1 Accent 1" w:semiHidden="0" w:uiPriority="67" w:unhideWhenUsed="0"/>
+    <w:lsdException w:name="Medium Grid 2 Accent 1" w:semiHidden="0" w:uiPriority="68" w:unhideWhenUsed="0"/>
+    <w:lsdException w:name="Medium Grid 3 Accent 1" w:semiHidden="0" w:uiPriority="69" w:unhideWhenUsed="0"/>
+    <w:lsdException w:name="Dark List Accent 1" w:semiHidden="0" w:uiPriority="70" w:unhideWhenUsed="0"/>
+    <w:lsdException w:name="Colorful Shading Accent 1" w:semiHidden="0" w:uiPriority="71" w:unhideWhenUsed="0"/>
+    <w:lsdException w:name="Colorful List Accent 1" w:semiHidden="0" w:uiPriority="72" w:unhideWhenUsed="0"/>
+    <w:lsdException w:name="Colorful Grid Accent 1" w:semiHidden="0" w:uiPriority="73" w:unhideWhenUsed="0"/>
+    <w:lsdException w:name="Light Shading Accent 2" w:semiHidden="0" w:uiPriority="60" w:unhideWhenUsed="0"/>
+    <w:lsdException w:name="Light List Accent 2" w:semiHidden="0" w:uiPriority="61" w:unhideWhenUsed="0"/>
+    <w:lsdException w:name="Light Grid Accent 2" w:semiHidden="0" w:uiPriority="62" w:unhideWhenUsed="0"/>
+    <w:lsdException w:name="Medium Shading 1 Accent 2" w:semiHidden="0" w:uiPriority="63" w:unhideWhenUsed="0"/>
+    <w:lsdException w:name="Medium Shading 2 Accent 2" w:semiHidden="0" w:uiPriority="64" w:unhideWhenUsed="0"/>
+    <w:lsdException w:name="Medium List 1 Accent 2" w:semiHidden="0" w:uiPriority="65" w:unhideWhenUsed="0"/>
+    <w:lsdException w:name="Medium List 2 Accent 2" w:semiHidden="0" w:uiPriority="66" w:unhideWhenUsed="0"/>
+    <w:lsdException w:name="Medium Grid 1 Accent 2" w:semiHidden="0" w:uiPriority="67" w:unhideWhenUsed="0"/>
+    <w:lsdException w:name="Medium Grid 2 Accent 2" w:semiHidden="0" w:uiPriority="68" w:unhideWhenUsed="0"/>
+    <w:lsdException w:name="Medium Grid 3 Accent 2" w:semiHidden="0" w:uiPriority="69" w:unhideWhenUsed="0"/>
+    <w:lsdException w:name="Dark List Accent 2" w:semiHidden="0" w:uiPriority="70" w:unhideWhenUsed="0"/>
+    <w:lsdException w:name="Colorful Shading Accent 2" w:semiHidden="0" w:uiPriority="71" w:unhideWhenUsed="0"/>
+    <w:lsdException w:name="Colorful List Accent 2" w:semiHidden="0" w:uiPriority="72" w:unhideWhenUsed="0"/>
+    <w:lsdException w:name="Colorful Grid Accent 2" w:semiHidden="0" w:uiPriority="73" w:unhideWhenUsed="0"/>
+    <w:lsdException w:name="Light Shading Accent 3" w:semiHidden="0" w:uiPriority="60" w:unhideWhenUsed="0"/>
+    <w:lsdException w:name="Light List Accent 3" w:semiHidden="0" w:uiPriority="61" w:unhideWhenUsed="0"/>
+    <w:lsdException w:name="Light Grid Accent 3" w:semiHidden="0" w:uiPriority="62" w:unhideWhenUsed="0"/>
+    <w:lsdException w:name="Medium Shading 1 Accent 3" w:semiHidden="0" w:uiPriority="63" w:unhideWhenUsed="0"/>
+    <w:lsdException w:name="Medium Shading 2 Accent 3" w:semiHidden="0" w:uiPriority="64" w:unhideWhenUsed="0"/>
+    <w:lsdException w:name="Medium List 1 Accent 3" w:semiHidden="0" w:uiPriority="65" w:unhideWhenUsed="0"/>
+    <w:lsdException w:name="Medium List 2 Accent 3" w:semiHidden="0" w:uiPriority="66" w:unhideWhenUsed="0"/>
+    <w:lsdException w:name="Medium Grid 1 Accent 3" w:semiHidden="0" w:uiPriority="67" w:unhideWhenUsed="0"/>
+    <w:lsdException w:name="Medium Grid 2 Accent 3" w:semiHidden="0" w:uiPriority="68" w:unhideWhenUsed="0"/>
+    <w:lsdException w:name="Medium Grid 3 Accent 3" w:semiHidden="0" w:uiPriority="69" w:unhideWhenUsed="0"/>
+    <w:lsdException w:name="Dark List Accent 3" w:semiHidden="0" w:uiPriority="70" w:unhideWhenUsed="0"/>
+    <w:lsdException w:name="Colorful Shading Accent 3" w:semiHidden="0" w:uiPriority="71" w:unhideWhenUsed="0"/>
+    <w:lsdException w:name="Colorful List Accent 3" w:semiHidden="0" w:uiPriority="72" w:unhideWhenUsed="0"/>
+    <w:lsdException w:name="Colorful Grid Accent 3" w:semiHidden="0" w:uiPriority="73" w:unhideWhenUsed="0"/>
+    <w:lsdException w:name="Light Shading Accent 4" w:semiHidden="0" w:uiPriority="60" w:unhideWhenUsed="0"/>
+    <w:lsdException w:name="Light List Accent 4" w:semiHidden="0" w:uiPriority="61" w:unhideWhenUsed="0"/>
+    <w:lsdException w:name="Light Grid Accent 4" w:semiHidden="0" w:uiPriority="62" w:unhideWhenUsed="0"/>
+    <w:lsdException w:name="Medium Shading 1 Accent 4" w:semiHidden="0" w:uiPriority="63" w:unhideWhenUsed="0"/>
+    <w:lsdException w:name="Medium Shading 2 Accent 4" w:semiHidden="0" w:uiPriority="64" w:unhideWhenUsed="0"/>
+    <w:lsdException w:name="Medium List 1 Accent 4" w:semiHidden="0" w:uiPriority="65" w:unhideWhenUsed="0"/>
+    <w:lsdException w:name="Medium List 2 Accent 4" w:semiHidden="0" w:uiPriority="66" w:unhideWhenUsed="0"/>
+    <w:lsdException w:name="Medium Grid 1 Accent 4" w:semiHidden="0" w:uiPriority="67" w:unhideWhenUsed="0"/>
+    <w:lsdException w:name="Medium Grid 2 Accent 4" w:semiHidden="0" w:uiPriority="68" w:unhideWhenUsed="0"/>
+    <w:lsdException w:name="Medium Grid 3 Accent 4" w:semiHidden="0" w:uiPriority="69" w:unhideWhenUsed="0"/>
+    <w:lsdException w:name="Dark List Accent 4" w:semiHidden="0" w:uiPriority="70" w:unhideWhenUsed="0"/>
+    <w:lsdException w:name="Colorful Shading Accent 4" w:semiHidden="0" w:uiPriority="71" w:unhideWhenUsed="0"/>
+    <w:lsdException w:name="Colorful List Accent 4" w:semiHidden="0" w:uiPriority="72" w:unhideWhenUsed="0"/>
+    <w:lsdException w:name="Colorful Grid Accent 4" w:semiHidden="0" w:uiPriority="73" w:unhideWhenUsed="0"/>
+    <w:lsdException w:name="Light Shading Accent 5" w:semiHidden="0" w:uiPriority="60" w:unhideWhenUsed="0"/>
+    <w:lsdException w:name="Light List Accent 5" w:semiHidden="0" w:uiPriority="61" w:unhideWhenUsed="0"/>
+    <w:lsdException w:name="Light Grid Accent 5" w:semiHidden="0" w:uiPriority="62" w:unhideWhenUsed="0"/>
+    <w:lsdException w:name="Medium Shading 1 Accent 5" w:semiHidden="0" w:uiPriority="63" w:unhideWhenUsed="0"/>
+    <w:lsdException w:name="Medium Shading 2 Accent 5" w:semiHidden="0" w:uiPriority="64" w:unhideWhenUsed="0"/>
+    <w:lsdException w:name="Medium List 1 Accent 5" w:semiHidden="0" w:uiPriority="65" w:unhideWhenUsed="0"/>
+    <w:lsdException w:name="Medium List 2 Accent 5" w:semiHidden="0" w:uiPriority="66" w:unhideWhenUsed="0"/>
+    <w:lsdException w:name="Medium Grid 1 Accent 5" w:semiHidden="0" w:uiPriority="67" w:unhideWhenUsed="0"/>
+    <w:lsdException w:name="Medium Grid 2 Accent 5" w:semiHidden="0" w:uiPriority="68" w:unhideWhenUsed="0"/>
+    <w:lsdException w:name="Medium Grid 3 Accent 5" w:semiHidden="0" w:uiPriority="69" w:unhideWhenUsed="0"/>
+    <w:lsdException w:name="Dark List Accent 5" w:semiHidden="0" w:uiPriority="70" w:unhideWhenUsed="0"/>
+    <w:lsdException w:name="Colorful Shading Accent 5" w:semiHidden="0" w:uiPriority="71" w:unhideWhenUsed="0"/>
+    <w:lsdException w:name="Colorful List Accent 5" w:semiHidden="0" w:uiPriority="72" w:unhideWhenUsed="0"/>
+    <w:lsdException w:name="Colorful Grid Accent 5" w:semiHidden="0" w:uiPriority="73" w:unhideWhenUsed="0"/>
+    <w:lsdException w:name="Light Shading Accent 6" w:semiHidden="0" w:uiPriority="60" w:unhideWhenUsed="0"/>
+    <w:lsdException w:name="Light List Accent 6" w:semiHidden="0" w:uiPriority="61" w:unhideWhenUsed="0"/>
+    <w:lsdException w:name="Light Grid Accent 6" w:semiHidden="0" w:uiPriority="62" w:unhideWhenUsed="0"/>
+    <w:lsdException w:name="Medium Shading 1 Accent 6" w:semiHidden="0" w:uiPriority="63" w:unhideWhenUsed="0"/>
+    <w:lsdException w:name="Medium Shading 2 Accent 6" w:semiHidden="0" w:uiPriority="64" w:unhideWhenUsed="0"/>
+    <w:lsdException w:name="Medium List 1 Accent 6" w:semiHidden="0" w:uiPriority="65" w:unhideWhenUsed="0"/>
+    <w:lsdException w:name="Medium List 2 Accent 6" w:semiHidden="0" w:uiPriority="66" w:unhideWhenUsed="0"/>
+    <w:lsdException w:name="Medium Grid 1 Accent 6" w:semiHidden="0" w:uiPriority="67" w:unhideWhenUsed="0"/>
+    <w:lsdException w:name="Medium Grid 2 Accent 6" w:semiHidden="0" w:uiPriority="68" w:unhideWhenUsed="0"/>
+    <w:lsdException w:name="Medium Grid 3 Accent 6" w:semiHidden="0" w:uiPriority="69" w:unhideWhenUsed="0"/>
+    <w:lsdException w:name="Dark List Accent 6" w:semiHidden="0" w:uiPriority="70" w:unhideWhenUsed="0"/>
+    <w:lsdException w:name="Colorful Shading Accent 6" w:semiHidden="0" w:uiPriority="71" w:unhideWhenUsed="0"/>
+    <w:lsdException w:name="Colorful List Accent 6" w:semiHidden="0" w:uiPriority="72" w:unhideWhenUsed="0"/>
+    <w:lsdException w:name="Colorful Grid Accent 6" w:semiHidden="0" w:uiPriority="73" w:unhideWhenUsed="0"/>
+    <w:lsdException w:name="Subtle Emphasis" w:semiHidden="0" w:uiPriority="19" w:unhideWhenUsed="0" w:qFormat="1"/>
+    <w:lsdException w:name="Intense Emphasis" w:semiHidden="0" w:uiPriority="21" w:unhideWhenUsed="0" w:qFormat="1"/>
+    <w:lsdException w:name="Subtle Reference" w:semiHidden="0" w:uiPriority="31" w:unhideWhenUsed="0" w:qFormat="1"/>
+    <w:lsdException w:name="Intense Reference" w:semiHidden="0" w:uiPriority="32" w:unhideWhenUsed="0" w:qFormat="1"/>
+    <w:lsdException w:name="Book Title" w:semiHidden="0" w:uiPriority="33" w:unhideWhenUsed="0" w:qFormat="1"/>
+    <w:lsdException w:name="Bibliography" w:uiPriority="37"/>
+    <w:lsdException w:name="TOC Heading" w:uiPriority="39" w:qFormat="1"/>
+  </w:latentStyles>
+  <w:style w:type="paragraph" w:default="1" w:styleId="Normal">
+    <w:name w:val="Normal"/>
+    <w:pPr>
+      <w:tabs>
+        <w:tab w:val="left" w:pos="720"/>
+      </w:tabs>
+      <w:suppressAutoHyphens/>
+      <w:spacing w:line="480" w:lineRule="auto"/>
+    </w:pPr>
+    <w:rPr>
+      <w:rFonts w:ascii="Calibri" w:eastAsia="WenQuanYi Micro Hei" w:hAnsi="Calibri" w:cs="Calibri"/>
+    </w:rPr>
+  </w:style>
+  <w:style w:type="character" w:default="1" w:styleId="DefaultParagraphFont">
+    <w:name w:val="Default Paragraph Font"/>
+    <w:uiPriority w:val="1"/>
+    <w:semiHidden/>
+    <w:unhideWhenUsed/>
+  </w:style>
+  <w:style w:type="table" w:default="1" w:styleId="TableNormal">
+    <w:name w:val="Normal Table"/>
+    <w:uiPriority w:val="99"/>
+    <w:semiHidden/>
+    <w:unhideWhenUsed/>
+    <w:tblPr>
+      <w:tblInd w:w="0" w:type="dxa"/>
+      <w:tblCellMar>
+        <w:top w:w="0" w:type="dxa"/>
+        <w:left w:w="108" w:type="dxa"/>
+        <w:bottom w:w="0" w:type="dxa"/>
+        <w:right w:w="108" w:type="dxa"/>
+      </w:tblCellMar>
+    </w:tblPr>
+  </w:style>
+  <w:style w:type="numbering" w:default="1" w:styleId="NoList">
+    <w:name w:val="No List"/>
+    <w:uiPriority w:val="99"/>
+    <w:semiHidden/>
+    <w:unhideWhenUsed/>
+  </w:style>
+  <w:style w:type="paragraph" w:customStyle="1" w:styleId="Heading">
+    <w:name w:val="Heading"/>
+    <w:basedOn w:val="Normal"/>
+    <w:next w:val="Textbody"/>
+    <w:pPr>
+      <w:keepNext/>
+      <w:spacing w:before="240" w:after="120"/>
+    </w:pPr>
+    <w:rPr>
+      <w:rFonts w:ascii="Liberation Sans" w:hAnsi="Liberation Sans" w:cs="Lohit Hindi"/>
+      <w:sz w:val="28"/>
+      <w:szCs w:val="28"/>
+    </w:rPr>
+  </w:style>
+  <w:style w:type="paragraph" w:customStyle="1" w:styleId="Textbody">
+    <w:name w:val="Text body"/>
+    <w:basedOn w:val="Normal"/>
+    <w:pPr>
+      <w:spacing w:after="120"/>
+    </w:pPr>
+  </w:style>
+  <w:style w:type="paragraph" w:styleId="List">
+    <w:name w:val="List"/>
+    <w:basedOn w:val="Textbody"/>
+    <w:rPr>
+      <w:rFonts w:cs="Lohit Hindi"/>
+    </w:rPr>
+  </w:style>
+  <w:style w:type="paragraph" w:styleId="Caption">
+    <w:name w:val="caption"/>
+    <w:basedOn w:val="Normal"/>
+    <w:pPr>
+      <w:suppressLineNumbers/>
+      <w:spacing w:before="120" w:after="120"/>
+    </w:pPr>
+    <w:rPr>
+      <w:rFonts w:cs="Lohit Hindi"/>
+      <w:i/>
+      <w:iCs/>
+      <w:sz w:val="24"/>
+      <w:szCs w:val="24"/>
+    </w:rPr>
+  </w:style>
+  <w:style w:type="paragraph" w:customStyle="1" w:styleId="Index">
+    <w:name w:val="Index"/>
+    <w:basedOn w:val="Normal"/>
+    <w:pPr>
+      <w:suppressLineNumbers/>
+    </w:pPr>
+    <w:rPr>
+      <w:rFonts w:cs="Lohit Hindi"/>
+    </w:rPr>
+  </w:style>
+  <w:style w:type="paragraph" w:styleId="ListParagraph">
+    <w:name w:val="List Paragraph"/>
+    <w:basedOn w:val="Normal"/>
+    <w:pPr>
+      <w:ind w:left="720"/>
+    </w:pPr>
+  </w:style>
+</w:styles>
+</file>
+
+<file path=word/stylesWithEffects.xml><?xml version="1.0" encoding="utf-8"?>
+<w:styles xmlns:wpc="http://schemas.microsoft.com/office/word/2010/wordprocessingCanvas" xmlns:mc="http://schemas.openxmlformats.org/markup-compatibility/2006" xmlns:o="urn:schemas-microsoft-com:office:office" xmlns:r="http://schemas.openxmlformats.org/officeDocument/2006/relationships" xmlns:m="http://schemas.openxmlformats.org/officeDocument/2006/math" xmlns:v="urn:schemas-microsoft-com:vml" xmlns:wp14="http://schemas.microsoft.com/office/word/2010/wordprocessingDrawing" xmlns:wp="http://schemas.openxmlformats.org/drawingml/2006/wordprocessingDrawing" xmlns:w10="urn:schemas-microsoft-com:office:word" xmlns:w="http://schemas.openxmlformats.org/wordprocessingml/2006/main" xmlns:w14="http://schemas.microsoft.com/office/word/2010/wordml" xmlns:wpg="http://schemas.microsoft.com/office/word/2010/wordprocessingGroup" xmlns:wpi="http://schemas.microsoft.com/office/word/2010/wordprocessingInk" xmlns:wne="http://schemas.microsoft.com/office/word/2006/wordml" xmlns:wps="http://schemas.microsoft.com/office/word/2010/wordprocessingShape" mc:Ignorable="w14 wp14">
+  <w:docDefaults>
+    <w:rPrDefault>
+      <w:rPr>
+        <w:rFonts w:asciiTheme="minorHAnsi" w:eastAsiaTheme="minorEastAsia" w:hAnsiTheme="minorHAnsi" w:cstheme="minorBidi"/>
+        <w:sz w:val="22"/>
+        <w:szCs w:val="22"/>
+        <w:lang w:val="en-US" w:eastAsia="en-US" w:bidi="ar-SA"/>
+      </w:rPr>
+    </w:rPrDefault>
+    <w:pPrDefault>
+      <w:pPr>
+        <w:spacing w:after="200" w:line="276" w:lineRule="auto"/>
       </w:pPr>
     </w:pPrDefault>
   </w:docDefaults>
@@ -1829,218 +2302,6 @@
     <w:uiPriority w:val="99"/>
     <w:semiHidden/>
     <w:unhideWhenUsed/>
-  </w:style>
-  <w:style w:type="paragraph" w:styleId="ListParagraph">
-    <w:name w:val="List Paragraph"/>
-    <w:basedOn w:val="Normal"/>
-    <w:uiPriority w:val="34"/>
-    <w:qFormat/>
-    <w:rsid w:val="00DD0378"/>
-    <w:pPr>
-      <w:ind w:left="720"/>
-      <w:contextualSpacing/>
-    </w:pPr>
-  </w:style>
-</w:styles>
-</file>
-
-<file path=word/stylesWithEffects.xml><?xml version="1.0" encoding="utf-8"?>
-<w:styles xmlns:wpc="http://schemas.microsoft.com/office/word/2010/wordprocessingCanvas" xmlns:mc="http://schemas.openxmlformats.org/markup-compatibility/2006" xmlns:o="urn:schemas-microsoft-com:office:office" xmlns:r="http://schemas.openxmlformats.org/officeDocument/2006/relationships" xmlns:m="http://schemas.openxmlformats.org/officeDocument/2006/math" xmlns:v="urn:schemas-microsoft-com:vml" xmlns:wp14="http://schemas.microsoft.com/office/word/2010/wordprocessingDrawing" xmlns:wp="http://schemas.openxmlformats.org/drawingml/2006/wordprocessingDrawing" xmlns:w10="urn:schemas-microsoft-com:office:word" xmlns:w="http://schemas.openxmlformats.org/wordprocessingml/2006/main" xmlns:w14="http://schemas.microsoft.com/office/word/2010/wordml" xmlns:wpg="http://schemas.microsoft.com/office/word/2010/wordprocessingGroup" xmlns:wpi="http://schemas.microsoft.com/office/word/2010/wordprocessingInk" xmlns:wne="http://schemas.microsoft.com/office/word/2006/wordml" xmlns:wps="http://schemas.microsoft.com/office/word/2010/wordprocessingShape" mc:Ignorable="w14 wp14">
-  <w:docDefaults>
-    <w:rPrDefault>
-      <w:rPr>
-        <w:rFonts w:asciiTheme="minorHAnsi" w:eastAsiaTheme="minorHAnsi" w:hAnsiTheme="minorHAnsi" w:cstheme="minorBidi"/>
-        <w:sz w:val="22"/>
-        <w:szCs w:val="22"/>
-        <w:lang w:val="en-US" w:eastAsia="en-US" w:bidi="ar-SA"/>
-      </w:rPr>
-    </w:rPrDefault>
-    <w:pPrDefault>
-      <w:pPr>
-        <w:spacing w:line="480" w:lineRule="auto"/>
-      </w:pPr>
-    </w:pPrDefault>
-  </w:docDefaults>
-  <w:latentStyles w:defLockedState="0" w:defUIPriority="99" w:defSemiHidden="1" w:defUnhideWhenUsed="1" w:defQFormat="0" w:count="267">
-    <w:lsdException w:name="Normal" w:semiHidden="0" w:uiPriority="0" w:unhideWhenUsed="0" w:qFormat="1"/>
-    <w:lsdException w:name="heading 1" w:semiHidden="0" w:uiPriority="9" w:unhideWhenUsed="0" w:qFormat="1"/>
-    <w:lsdException w:name="heading 2" w:uiPriority="9" w:qFormat="1"/>
-    <w:lsdException w:name="heading 3" w:uiPriority="9" w:qFormat="1"/>
-    <w:lsdException w:name="heading 4" w:uiPriority="9" w:qFormat="1"/>
-    <w:lsdException w:name="heading 5" w:uiPriority="9" w:qFormat="1"/>
-    <w:lsdException w:name="heading 6" w:uiPriority="9" w:qFormat="1"/>
-    <w:lsdException w:name="heading 7" w:uiPriority="9" w:qFormat="1"/>
-    <w:lsdException w:name="heading 8" w:uiPriority="9" w:qFormat="1"/>
-    <w:lsdException w:name="heading 9" w:uiPriority="9" w:qFormat="1"/>
-    <w:lsdException w:name="toc 1" w:uiPriority="39"/>
-    <w:lsdException w:name="toc 2" w:uiPriority="39"/>
-    <w:lsdException w:name="toc 3" w:uiPriority="39"/>
-    <w:lsdException w:name="toc 4" w:uiPriority="39"/>
-    <w:lsdException w:name="toc 5" w:uiPriority="39"/>
-    <w:lsdException w:name="toc 6" w:uiPriority="39"/>
-    <w:lsdException w:name="toc 7" w:uiPriority="39"/>
-    <w:lsdException w:name="toc 8" w:uiPriority="39"/>
-    <w:lsdException w:name="toc 9" w:uiPriority="39"/>
-    <w:lsdException w:name="caption" w:uiPriority="35" w:qFormat="1"/>
-    <w:lsdException w:name="Title" w:semiHidden="0" w:uiPriority="10" w:unhideWhenUsed="0" w:qFormat="1"/>
-    <w:lsdException w:name="Default Paragraph Font" w:uiPriority="1"/>
-    <w:lsdException w:name="Subtitle" w:semiHidden="0" w:uiPriority="11" w:unhideWhenUsed="0" w:qFormat="1"/>
-    <w:lsdException w:name="Strong" w:semiHidden="0" w:uiPriority="22" w:unhideWhenUsed="0" w:qFormat="1"/>
-    <w:lsdException w:name="Emphasis" w:semiHidden="0" w:uiPriority="20" w:unhideWhenUsed="0" w:qFormat="1"/>
-    <w:lsdException w:name="Table Grid" w:semiHidden="0" w:uiPriority="59" w:unhideWhenUsed="0"/>
-    <w:lsdException w:name="Placeholder Text" w:unhideWhenUsed="0"/>
-    <w:lsdException w:name="No Spacing" w:semiHidden="0" w:uiPriority="1" w:unhideWhenUsed="0" w:qFormat="1"/>
-    <w:lsdException w:name="Light Shading" w:semiHidden="0" w:uiPriority="60" w:unhideWhenUsed="0"/>
-    <w:lsdException w:name="Light List" w:semiHidden="0" w:uiPriority="61" w:unhideWhenUsed="0"/>
-    <w:lsdException w:name="Light Grid" w:semiHidden="0" w:uiPriority="62" w:unhideWhenUsed="0"/>
-    <w:lsdException w:name="Medium Shading 1" w:semiHidden="0" w:uiPriority="63" w:unhideWhenUsed="0"/>
-    <w:lsdException w:name="Medium Shading 2" w:semiHidden="0" w:uiPriority="64" w:unhideWhenUsed="0"/>
-    <w:lsdException w:name="Medium List 1" w:semiHidden="0" w:uiPriority="65" w:unhideWhenUsed="0"/>
-    <w:lsdException w:name="Medium List 2" w:semiHidden="0" w:uiPriority="66" w:unhideWhenUsed="0"/>
-    <w:lsdException w:name="Medium Grid 1" w:semiHidden="0" w:uiPriority="67" w:unhideWhenUsed="0"/>
-    <w:lsdException w:name="Medium Grid 2" w:semiHidden="0" w:uiPriority="68" w:unhideWhenUsed="0"/>
-    <w:lsdException w:name="Medium Grid 3" w:semiHidden="0" w:uiPriority="69" w:unhideWhenUsed="0"/>
-    <w:lsdException w:name="Dark List" w:semiHidden="0" w:uiPriority="70" w:unhideWhenUsed="0"/>
-    <w:lsdException w:name="Colorful Shading" w:semiHidden="0" w:uiPriority="71" w:unhideWhenUsed="0"/>
-    <w:lsdException w:name="Colorful List" w:semiHidden="0" w:uiPriority="72" w:unhideWhenUsed="0"/>
-    <w:lsdException w:name="Colorful Grid" w:semiHidden="0" w:uiPriority="73" w:unhideWhenUsed="0"/>
-    <w:lsdException w:name="Light Shading Accent 1" w:semiHidden="0" w:uiPriority="60" w:unhideWhenUsed="0"/>
-    <w:lsdException w:name="Light List Accent 1" w:semiHidden="0" w:uiPriority="61" w:unhideWhenUsed="0"/>
-    <w:lsdException w:name="Light Grid Accent 1" w:semiHidden="0" w:uiPriority="62" w:unhideWhenUsed="0"/>
-    <w:lsdException w:name="Medium Shading 1 Accent 1" w:semiHidden="0" w:uiPriority="63" w:unhideWhenUsed="0"/>
-    <w:lsdException w:name="Medium Shading 2 Accent 1" w:semiHidden="0" w:uiPriority="64" w:unhideWhenUsed="0"/>
-    <w:lsdException w:name="Medium List 1 Accent 1" w:semiHidden="0" w:uiPriority="65" w:unhideWhenUsed="0"/>
-    <w:lsdException w:name="Revision" w:unhideWhenUsed="0"/>
-    <w:lsdException w:name="List Paragraph" w:semiHidden="0" w:uiPriority="34" w:unhideWhenUsed="0" w:qFormat="1"/>
-    <w:lsdException w:name="Quote" w:semiHidden="0" w:uiPriority="29" w:unhideWhenUsed="0" w:qFormat="1"/>
-    <w:lsdException w:name="Intense Quote" w:semiHidden="0" w:uiPriority="30" w:unhideWhenUsed="0" w:qFormat="1"/>
-    <w:lsdException w:name="Medium List 2 Accent 1" w:semiHidden="0" w:uiPriority="66" w:unhideWhenUsed="0"/>
-    <w:lsdException w:name="Medium Grid 1 Accent 1" w:semiHidden="0" w:uiPriority="67" w:unhideWhenUsed="0"/>
-    <w:lsdException w:name="Medium Grid 2 Accent 1" w:semiHidden="0" w:uiPriority="68" w:unhideWhenUsed="0"/>
-    <w:lsdException w:name="Medium Grid 3 Accent 1" w:semiHidden="0" w:uiPriority="69" w:unhideWhenUsed="0"/>
-    <w:lsdException w:name="Dark List Accent 1" w:semiHidden="0" w:uiPriority="70" w:unhideWhenUsed="0"/>
-    <w:lsdException w:name="Colorful Shading Accent 1" w:semiHidden="0" w:uiPriority="71" w:unhideWhenUsed="0"/>
-    <w:lsdException w:name="Colorful List Accent 1" w:semiHidden="0" w:uiPriority="72" w:unhideWhenUsed="0"/>
-    <w:lsdException w:name="Colorful Grid Accent 1" w:semiHidden="0" w:uiPriority="73" w:unhideWhenUsed="0"/>
-    <w:lsdException w:name="Light Shading Accent 2" w:semiHidden="0" w:uiPriority="60" w:unhideWhenUsed="0"/>
-    <w:lsdException w:name="Light List Accent 2" w:semiHidden="0" w:uiPriority="61" w:unhideWhenUsed="0"/>
-    <w:lsdException w:name="Light Grid Accent 2" w:semiHidden="0" w:uiPriority="62" w:unhideWhenUsed="0"/>
-    <w:lsdException w:name="Medium Shading 1 Accent 2" w:semiHidden="0" w:uiPriority="63" w:unhideWhenUsed="0"/>
-    <w:lsdException w:name="Medium Shading 2 Accent 2" w:semiHidden="0" w:uiPriority="64" w:unhideWhenUsed="0"/>
-    <w:lsdException w:name="Medium List 1 Accent 2" w:semiHidden="0" w:uiPriority="65" w:unhideWhenUsed="0"/>
-    <w:lsdException w:name="Medium List 2 Accent 2" w:semiHidden="0" w:uiPriority="66" w:unhideWhenUsed="0"/>
-    <w:lsdException w:name="Medium Grid 1 Accent 2" w:semiHidden="0" w:uiPriority="67" w:unhideWhenUsed="0"/>
-    <w:lsdException w:name="Medium Grid 2 Accent 2" w:semiHidden="0" w:uiPriority="68" w:unhideWhenUsed="0"/>
-    <w:lsdException w:name="Medium Grid 3 Accent 2" w:semiHidden="0" w:uiPriority="69" w:unhideWhenUsed="0"/>
-    <w:lsdException w:name="Dark List Accent 2" w:semiHidden="0" w:uiPriority="70" w:unhideWhenUsed="0"/>
-    <w:lsdException w:name="Colorful Shading Accent 2" w:semiHidden="0" w:uiPriority="71" w:unhideWhenUsed="0"/>
-    <w:lsdException w:name="Colorful List Accent 2" w:semiHidden="0" w:uiPriority="72" w:unhideWhenUsed="0"/>
-    <w:lsdException w:name="Colorful Grid Accent 2" w:semiHidden="0" w:uiPriority="73" w:unhideWhenUsed="0"/>
-    <w:lsdException w:name="Light Shading Accent 3" w:semiHidden="0" w:uiPriority="60" w:unhideWhenUsed="0"/>
-    <w:lsdException w:name="Light List Accent 3" w:semiHidden="0" w:uiPriority="61" w:unhideWhenUsed="0"/>
-    <w:lsdException w:name="Light Grid Accent 3" w:semiHidden="0" w:uiPriority="62" w:unhideWhenUsed="0"/>
-    <w:lsdException w:name="Medium Shading 1 Accent 3" w:semiHidden="0" w:uiPriority="63" w:unhideWhenUsed="0"/>
-    <w:lsdException w:name="Medium Shading 2 Accent 3" w:semiHidden="0" w:uiPriority="64" w:unhideWhenUsed="0"/>
-    <w:lsdException w:name="Medium List 1 Accent 3" w:semiHidden="0" w:uiPriority="65" w:unhideWhenUsed="0"/>
-    <w:lsdException w:name="Medium List 2 Accent 3" w:semiHidden="0" w:uiPriority="66" w:unhideWhenUsed="0"/>
-    <w:lsdException w:name="Medium Grid 1 Accent 3" w:semiHidden="0" w:uiPriority="67" w:unhideWhenUsed="0"/>
-    <w:lsdException w:name="Medium Grid 2 Accent 3" w:semiHidden="0" w:uiPriority="68" w:unhideWhenUsed="0"/>
-    <w:lsdException w:name="Medium Grid 3 Accent 3" w:semiHidden="0" w:uiPriority="69" w:unhideWhenUsed="0"/>
-    <w:lsdException w:name="Dark List Accent 3" w:semiHidden="0" w:uiPriority="70" w:unhideWhenUsed="0"/>
-    <w:lsdException w:name="Colorful Shading Accent 3" w:semiHidden="0" w:uiPriority="71" w:unhideWhenUsed="0"/>
-    <w:lsdException w:name="Colorful List Accent 3" w:semiHidden="0" w:uiPriority="72" w:unhideWhenUsed="0"/>
-    <w:lsdException w:name="Colorful Grid Accent 3" w:semiHidden="0" w:uiPriority="73" w:unhideWhenUsed="0"/>
-    <w:lsdException w:name="Light Shading Accent 4" w:semiHidden="0" w:uiPriority="60" w:unhideWhenUsed="0"/>
-    <w:lsdException w:name="Light List Accent 4" w:semiHidden="0" w:uiPriority="61" w:unhideWhenUsed="0"/>
-    <w:lsdException w:name="Light Grid Accent 4" w:semiHidden="0" w:uiPriority="62" w:unhideWhenUsed="0"/>
-    <w:lsdException w:name="Medium Shading 1 Accent 4" w:semiHidden="0" w:uiPriority="63" w:unhideWhenUsed="0"/>
-    <w:lsdException w:name="Medium Shading 2 Accent 4" w:semiHidden="0" w:uiPriority="64" w:unhideWhenUsed="0"/>
-    <w:lsdException w:name="Medium List 1 Accent 4" w:semiHidden="0" w:uiPriority="65" w:unhideWhenUsed="0"/>
-    <w:lsdException w:name="Medium List 2 Accent 4" w:semiHidden="0" w:uiPriority="66" w:unhideWhenUsed="0"/>
-    <w:lsdException w:name="Medium Grid 1 Accent 4" w:semiHidden="0" w:uiPriority="67" w:unhideWhenUsed="0"/>
-    <w:lsdException w:name="Medium Grid 2 Accent 4" w:semiHidden="0" w:uiPriority="68" w:unhideWhenUsed="0"/>
-    <w:lsdException w:name="Medium Grid 3 Accent 4" w:semiHidden="0" w:uiPriority="69" w:unhideWhenUsed="0"/>
-    <w:lsdException w:name="Dark List Accent 4" w:semiHidden="0" w:uiPriority="70" w:unhideWhenUsed="0"/>
-    <w:lsdException w:name="Colorful Shading Accent 4" w:semiHidden="0" w:uiPriority="71" w:unhideWhenUsed="0"/>
-    <w:lsdException w:name="Colorful List Accent 4" w:semiHidden="0" w:uiPriority="72" w:unhideWhenUsed="0"/>
-    <w:lsdException w:name="Colorful Grid Accent 4" w:semiHidden="0" w:uiPriority="73" w:unhideWhenUsed="0"/>
-    <w:lsdException w:name="Light Shading Accent 5" w:semiHidden="0" w:uiPriority="60" w:unhideWhenUsed="0"/>
-    <w:lsdException w:name="Light List Accent 5" w:semiHidden="0" w:uiPriority="61" w:unhideWhenUsed="0"/>
-    <w:lsdException w:name="Light Grid Accent 5" w:semiHidden="0" w:uiPriority="62" w:unhideWhenUsed="0"/>
-    <w:lsdException w:name="Medium Shading 1 Accent 5" w:semiHidden="0" w:uiPriority="63" w:unhideWhenUsed="0"/>
-    <w:lsdException w:name="Medium Shading 2 Accent 5" w:semiHidden="0" w:uiPriority="64" w:unhideWhenUsed="0"/>
-    <w:lsdException w:name="Medium List 1 Accent 5" w:semiHidden="0" w:uiPriority="65" w:unhideWhenUsed="0"/>
-    <w:lsdException w:name="Medium List 2 Accent 5" w:semiHidden="0" w:uiPriority="66" w:unhideWhenUsed="0"/>
-    <w:lsdException w:name="Medium Grid 1 Accent 5" w:semiHidden="0" w:uiPriority="67" w:unhideWhenUsed="0"/>
-    <w:lsdException w:name="Medium Grid 2 Accent 5" w:semiHidden="0" w:uiPriority="68" w:unhideWhenUsed="0"/>
-    <w:lsdException w:name="Medium Grid 3 Accent 5" w:semiHidden="0" w:uiPriority="69" w:unhideWhenUsed="0"/>
-    <w:lsdException w:name="Dark List Accent 5" w:semiHidden="0" w:uiPriority="70" w:unhideWhenUsed="0"/>
-    <w:lsdException w:name="Colorful Shading Accent 5" w:semiHidden="0" w:uiPriority="71" w:unhideWhenUsed="0"/>
-    <w:lsdException w:name="Colorful List Accent 5" w:semiHidden="0" w:uiPriority="72" w:unhideWhenUsed="0"/>
-    <w:lsdException w:name="Colorful Grid Accent 5" w:semiHidden="0" w:uiPriority="73" w:unhideWhenUsed="0"/>
-    <w:lsdException w:name="Light Shading Accent 6" w:semiHidden="0" w:uiPriority="60" w:unhideWhenUsed="0"/>
-    <w:lsdException w:name="Light List Accent 6" w:semiHidden="0" w:uiPriority="61" w:unhideWhenUsed="0"/>
-    <w:lsdException w:name="Light Grid Accent 6" w:semiHidden="0" w:uiPriority="62" w:unhideWhenUsed="0"/>
-    <w:lsdException w:name="Medium Shading 1 Accent 6" w:semiHidden="0" w:uiPriority="63" w:unhideWhenUsed="0"/>
-    <w:lsdException w:name="Medium Shading 2 Accent 6" w:semiHidden="0" w:uiPriority="64" w:unhideWhenUsed="0"/>
-    <w:lsdException w:name="Medium List 1 Accent 6" w:semiHidden="0" w:uiPriority="65" w:unhideWhenUsed="0"/>
-    <w:lsdException w:name="Medium List 2 Accent 6" w:semiHidden="0" w:uiPriority="66" w:unhideWhenUsed="0"/>
-    <w:lsdException w:name="Medium Grid 1 Accent 6" w:semiHidden="0" w:uiPriority="67" w:unhideWhenUsed="0"/>
-    <w:lsdException w:name="Medium Grid 2 Accent 6" w:semiHidden="0" w:uiPriority="68" w:unhideWhenUsed="0"/>
-    <w:lsdException w:name="Medium Grid 3 Accent 6" w:semiHidden="0" w:uiPriority="69" w:unhideWhenUsed="0"/>
-    <w:lsdException w:name="Dark List Accent 6" w:semiHidden="0" w:uiPriority="70" w:unhideWhenUsed="0"/>
-    <w:lsdException w:name="Colorful Shading Accent 6" w:semiHidden="0" w:uiPriority="71" w:unhideWhenUsed="0"/>
-    <w:lsdException w:name="Colorful List Accent 6" w:semiHidden="0" w:uiPriority="72" w:unhideWhenUsed="0"/>
-    <w:lsdException w:name="Colorful Grid Accent 6" w:semiHidden="0" w:uiPriority="73" w:unhideWhenUsed="0"/>
-    <w:lsdException w:name="Subtle Emphasis" w:semiHidden="0" w:uiPriority="19" w:unhideWhenUsed="0" w:qFormat="1"/>
-    <w:lsdException w:name="Intense Emphasis" w:semiHidden="0" w:uiPriority="21" w:unhideWhenUsed="0" w:qFormat="1"/>
-    <w:lsdException w:name="Subtle Reference" w:semiHidden="0" w:uiPriority="31" w:unhideWhenUsed="0" w:qFormat="1"/>
-    <w:lsdException w:name="Intense Reference" w:semiHidden="0" w:uiPriority="32" w:unhideWhenUsed="0" w:qFormat="1"/>
-    <w:lsdException w:name="Book Title" w:semiHidden="0" w:uiPriority="33" w:unhideWhenUsed="0" w:qFormat="1"/>
-    <w:lsdException w:name="Bibliography" w:uiPriority="37"/>
-    <w:lsdException w:name="TOC Heading" w:uiPriority="39" w:qFormat="1"/>
-  </w:latentStyles>
-  <w:style w:type="paragraph" w:default="1" w:styleId="Normal">
-    <w:name w:val="Normal"/>
-    <w:qFormat/>
-  </w:style>
-  <w:style w:type="character" w:default="1" w:styleId="DefaultParagraphFont">
-    <w:name w:val="Default Paragraph Font"/>
-    <w:uiPriority w:val="1"/>
-    <w:semiHidden/>
-    <w:unhideWhenUsed/>
-  </w:style>
-  <w:style w:type="table" w:default="1" w:styleId="TableNormal">
-    <w:name w:val="Normal Table"/>
-    <w:uiPriority w:val="99"/>
-    <w:semiHidden/>
-    <w:unhideWhenUsed/>
-    <w:tblPr>
-      <w:tblInd w:w="0" w:type="dxa"/>
-      <w:tblCellMar>
-        <w:top w:w="0" w:type="dxa"/>
-        <w:left w:w="108" w:type="dxa"/>
-        <w:bottom w:w="0" w:type="dxa"/>
-        <w:right w:w="108" w:type="dxa"/>
-      </w:tblCellMar>
-    </w:tblPr>
-  </w:style>
-  <w:style w:type="numbering" w:default="1" w:styleId="NoList">
-    <w:name w:val="No List"/>
-    <w:uiPriority w:val="99"/>
-    <w:semiHidden/>
-    <w:unhideWhenUsed/>
-  </w:style>
-  <w:style w:type="paragraph" w:styleId="ListParagraph">
-    <w:name w:val="List Paragraph"/>
-    <w:basedOn w:val="Normal"/>
-    <w:uiPriority w:val="34"/>
-    <w:qFormat/>
-    <w:rsid w:val="00DD0378"/>
-    <w:pPr>
-      <w:ind w:left="720"/>
-      <w:contextualSpacing/>
-    </w:pPr>
   </w:style>
 </w:styles>
 </file>

--- a/related_documents/fEMR Documentation.docx
+++ b/related_documents/fEMR Documentation.docx
@@ -93,25 +93,6 @@
           <w:numId w:val="1"/>
         </w:numPr>
         <w:spacing w:after="28" w:line="100" w:lineRule="atLeast"/>
-        <w:rPr>
-          <w:b/>
-        </w:rPr>
-      </w:pPr>
-      <w:r>
-        <w:rPr>
-          <w:b/>
-        </w:rPr>
-        <w:t>Ubuntu</w:t>
-      </w:r>
-    </w:p>
-    <w:p>
-      <w:pPr>
-        <w:pStyle w:val="ListParagraph"/>
-        <w:numPr>
-          <w:ilvl w:val="2"/>
-          <w:numId w:val="1"/>
-        </w:numPr>
-        <w:spacing w:after="28" w:line="100" w:lineRule="atLeast"/>
       </w:pPr>
       <w:r>
         <w:t xml:space="preserve">Go to </w:t>
@@ -138,168 +119,74 @@
       </w:r>
       <w:proofErr w:type="spellEnd"/>
       <w:r>
-        <w:t>\femr-0.0.1\ directory</w:t>
-      </w:r>
-    </w:p>
-    <w:p>
-      <w:pPr>
-        <w:pStyle w:val="ListParagraph"/>
-        <w:numPr>
-          <w:ilvl w:val="3"/>
-          <w:numId w:val="1"/>
-        </w:numPr>
-        <w:spacing w:after="28" w:line="100" w:lineRule="atLeast"/>
-      </w:pPr>
-      <w:r>
-        <w:t xml:space="preserve">If the </w:t>
-      </w:r>
-      <w:proofErr w:type="spellStart"/>
-      <w:r>
-        <w:t>dist</w:t>
-      </w:r>
-      <w:proofErr w:type="spellEnd"/>
-      <w:r>
-        <w:t xml:space="preserve"> folder does not exist do the following</w:t>
-      </w:r>
-    </w:p>
-    <w:p>
-      <w:pPr>
-        <w:pStyle w:val="ListParagraph"/>
-        <w:numPr>
-          <w:ilvl w:val="4"/>
-          <w:numId w:val="1"/>
-        </w:numPr>
-        <w:spacing w:after="28" w:line="100" w:lineRule="atLeast"/>
-      </w:pPr>
-      <w:r>
-        <w:t xml:space="preserve">Open terminal and go to the </w:t>
-      </w:r>
-      <w:proofErr w:type="spellStart"/>
-      <w:r>
-        <w:t>femr</w:t>
-      </w:r>
-      <w:proofErr w:type="spellEnd"/>
-      <w:r>
-        <w:t xml:space="preserve"> directory</w:t>
-      </w:r>
-    </w:p>
-    <w:p>
-      <w:pPr>
-        <w:pStyle w:val="ListParagraph"/>
-        <w:numPr>
-          <w:ilvl w:val="4"/>
-          <w:numId w:val="1"/>
-        </w:numPr>
-        <w:spacing w:after="28" w:line="100" w:lineRule="atLeast"/>
-      </w:pPr>
-      <w:r>
-        <w:t xml:space="preserve">Type ‘play clean compile </w:t>
-      </w:r>
-      <w:proofErr w:type="spellStart"/>
-      <w:r>
-        <w:t>dist</w:t>
-      </w:r>
-      <w:proofErr w:type="spellEnd"/>
-      <w:r>
-        <w:t>’</w:t>
+        <w:t>\femr-1.0</w:t>
+      </w:r>
+      <w:r>
+        <w:t>\ directory</w:t>
+      </w:r>
+    </w:p>
+    <w:p>
+      <w:pPr>
+        <w:pStyle w:val="ListParagraph"/>
+        <w:numPr>
+          <w:ilvl w:val="1"/>
+          <w:numId w:val="1"/>
+        </w:numPr>
+        <w:spacing w:after="28" w:line="100" w:lineRule="atLeast"/>
+      </w:pPr>
+      <w:r>
+        <w:t>Double click the start file</w:t>
+      </w:r>
+    </w:p>
+    <w:p>
+      <w:pPr>
+        <w:pStyle w:val="ListParagraph"/>
+        <w:numPr>
+          <w:ilvl w:val="2"/>
+          <w:numId w:val="1"/>
+        </w:numPr>
+        <w:spacing w:after="28" w:line="100" w:lineRule="atLeast"/>
+      </w:pPr>
+      <w:r>
+        <w:t>If a text document opens, close it and go back to the folder</w:t>
+      </w:r>
+    </w:p>
+    <w:p>
+      <w:pPr>
+        <w:pStyle w:val="ListParagraph"/>
+        <w:numPr>
+          <w:ilvl w:val="2"/>
+          <w:numId w:val="1"/>
+        </w:numPr>
+        <w:spacing w:after="28" w:line="100" w:lineRule="atLeast"/>
+      </w:pPr>
+      <w:r>
+        <w:t>Right click the start file and click Properties</w:t>
+      </w:r>
+    </w:p>
+    <w:p>
+      <w:pPr>
+        <w:pStyle w:val="ListParagraph"/>
+        <w:numPr>
+          <w:ilvl w:val="2"/>
+          <w:numId w:val="1"/>
+        </w:numPr>
+        <w:spacing w:after="28" w:line="100" w:lineRule="atLeast"/>
+      </w:pPr>
+      <w:r>
+        <w:t>Under the Permissi</w:t>
       </w:r>
       <w:bookmarkStart w:id="0" w:name="_GoBack"/>
       <w:bookmarkEnd w:id="0"/>
-    </w:p>
-    <w:p>
-      <w:pPr>
-        <w:pStyle w:val="ListParagraph"/>
-        <w:numPr>
-          <w:ilvl w:val="4"/>
-          <w:numId w:val="1"/>
-        </w:numPr>
-        <w:spacing w:after="28" w:line="100" w:lineRule="atLeast"/>
-      </w:pPr>
-      <w:r>
-        <w:t xml:space="preserve">Once that has finished go to </w:t>
-      </w:r>
-      <w:proofErr w:type="gramStart"/>
-      <w:r>
-        <w:t>the ..</w:t>
-      </w:r>
-      <w:proofErr w:type="gramEnd"/>
-      <w:r>
-        <w:t>\</w:t>
-      </w:r>
-      <w:proofErr w:type="spellStart"/>
-      <w:r>
-        <w:t>femr</w:t>
-      </w:r>
-      <w:proofErr w:type="spellEnd"/>
-      <w:r>
-        <w:t>\</w:t>
-      </w:r>
-      <w:proofErr w:type="spellStart"/>
-      <w:r>
-        <w:t>dist</w:t>
-      </w:r>
-      <w:proofErr w:type="spellEnd"/>
-      <w:r>
-        <w:t>\ directory and extract the femr-0.0.1 folder</w:t>
-      </w:r>
-    </w:p>
-    <w:p>
-      <w:pPr>
-        <w:pStyle w:val="ListParagraph"/>
-        <w:numPr>
-          <w:ilvl w:val="2"/>
-          <w:numId w:val="1"/>
-        </w:numPr>
-        <w:spacing w:after="28" w:line="100" w:lineRule="atLeast"/>
-      </w:pPr>
-      <w:r>
-        <w:t>Double click the start file</w:t>
-      </w:r>
-    </w:p>
-    <w:p>
-      <w:pPr>
-        <w:pStyle w:val="ListParagraph"/>
-        <w:numPr>
-          <w:ilvl w:val="3"/>
-          <w:numId w:val="1"/>
-        </w:numPr>
-        <w:spacing w:after="28" w:line="100" w:lineRule="atLeast"/>
-      </w:pPr>
-      <w:r>
-        <w:t>If a text document opens, close it and go back to the folder</w:t>
-      </w:r>
-    </w:p>
-    <w:p>
-      <w:pPr>
-        <w:pStyle w:val="ListParagraph"/>
-        <w:numPr>
-          <w:ilvl w:val="3"/>
-          <w:numId w:val="1"/>
-        </w:numPr>
-        <w:spacing w:after="28" w:line="100" w:lineRule="atLeast"/>
-      </w:pPr>
-      <w:r>
-        <w:t>Right click the start file and click Properties</w:t>
-      </w:r>
-    </w:p>
-    <w:p>
-      <w:pPr>
-        <w:pStyle w:val="ListParagraph"/>
-        <w:numPr>
-          <w:ilvl w:val="3"/>
-          <w:numId w:val="1"/>
-        </w:numPr>
-        <w:spacing w:after="28" w:line="100" w:lineRule="atLeast"/>
-      </w:pPr>
-      <w:r>
-        <w:t>Under the Permissions tab check the box labeled “Allow executing files as program” then double click the start file again</w:t>
-      </w:r>
-    </w:p>
-    <w:p>
-      <w:pPr>
-        <w:pStyle w:val="ListParagraph"/>
-        <w:numPr>
-          <w:ilvl w:val="2"/>
+      <w:r>
+        <w:t>ons tab check the box labeled “Allow executing files as program” then double click the start file again</w:t>
+      </w:r>
+    </w:p>
+    <w:p>
+      <w:pPr>
+        <w:pStyle w:val="ListParagraph"/>
+        <w:numPr>
+          <w:ilvl w:val="1"/>
           <w:numId w:val="1"/>
         </w:numPr>
         <w:spacing w:after="28" w:line="100" w:lineRule="atLeast"/>
@@ -312,7 +199,7 @@
       <w:pPr>
         <w:pStyle w:val="ListParagraph"/>
         <w:numPr>
-          <w:ilvl w:val="2"/>
+          <w:ilvl w:val="1"/>
           <w:numId w:val="1"/>
         </w:numPr>
         <w:spacing w:after="28" w:line="100" w:lineRule="atLeast"/>
@@ -329,7 +216,7 @@
       <w:pPr>
         <w:pStyle w:val="ListParagraph"/>
         <w:numPr>
-          <w:ilvl w:val="2"/>
+          <w:ilvl w:val="1"/>
           <w:numId w:val="1"/>
         </w:numPr>
         <w:spacing w:after="28" w:line="100" w:lineRule="atLeast"/>
@@ -345,11 +232,90 @@
       <w:pPr>
         <w:pStyle w:val="ListParagraph"/>
         <w:numPr>
+          <w:ilvl w:val="0"/>
+          <w:numId w:val="1"/>
+        </w:numPr>
+        <w:spacing w:after="28" w:line="100" w:lineRule="atLeast"/>
+        <w:rPr>
+          <w:u w:val="single"/>
+        </w:rPr>
+      </w:pPr>
+      <w:r>
+        <w:rPr>
+          <w:u w:val="single"/>
+        </w:rPr>
+        <w:t xml:space="preserve">How to stop the </w:t>
+      </w:r>
+      <w:proofErr w:type="spellStart"/>
+      <w:r>
+        <w:rPr>
+          <w:u w:val="single"/>
+        </w:rPr>
+        <w:t>fEMR</w:t>
+      </w:r>
+      <w:proofErr w:type="spellEnd"/>
+      <w:r>
+        <w:rPr>
+          <w:u w:val="single"/>
+        </w:rPr>
+        <w:t xml:space="preserve"> application on the host computer</w:t>
+      </w:r>
+    </w:p>
+    <w:p>
+      <w:pPr>
+        <w:pStyle w:val="ListParagraph"/>
+        <w:numPr>
           <w:ilvl w:val="1"/>
           <w:numId w:val="1"/>
         </w:numPr>
         <w:spacing w:after="28" w:line="100" w:lineRule="atLeast"/>
         <w:rPr>
+          <w:u w:val="single"/>
+        </w:rPr>
+      </w:pPr>
+      <w:r>
+        <w:t>While in the Terminal which shows the application running press the keyboard keys ‘</w:t>
+      </w:r>
+      <w:proofErr w:type="spellStart"/>
+      <w:r>
+        <w:t>Ctrl+C</w:t>
+      </w:r>
+      <w:proofErr w:type="spellEnd"/>
+      <w:r>
+        <w:t>’.</w:t>
+      </w:r>
+      <w:r>
+        <w:br/>
+      </w:r>
+    </w:p>
+    <w:p>
+      <w:pPr>
+        <w:pStyle w:val="ListParagraph"/>
+        <w:numPr>
+          <w:ilvl w:val="0"/>
+          <w:numId w:val="1"/>
+        </w:numPr>
+        <w:spacing w:after="28" w:line="100" w:lineRule="atLeast"/>
+        <w:rPr>
+          <w:u w:val="single"/>
+        </w:rPr>
+      </w:pPr>
+      <w:r>
+        <w:rPr>
+          <w:u w:val="single"/>
+        </w:rPr>
+        <w:t>Admin</w:t>
+      </w:r>
+    </w:p>
+    <w:p>
+      <w:pPr>
+        <w:pStyle w:val="ListParagraph"/>
+        <w:numPr>
+          <w:ilvl w:val="1"/>
+          <w:numId w:val="1"/>
+        </w:numPr>
+        <w:spacing w:after="28" w:line="100" w:lineRule="atLeast"/>
+        <w:rPr>
           <w:b/>
         </w:rPr>
       </w:pPr>
@@ -357,44 +323,224 @@
         <w:rPr>
           <w:b/>
         </w:rPr>
-        <w:t>Windows</w:t>
-      </w:r>
-    </w:p>
-    <w:p>
-      <w:pPr>
-        <w:pStyle w:val="ListParagraph"/>
-        <w:numPr>
-          <w:ilvl w:val="2"/>
-          <w:numId w:val="1"/>
-        </w:numPr>
-        <w:spacing w:after="28" w:line="100" w:lineRule="atLeast"/>
-      </w:pPr>
-      <w:r>
-        <w:t xml:space="preserve">Go to </w:t>
-      </w:r>
-      <w:proofErr w:type="gramStart"/>
-      <w:r>
-        <w:t>the ..</w:t>
-      </w:r>
-      <w:proofErr w:type="gramEnd"/>
-      <w:r>
-        <w:t>\</w:t>
+        <w:t>Creating a user</w:t>
+      </w:r>
+    </w:p>
+    <w:p>
+      <w:pPr>
+        <w:pStyle w:val="ListParagraph"/>
+        <w:numPr>
+          <w:ilvl w:val="2"/>
+          <w:numId w:val="1"/>
+        </w:numPr>
+        <w:spacing w:after="28" w:line="100" w:lineRule="atLeast"/>
+      </w:pPr>
+      <w:r>
+        <w:t>Click the “Admin” button In the top left corner</w:t>
+      </w:r>
+    </w:p>
+    <w:p>
+      <w:pPr>
+        <w:pStyle w:val="ListParagraph"/>
+        <w:numPr>
+          <w:ilvl w:val="2"/>
+          <w:numId w:val="1"/>
+        </w:numPr>
+        <w:spacing w:after="28" w:line="100" w:lineRule="atLeast"/>
+      </w:pPr>
+      <w:r>
+        <w:t>Click the “Add user” button</w:t>
+      </w:r>
+    </w:p>
+    <w:p>
+      <w:pPr>
+        <w:pStyle w:val="ListParagraph"/>
+        <w:numPr>
+          <w:ilvl w:val="2"/>
+          <w:numId w:val="1"/>
+        </w:numPr>
+        <w:spacing w:after="28" w:line="100" w:lineRule="atLeast"/>
+      </w:pPr>
+      <w:r>
+        <w:t>Fill out the information, E-mail address, password, first name, last name, and groups the user will be a part of.</w:t>
+      </w:r>
+    </w:p>
+    <w:p>
+      <w:pPr>
+        <w:pStyle w:val="ListParagraph"/>
+        <w:numPr>
+          <w:ilvl w:val="2"/>
+          <w:numId w:val="1"/>
+        </w:numPr>
+        <w:spacing w:after="28" w:line="100" w:lineRule="atLeast"/>
+      </w:pPr>
+      <w:r>
+        <w:t>Click the “Submit” button.</w:t>
+      </w:r>
+    </w:p>
+    <w:p>
+      <w:pPr>
+        <w:pStyle w:val="ListParagraph"/>
+        <w:numPr>
+          <w:ilvl w:val="1"/>
+          <w:numId w:val="1"/>
+        </w:numPr>
+        <w:spacing w:after="28" w:line="100" w:lineRule="atLeast"/>
+        <w:rPr>
+          <w:b/>
+        </w:rPr>
+      </w:pPr>
+      <w:r>
+        <w:rPr>
+          <w:b/>
+        </w:rPr>
+        <w:t>View existing users</w:t>
+      </w:r>
+    </w:p>
+    <w:p>
+      <w:pPr>
+        <w:pStyle w:val="ListParagraph"/>
+        <w:numPr>
+          <w:ilvl w:val="2"/>
+          <w:numId w:val="1"/>
+        </w:numPr>
+        <w:spacing w:after="28" w:line="100" w:lineRule="atLeast"/>
+      </w:pPr>
+      <w:r>
+        <w:t>Click the “Admin” button In the top left corner</w:t>
+      </w:r>
+    </w:p>
+    <w:p>
+      <w:pPr>
+        <w:pStyle w:val="ListParagraph"/>
+        <w:numPr>
+          <w:ilvl w:val="2"/>
+          <w:numId w:val="1"/>
+        </w:numPr>
+        <w:spacing w:after="28" w:line="100" w:lineRule="atLeast"/>
+      </w:pPr>
+      <w:r>
+        <w:t>Click the ‘Users” button</w:t>
+      </w:r>
+    </w:p>
+    <w:p>
+      <w:pPr>
+        <w:pStyle w:val="ListParagraph"/>
+        <w:numPr>
+          <w:ilvl w:val="1"/>
+          <w:numId w:val="1"/>
+        </w:numPr>
+        <w:spacing w:after="28" w:line="100" w:lineRule="atLeast"/>
+        <w:rPr>
+          <w:b/>
+        </w:rPr>
+      </w:pPr>
+      <w:r>
+        <w:rPr>
+          <w:b/>
+        </w:rPr>
+        <w:t>Logging out</w:t>
+      </w:r>
+    </w:p>
+    <w:p>
+      <w:pPr>
+        <w:pStyle w:val="ListParagraph"/>
+        <w:numPr>
+          <w:ilvl w:val="2"/>
+          <w:numId w:val="1"/>
+        </w:numPr>
+        <w:spacing w:after="28" w:line="100" w:lineRule="atLeast"/>
+      </w:pPr>
+      <w:r>
+        <w:t>Click the “</w:t>
       </w:r>
       <w:proofErr w:type="spellStart"/>
       <w:r>
-        <w:t>femr</w:t>
+        <w:t>fEMR</w:t>
       </w:r>
       <w:proofErr w:type="spellEnd"/>
       <w:r>
-        <w:t>\</w:t>
-      </w:r>
-      <w:proofErr w:type="spellStart"/>
-      <w:r>
-        <w:t>dist</w:t>
-      </w:r>
-      <w:proofErr w:type="spellEnd"/>
-      <w:r>
-        <w:t>\femr-0.0.1\femr-0.0.1\ directory</w:t>
+        <w:t>” button in the top left corner</w:t>
+      </w:r>
+    </w:p>
+    <w:p>
+      <w:pPr>
+        <w:pStyle w:val="ListParagraph"/>
+        <w:numPr>
+          <w:ilvl w:val="2"/>
+          <w:numId w:val="1"/>
+        </w:numPr>
+        <w:spacing w:after="28" w:line="100" w:lineRule="atLeast"/>
+      </w:pPr>
+      <w:r>
+        <w:t>Click the logout symbol in the top right corner</w:t>
+      </w:r>
+      <w:r>
+        <w:br/>
+      </w:r>
+    </w:p>
+    <w:p>
+      <w:pPr>
+        <w:pStyle w:val="ListParagraph"/>
+        <w:numPr>
+          <w:ilvl w:val="0"/>
+          <w:numId w:val="1"/>
+        </w:numPr>
+        <w:spacing w:after="28" w:line="100" w:lineRule="atLeast"/>
+        <w:rPr>
+          <w:u w:val="single"/>
+        </w:rPr>
+      </w:pPr>
+      <w:r>
+        <w:rPr>
+          <w:u w:val="single"/>
+        </w:rPr>
+        <w:t>Triage</w:t>
+      </w:r>
+    </w:p>
+    <w:p>
+      <w:pPr>
+        <w:pStyle w:val="ListParagraph"/>
+        <w:numPr>
+          <w:ilvl w:val="1"/>
+          <w:numId w:val="1"/>
+        </w:numPr>
+        <w:spacing w:after="28" w:line="100" w:lineRule="atLeast"/>
+        <w:rPr>
+          <w:b/>
+        </w:rPr>
+      </w:pPr>
+      <w:r>
+        <w:rPr>
+          <w:b/>
+        </w:rPr>
+        <w:t>Adding a new patient</w:t>
+      </w:r>
+    </w:p>
+    <w:p>
+      <w:pPr>
+        <w:pStyle w:val="ListParagraph"/>
+        <w:numPr>
+          <w:ilvl w:val="2"/>
+          <w:numId w:val="1"/>
+        </w:numPr>
+        <w:spacing w:after="28" w:line="100" w:lineRule="atLeast"/>
+      </w:pPr>
+      <w:r>
+        <w:t>Click the “Triage” button in the top left corner</w:t>
+      </w:r>
+    </w:p>
+    <w:p>
+      <w:pPr>
+        <w:pStyle w:val="ListParagraph"/>
+        <w:numPr>
+          <w:ilvl w:val="2"/>
+          <w:numId w:val="1"/>
+        </w:numPr>
+        <w:spacing w:after="28" w:line="100" w:lineRule="atLeast"/>
+      </w:pPr>
+      <w:r>
+        <w:t>Fill out the patient information.</w:t>
       </w:r>
     </w:p>
     <w:p>
@@ -407,218 +553,137 @@
         <w:spacing w:after="28" w:line="100" w:lineRule="atLeast"/>
       </w:pPr>
       <w:r>
-        <w:t xml:space="preserve">If the </w:t>
-      </w:r>
-      <w:proofErr w:type="spellStart"/>
-      <w:r>
-        <w:t>dist</w:t>
-      </w:r>
-      <w:proofErr w:type="spellEnd"/>
-      <w:r>
-        <w:t xml:space="preserve"> folder does not exist do the following</w:t>
-      </w:r>
-    </w:p>
-    <w:p>
-      <w:pPr>
-        <w:pStyle w:val="ListParagraph"/>
-        <w:numPr>
-          <w:ilvl w:val="4"/>
-          <w:numId w:val="1"/>
-        </w:numPr>
-        <w:spacing w:after="28" w:line="100" w:lineRule="atLeast"/>
-      </w:pPr>
-      <w:r>
-        <w:t xml:space="preserve">Open command prompt with administrator privilege and go to the </w:t>
-      </w:r>
-      <w:proofErr w:type="spellStart"/>
-      <w:r>
-        <w:t>femr</w:t>
-      </w:r>
-      <w:proofErr w:type="spellEnd"/>
-      <w:r>
-        <w:t xml:space="preserve"> directory</w:t>
-      </w:r>
-    </w:p>
-    <w:p>
-      <w:pPr>
-        <w:pStyle w:val="ListParagraph"/>
-        <w:numPr>
-          <w:ilvl w:val="4"/>
-          <w:numId w:val="1"/>
-        </w:numPr>
-        <w:spacing w:after="28" w:line="100" w:lineRule="atLeast"/>
-      </w:pPr>
-      <w:r>
-        <w:t xml:space="preserve">Type ‘play clean compile </w:t>
-      </w:r>
-      <w:proofErr w:type="spellStart"/>
-      <w:r>
-        <w:t>dist</w:t>
-      </w:r>
-      <w:proofErr w:type="spellEnd"/>
-      <w:r>
-        <w:t>’ without the ‘ ’</w:t>
-      </w:r>
-    </w:p>
-    <w:p>
-      <w:pPr>
-        <w:pStyle w:val="ListParagraph"/>
-        <w:numPr>
-          <w:ilvl w:val="4"/>
-          <w:numId w:val="1"/>
-        </w:numPr>
-        <w:spacing w:after="28" w:line="100" w:lineRule="atLeast"/>
-      </w:pPr>
-      <w:r>
-        <w:t xml:space="preserve">Once that has finished go to </w:t>
-      </w:r>
-      <w:proofErr w:type="gramStart"/>
-      <w:r>
-        <w:t>the ..</w:t>
-      </w:r>
-      <w:proofErr w:type="gramEnd"/>
-      <w:r>
-        <w:t>\</w:t>
-      </w:r>
-      <w:proofErr w:type="spellStart"/>
-      <w:r>
-        <w:t>femr</w:t>
-      </w:r>
-      <w:proofErr w:type="spellEnd"/>
-      <w:r>
-        <w:t>\</w:t>
-      </w:r>
-      <w:proofErr w:type="spellStart"/>
-      <w:r>
-        <w:t>dist</w:t>
-      </w:r>
-      <w:proofErr w:type="spellEnd"/>
-      <w:r>
-        <w:t>\ directory and extract the femr-0.0.1 folder</w:t>
-      </w:r>
-    </w:p>
-    <w:p>
-      <w:pPr>
-        <w:pStyle w:val="ListParagraph"/>
-        <w:numPr>
-          <w:ilvl w:val="4"/>
-          <w:numId w:val="1"/>
-        </w:numPr>
-        <w:spacing w:after="28" w:line="100" w:lineRule="atLeast"/>
-      </w:pPr>
-      <w:r>
-        <w:t xml:space="preserve">Copy the start.bat file from </w:t>
-      </w:r>
-      <w:proofErr w:type="gramStart"/>
-      <w:r>
-        <w:t>the ..</w:t>
-      </w:r>
-      <w:proofErr w:type="gramEnd"/>
-      <w:r>
-        <w:t>\</w:t>
-      </w:r>
-      <w:proofErr w:type="spellStart"/>
-      <w:r>
-        <w:t>femr</w:t>
-      </w:r>
-      <w:proofErr w:type="spellEnd"/>
-      <w:r>
-        <w:t>\</w:t>
-      </w:r>
-      <w:proofErr w:type="spellStart"/>
-      <w:r>
-        <w:t>related_documents</w:t>
-      </w:r>
-      <w:proofErr w:type="spellEnd"/>
-      <w:r>
-        <w:t>\Deploying the project\ directory and paste it in the extracted folder</w:t>
-      </w:r>
-      <w:proofErr w:type="gramStart"/>
-      <w:r>
-        <w:t>, ..</w:t>
-      </w:r>
-      <w:proofErr w:type="gramEnd"/>
-      <w:r>
-        <w:t>\</w:t>
-      </w:r>
-      <w:proofErr w:type="spellStart"/>
-      <w:r>
-        <w:t>femr</w:t>
-      </w:r>
-      <w:proofErr w:type="spellEnd"/>
-      <w:r>
-        <w:t>\</w:t>
-      </w:r>
-      <w:proofErr w:type="spellStart"/>
-      <w:r>
-        <w:t>dist</w:t>
-      </w:r>
-      <w:proofErr w:type="spellEnd"/>
-      <w:r>
-        <w:t>\femr-0.0.1\femr-0.0.1\</w:t>
-      </w:r>
-      <w:proofErr w:type="gramStart"/>
-      <w:r>
-        <w:t>,  at</w:t>
-      </w:r>
-      <w:proofErr w:type="gramEnd"/>
-      <w:r>
-        <w:t xml:space="preserve"> the same level as the other start file.</w:t>
-      </w:r>
-    </w:p>
-    <w:p>
-      <w:pPr>
-        <w:pStyle w:val="ListParagraph"/>
-        <w:numPr>
-          <w:ilvl w:val="5"/>
-          <w:numId w:val="1"/>
-        </w:numPr>
-        <w:tabs>
-          <w:tab w:val="left" w:pos="2310"/>
-        </w:tabs>
-        <w:spacing w:after="28" w:line="100" w:lineRule="atLeast"/>
-        <w:ind w:left="2310"/>
-      </w:pPr>
-      <w:r>
-        <w:t xml:space="preserve">Note: Open the start.bat file and make sure it's pointing at the current </w:t>
-      </w:r>
-      <w:proofErr w:type="spellStart"/>
-      <w:r>
-        <w:t>directoy</w:t>
-      </w:r>
-      <w:proofErr w:type="spellEnd"/>
-      <w:r>
-        <w:t>\lib\*</w:t>
-      </w:r>
-      <w:r>
-        <w:br/>
-        <w:t>Example: java -</w:t>
-      </w:r>
-      <w:proofErr w:type="spellStart"/>
-      <w:r>
-        <w:t>cp</w:t>
-      </w:r>
-      <w:proofErr w:type="spellEnd"/>
-      <w:r>
-        <w:t xml:space="preserve"> "C:\Users\WSU\IdeaProjects\femr\dist\femr-0.0.1\femr-0.0.1\lib\*" </w:t>
-      </w:r>
-      <w:proofErr w:type="spellStart"/>
-      <w:r>
-        <w:t>play.core.server.NettyServer</w:t>
-      </w:r>
-      <w:proofErr w:type="spellEnd"/>
-    </w:p>
-    <w:p>
-      <w:pPr>
-        <w:pStyle w:val="ListParagraph"/>
-        <w:numPr>
-          <w:ilvl w:val="2"/>
-          <w:numId w:val="1"/>
-        </w:numPr>
-        <w:spacing w:after="28" w:line="100" w:lineRule="atLeast"/>
-      </w:pPr>
-      <w:r>
-        <w:t>Double click the start.bat file</w:t>
+        <w:t>First name, last name, city, and age/DOB are required.</w:t>
+      </w:r>
+    </w:p>
+    <w:p>
+      <w:pPr>
+        <w:pStyle w:val="ListParagraph"/>
+        <w:numPr>
+          <w:ilvl w:val="2"/>
+          <w:numId w:val="1"/>
+        </w:numPr>
+        <w:spacing w:after="28" w:line="100" w:lineRule="atLeast"/>
+      </w:pPr>
+      <w:r>
+        <w:t>Click the “Submit Patient” button.</w:t>
+      </w:r>
+    </w:p>
+    <w:p>
+      <w:pPr>
+        <w:pStyle w:val="ListParagraph"/>
+        <w:numPr>
+          <w:ilvl w:val="1"/>
+          <w:numId w:val="1"/>
+        </w:numPr>
+        <w:spacing w:after="28" w:line="100" w:lineRule="atLeast"/>
+        <w:rPr>
+          <w:b/>
+        </w:rPr>
+      </w:pPr>
+      <w:r>
+        <w:rPr>
+          <w:b/>
+        </w:rPr>
+        <w:t xml:space="preserve">Creating a new patient encounter by ID </w:t>
+      </w:r>
+    </w:p>
+    <w:p>
+      <w:pPr>
+        <w:pStyle w:val="ListParagraph"/>
+        <w:numPr>
+          <w:ilvl w:val="2"/>
+          <w:numId w:val="1"/>
+        </w:numPr>
+        <w:spacing w:after="28" w:line="100" w:lineRule="atLeast"/>
+      </w:pPr>
+      <w:r>
+        <w:t>Click the “Triage” button in the top left corner</w:t>
+      </w:r>
+    </w:p>
+    <w:p>
+      <w:pPr>
+        <w:pStyle w:val="ListParagraph"/>
+        <w:numPr>
+          <w:ilvl w:val="2"/>
+          <w:numId w:val="1"/>
+        </w:numPr>
+        <w:spacing w:after="28" w:line="100" w:lineRule="atLeast"/>
+      </w:pPr>
+      <w:r>
+        <w:t>In the “Patient ID” field enter the patients ID number and click the “Search” button.</w:t>
+      </w:r>
+    </w:p>
+    <w:p>
+      <w:pPr>
+        <w:pStyle w:val="ListParagraph"/>
+        <w:numPr>
+          <w:ilvl w:val="2"/>
+          <w:numId w:val="1"/>
+        </w:numPr>
+        <w:spacing w:after="28" w:line="100" w:lineRule="atLeast"/>
+      </w:pPr>
+      <w:r>
+        <w:t>Update the patient information.</w:t>
+      </w:r>
+    </w:p>
+    <w:p>
+      <w:pPr>
+        <w:pStyle w:val="ListParagraph"/>
+        <w:numPr>
+          <w:ilvl w:val="2"/>
+          <w:numId w:val="1"/>
+        </w:numPr>
+        <w:spacing w:after="28" w:line="100" w:lineRule="atLeast"/>
+      </w:pPr>
+      <w:r>
+        <w:lastRenderedPageBreak/>
+        <w:t>Click the “Submit Patient” button.</w:t>
+      </w:r>
+    </w:p>
+    <w:p>
+      <w:pPr>
+        <w:pStyle w:val="ListParagraph"/>
+        <w:numPr>
+          <w:ilvl w:val="1"/>
+          <w:numId w:val="1"/>
+        </w:numPr>
+        <w:spacing w:after="28" w:line="100" w:lineRule="atLeast"/>
+        <w:rPr>
+          <w:b/>
+        </w:rPr>
+      </w:pPr>
+      <w:r>
+        <w:rPr>
+          <w:b/>
+        </w:rPr>
+        <w:t>Creating a new patient encounter by Name</w:t>
+      </w:r>
+    </w:p>
+    <w:p>
+      <w:pPr>
+        <w:pStyle w:val="ListParagraph"/>
+        <w:numPr>
+          <w:ilvl w:val="2"/>
+          <w:numId w:val="1"/>
+        </w:numPr>
+        <w:spacing w:after="28" w:line="100" w:lineRule="atLeast"/>
+      </w:pPr>
+      <w:r>
+        <w:t>Click the “Triage” button in the top left corner</w:t>
+      </w:r>
+    </w:p>
+    <w:p>
+      <w:pPr>
+        <w:pStyle w:val="ListParagraph"/>
+        <w:numPr>
+          <w:ilvl w:val="2"/>
+          <w:numId w:val="1"/>
+        </w:numPr>
+        <w:spacing w:after="28" w:line="100" w:lineRule="atLeast"/>
+      </w:pPr>
+      <w:r>
+        <w:t>In the “First Name” and/or “Last Name” field enter the name of the patient you would like to create a new encounter for.</w:t>
       </w:r>
     </w:p>
     <w:p>
@@ -631,637 +696,6 @@
         <w:spacing w:after="28" w:line="100" w:lineRule="atLeast"/>
       </w:pPr>
       <w:r>
-        <w:t>Make sure you run the start.bat file, not the start file.</w:t>
-      </w:r>
-    </w:p>
-    <w:p>
-      <w:pPr>
-        <w:pStyle w:val="ListParagraph"/>
-        <w:numPr>
-          <w:ilvl w:val="3"/>
-          <w:numId w:val="1"/>
-        </w:numPr>
-        <w:spacing w:after="28" w:line="100" w:lineRule="atLeast"/>
-      </w:pPr>
-      <w:r>
-        <w:t xml:space="preserve">If the start.bat file doesn’t exist you can copy it from </w:t>
-      </w:r>
-      <w:proofErr w:type="gramStart"/>
-      <w:r>
-        <w:t>the ..</w:t>
-      </w:r>
-      <w:proofErr w:type="gramEnd"/>
-      <w:r>
-        <w:t>\</w:t>
-      </w:r>
-      <w:proofErr w:type="spellStart"/>
-      <w:r>
-        <w:t>femr</w:t>
-      </w:r>
-      <w:proofErr w:type="spellEnd"/>
-      <w:r>
-        <w:t>\</w:t>
-      </w:r>
-      <w:proofErr w:type="spellStart"/>
-      <w:r>
-        <w:t>related_documents</w:t>
-      </w:r>
-      <w:proofErr w:type="spellEnd"/>
-      <w:r>
-        <w:t>\</w:t>
-      </w:r>
-      <w:proofErr w:type="spellStart"/>
-      <w:r>
-        <w:t>Deploying_the_project</w:t>
-      </w:r>
-      <w:proofErr w:type="spellEnd"/>
-      <w:r>
-        <w:t>\ directory</w:t>
-      </w:r>
-    </w:p>
-    <w:p>
-      <w:pPr>
-        <w:pStyle w:val="ListParagraph"/>
-        <w:numPr>
-          <w:ilvl w:val="2"/>
-          <w:numId w:val="1"/>
-        </w:numPr>
-        <w:spacing w:after="28" w:line="100" w:lineRule="atLeast"/>
-      </w:pPr>
-      <w:r>
-        <w:t xml:space="preserve">Wait until the command prompt says </w:t>
-      </w:r>
-      <w:r>
-        <w:br/>
-        <w:t>[info] play – Listening for HTTP on /0:0: 0:0: 0:0: 0:0:9000</w:t>
-      </w:r>
-    </w:p>
-    <w:p>
-      <w:pPr>
-        <w:pStyle w:val="ListParagraph"/>
-        <w:numPr>
-          <w:ilvl w:val="2"/>
-          <w:numId w:val="1"/>
-        </w:numPr>
-        <w:spacing w:after="28" w:line="100" w:lineRule="atLeast"/>
-      </w:pPr>
-      <w:r>
-        <w:lastRenderedPageBreak/>
-        <w:t>Open a browser and type localhost:9000 in the address bar then press enter</w:t>
-      </w:r>
-      <w:r>
-        <w:br/>
-      </w:r>
-    </w:p>
-    <w:p>
-      <w:pPr>
-        <w:pStyle w:val="ListParagraph"/>
-        <w:numPr>
-          <w:ilvl w:val="0"/>
-          <w:numId w:val="1"/>
-        </w:numPr>
-        <w:spacing w:after="28" w:line="100" w:lineRule="atLeast"/>
-        <w:rPr>
-          <w:u w:val="single"/>
-        </w:rPr>
-      </w:pPr>
-      <w:r>
-        <w:rPr>
-          <w:u w:val="single"/>
-        </w:rPr>
-        <w:t xml:space="preserve">How to stop the </w:t>
-      </w:r>
-      <w:proofErr w:type="spellStart"/>
-      <w:r>
-        <w:rPr>
-          <w:u w:val="single"/>
-        </w:rPr>
-        <w:t>fEMR</w:t>
-      </w:r>
-      <w:proofErr w:type="spellEnd"/>
-      <w:r>
-        <w:rPr>
-          <w:u w:val="single"/>
-        </w:rPr>
-        <w:t xml:space="preserve"> application on the host computer</w:t>
-      </w:r>
-    </w:p>
-    <w:p>
-      <w:pPr>
-        <w:pStyle w:val="ListParagraph"/>
-        <w:numPr>
-          <w:ilvl w:val="1"/>
-          <w:numId w:val="1"/>
-        </w:numPr>
-        <w:spacing w:after="28" w:line="100" w:lineRule="atLeast"/>
-        <w:rPr>
-          <w:b/>
-        </w:rPr>
-      </w:pPr>
-      <w:r>
-        <w:rPr>
-          <w:b/>
-        </w:rPr>
-        <w:t>Ubuntu</w:t>
-      </w:r>
-    </w:p>
-    <w:p>
-      <w:pPr>
-        <w:pStyle w:val="ListParagraph"/>
-        <w:numPr>
-          <w:ilvl w:val="2"/>
-          <w:numId w:val="1"/>
-        </w:numPr>
-        <w:spacing w:after="28" w:line="100" w:lineRule="atLeast"/>
-      </w:pPr>
-      <w:r>
-        <w:t>While in the Terminal which shows the application running press the keyboard keys ‘</w:t>
-      </w:r>
-      <w:proofErr w:type="spellStart"/>
-      <w:r>
-        <w:t>Ctrl+C</w:t>
-      </w:r>
-      <w:proofErr w:type="spellEnd"/>
-      <w:r>
-        <w:t>’.</w:t>
-      </w:r>
-    </w:p>
-    <w:p>
-      <w:pPr>
-        <w:pStyle w:val="ListParagraph"/>
-        <w:numPr>
-          <w:ilvl w:val="1"/>
-          <w:numId w:val="1"/>
-        </w:numPr>
-        <w:spacing w:after="28" w:line="100" w:lineRule="atLeast"/>
-        <w:rPr>
-          <w:b/>
-        </w:rPr>
-      </w:pPr>
-      <w:r>
-        <w:rPr>
-          <w:b/>
-        </w:rPr>
-        <w:t>Windows</w:t>
-      </w:r>
-    </w:p>
-    <w:p>
-      <w:pPr>
-        <w:pStyle w:val="ListParagraph"/>
-        <w:numPr>
-          <w:ilvl w:val="2"/>
-          <w:numId w:val="1"/>
-        </w:numPr>
-        <w:spacing w:after="28" w:line="100" w:lineRule="atLeast"/>
-      </w:pPr>
-      <w:r>
-        <w:t>While in the command prompt which shows the application running press the keyboard keys ‘</w:t>
-      </w:r>
-      <w:proofErr w:type="spellStart"/>
-      <w:r>
-        <w:t>Ctrl+C</w:t>
-      </w:r>
-      <w:proofErr w:type="spellEnd"/>
-      <w:r>
-        <w:t>’.</w:t>
-      </w:r>
-    </w:p>
-    <w:p>
-      <w:pPr>
-        <w:pStyle w:val="ListParagraph"/>
-        <w:numPr>
-          <w:ilvl w:val="2"/>
-          <w:numId w:val="1"/>
-        </w:numPr>
-        <w:spacing w:after="28" w:line="100" w:lineRule="atLeast"/>
-      </w:pPr>
-      <w:r>
-        <w:t>You will be prompted to “Terminate batch job (Y/N)?”</w:t>
-      </w:r>
-    </w:p>
-    <w:p>
-      <w:pPr>
-        <w:pStyle w:val="ListParagraph"/>
-        <w:numPr>
-          <w:ilvl w:val="2"/>
-          <w:numId w:val="1"/>
-        </w:numPr>
-        <w:spacing w:after="28" w:line="100" w:lineRule="atLeast"/>
-      </w:pPr>
-      <w:r>
-        <w:t>Type ‘Y’ and press enter</w:t>
-      </w:r>
-      <w:r>
-        <w:br/>
-      </w:r>
-    </w:p>
-    <w:p>
-      <w:pPr>
-        <w:pStyle w:val="ListParagraph"/>
-        <w:numPr>
-          <w:ilvl w:val="0"/>
-          <w:numId w:val="1"/>
-        </w:numPr>
-        <w:spacing w:after="28" w:line="100" w:lineRule="atLeast"/>
-        <w:rPr>
-          <w:u w:val="single"/>
-        </w:rPr>
-      </w:pPr>
-      <w:r>
-        <w:rPr>
-          <w:u w:val="single"/>
-        </w:rPr>
-        <w:t>Admin</w:t>
-      </w:r>
-    </w:p>
-    <w:p>
-      <w:pPr>
-        <w:pStyle w:val="ListParagraph"/>
-        <w:numPr>
-          <w:ilvl w:val="1"/>
-          <w:numId w:val="1"/>
-        </w:numPr>
-        <w:spacing w:after="28" w:line="100" w:lineRule="atLeast"/>
-        <w:rPr>
-          <w:b/>
-        </w:rPr>
-      </w:pPr>
-      <w:r>
-        <w:rPr>
-          <w:b/>
-        </w:rPr>
-        <w:t>Creating a user</w:t>
-      </w:r>
-    </w:p>
-    <w:p>
-      <w:pPr>
-        <w:pStyle w:val="ListParagraph"/>
-        <w:numPr>
-          <w:ilvl w:val="2"/>
-          <w:numId w:val="1"/>
-        </w:numPr>
-        <w:spacing w:after="28" w:line="100" w:lineRule="atLeast"/>
-      </w:pPr>
-      <w:r>
-        <w:t>Click the “Admin” button In the top left corner</w:t>
-      </w:r>
-    </w:p>
-    <w:p>
-      <w:pPr>
-        <w:pStyle w:val="ListParagraph"/>
-        <w:numPr>
-          <w:ilvl w:val="2"/>
-          <w:numId w:val="1"/>
-        </w:numPr>
-        <w:spacing w:after="28" w:line="100" w:lineRule="atLeast"/>
-      </w:pPr>
-      <w:r>
-        <w:t>Click the “Add user” button</w:t>
-      </w:r>
-    </w:p>
-    <w:p>
-      <w:pPr>
-        <w:pStyle w:val="ListParagraph"/>
-        <w:numPr>
-          <w:ilvl w:val="2"/>
-          <w:numId w:val="1"/>
-        </w:numPr>
-        <w:spacing w:after="28" w:line="100" w:lineRule="atLeast"/>
-      </w:pPr>
-      <w:r>
-        <w:t>Fill out the information, E-mail address, password, first name, last name, and groups the user will be a part of.</w:t>
-      </w:r>
-    </w:p>
-    <w:p>
-      <w:pPr>
-        <w:pStyle w:val="ListParagraph"/>
-        <w:numPr>
-          <w:ilvl w:val="2"/>
-          <w:numId w:val="1"/>
-        </w:numPr>
-        <w:spacing w:after="28" w:line="100" w:lineRule="atLeast"/>
-      </w:pPr>
-      <w:r>
-        <w:t>Click the “Submit” button.</w:t>
-      </w:r>
-    </w:p>
-    <w:p>
-      <w:pPr>
-        <w:pStyle w:val="ListParagraph"/>
-        <w:numPr>
-          <w:ilvl w:val="1"/>
-          <w:numId w:val="1"/>
-        </w:numPr>
-        <w:spacing w:after="28" w:line="100" w:lineRule="atLeast"/>
-        <w:rPr>
-          <w:b/>
-        </w:rPr>
-      </w:pPr>
-      <w:r>
-        <w:rPr>
-          <w:b/>
-        </w:rPr>
-        <w:t>View existing users</w:t>
-      </w:r>
-    </w:p>
-    <w:p>
-      <w:pPr>
-        <w:pStyle w:val="ListParagraph"/>
-        <w:numPr>
-          <w:ilvl w:val="2"/>
-          <w:numId w:val="1"/>
-        </w:numPr>
-        <w:spacing w:after="28" w:line="100" w:lineRule="atLeast"/>
-      </w:pPr>
-      <w:r>
-        <w:t>Click the “Admin” button In the top left corner</w:t>
-      </w:r>
-    </w:p>
-    <w:p>
-      <w:pPr>
-        <w:pStyle w:val="ListParagraph"/>
-        <w:numPr>
-          <w:ilvl w:val="2"/>
-          <w:numId w:val="1"/>
-        </w:numPr>
-        <w:spacing w:after="28" w:line="100" w:lineRule="atLeast"/>
-      </w:pPr>
-      <w:r>
-        <w:t>Click the ‘Users” button</w:t>
-      </w:r>
-    </w:p>
-    <w:p>
-      <w:pPr>
-        <w:pStyle w:val="ListParagraph"/>
-        <w:numPr>
-          <w:ilvl w:val="1"/>
-          <w:numId w:val="1"/>
-        </w:numPr>
-        <w:spacing w:after="28" w:line="100" w:lineRule="atLeast"/>
-        <w:rPr>
-          <w:b/>
-        </w:rPr>
-      </w:pPr>
-      <w:r>
-        <w:rPr>
-          <w:b/>
-        </w:rPr>
-        <w:t>Logging out</w:t>
-      </w:r>
-    </w:p>
-    <w:p>
-      <w:pPr>
-        <w:pStyle w:val="ListParagraph"/>
-        <w:numPr>
-          <w:ilvl w:val="2"/>
-          <w:numId w:val="1"/>
-        </w:numPr>
-        <w:spacing w:after="28" w:line="100" w:lineRule="atLeast"/>
-      </w:pPr>
-      <w:r>
-        <w:t>Click the “</w:t>
-      </w:r>
-      <w:proofErr w:type="spellStart"/>
-      <w:r>
-        <w:t>fEMR</w:t>
-      </w:r>
-      <w:proofErr w:type="spellEnd"/>
-      <w:r>
-        <w:t>” button in the top left corner</w:t>
-      </w:r>
-    </w:p>
-    <w:p>
-      <w:pPr>
-        <w:pStyle w:val="ListParagraph"/>
-        <w:numPr>
-          <w:ilvl w:val="2"/>
-          <w:numId w:val="1"/>
-        </w:numPr>
-        <w:spacing w:after="28" w:line="100" w:lineRule="atLeast"/>
-      </w:pPr>
-      <w:r>
-        <w:t>Click the logout symbol in the top right corner</w:t>
-      </w:r>
-      <w:r>
-        <w:br/>
-      </w:r>
-    </w:p>
-    <w:p>
-      <w:pPr>
-        <w:pStyle w:val="ListParagraph"/>
-        <w:numPr>
-          <w:ilvl w:val="0"/>
-          <w:numId w:val="1"/>
-        </w:numPr>
-        <w:spacing w:after="28" w:line="100" w:lineRule="atLeast"/>
-        <w:rPr>
-          <w:u w:val="single"/>
-        </w:rPr>
-      </w:pPr>
-      <w:r>
-        <w:rPr>
-          <w:u w:val="single"/>
-        </w:rPr>
-        <w:t>Triage</w:t>
-      </w:r>
-    </w:p>
-    <w:p>
-      <w:pPr>
-        <w:pStyle w:val="ListParagraph"/>
-        <w:numPr>
-          <w:ilvl w:val="1"/>
-          <w:numId w:val="1"/>
-        </w:numPr>
-        <w:spacing w:after="28" w:line="100" w:lineRule="atLeast"/>
-        <w:rPr>
-          <w:b/>
-        </w:rPr>
-      </w:pPr>
-      <w:r>
-        <w:rPr>
-          <w:b/>
-        </w:rPr>
-        <w:t>Adding a new patient</w:t>
-      </w:r>
-    </w:p>
-    <w:p>
-      <w:pPr>
-        <w:pStyle w:val="ListParagraph"/>
-        <w:numPr>
-          <w:ilvl w:val="2"/>
-          <w:numId w:val="1"/>
-        </w:numPr>
-        <w:spacing w:after="28" w:line="100" w:lineRule="atLeast"/>
-      </w:pPr>
-      <w:r>
-        <w:t>Click the “Triage” button in the top left corner</w:t>
-      </w:r>
-    </w:p>
-    <w:p>
-      <w:pPr>
-        <w:pStyle w:val="ListParagraph"/>
-        <w:numPr>
-          <w:ilvl w:val="2"/>
-          <w:numId w:val="1"/>
-        </w:numPr>
-        <w:spacing w:after="28" w:line="100" w:lineRule="atLeast"/>
-      </w:pPr>
-      <w:r>
-        <w:t>Fill out the patient information.</w:t>
-      </w:r>
-    </w:p>
-    <w:p>
-      <w:pPr>
-        <w:pStyle w:val="ListParagraph"/>
-        <w:numPr>
-          <w:ilvl w:val="3"/>
-          <w:numId w:val="1"/>
-        </w:numPr>
-        <w:spacing w:after="28" w:line="100" w:lineRule="atLeast"/>
-      </w:pPr>
-      <w:r>
-        <w:t>First name, last name, city, and age/DOB are required.</w:t>
-      </w:r>
-    </w:p>
-    <w:p>
-      <w:pPr>
-        <w:pStyle w:val="ListParagraph"/>
-        <w:numPr>
-          <w:ilvl w:val="2"/>
-          <w:numId w:val="1"/>
-        </w:numPr>
-        <w:spacing w:after="28" w:line="100" w:lineRule="atLeast"/>
-      </w:pPr>
-      <w:r>
-        <w:t>Click the “Submit Patient” button.</w:t>
-      </w:r>
-    </w:p>
-    <w:p>
-      <w:pPr>
-        <w:pStyle w:val="ListParagraph"/>
-        <w:numPr>
-          <w:ilvl w:val="1"/>
-          <w:numId w:val="1"/>
-        </w:numPr>
-        <w:spacing w:after="28" w:line="100" w:lineRule="atLeast"/>
-        <w:rPr>
-          <w:b/>
-        </w:rPr>
-      </w:pPr>
-      <w:r>
-        <w:rPr>
-          <w:b/>
-        </w:rPr>
-        <w:t xml:space="preserve">Creating a new patient encounter by ID </w:t>
-      </w:r>
-    </w:p>
-    <w:p>
-      <w:pPr>
-        <w:pStyle w:val="ListParagraph"/>
-        <w:numPr>
-          <w:ilvl w:val="2"/>
-          <w:numId w:val="1"/>
-        </w:numPr>
-        <w:spacing w:after="28" w:line="100" w:lineRule="atLeast"/>
-      </w:pPr>
-      <w:r>
-        <w:t>Click the “Triage” button in the top left corner</w:t>
-      </w:r>
-    </w:p>
-    <w:p>
-      <w:pPr>
-        <w:pStyle w:val="ListParagraph"/>
-        <w:numPr>
-          <w:ilvl w:val="2"/>
-          <w:numId w:val="1"/>
-        </w:numPr>
-        <w:spacing w:after="28" w:line="100" w:lineRule="atLeast"/>
-      </w:pPr>
-      <w:r>
-        <w:t>In the “Patient ID” field enter the patients ID number and click the “Search” button.</w:t>
-      </w:r>
-    </w:p>
-    <w:p>
-      <w:pPr>
-        <w:pStyle w:val="ListParagraph"/>
-        <w:numPr>
-          <w:ilvl w:val="2"/>
-          <w:numId w:val="1"/>
-        </w:numPr>
-        <w:spacing w:after="28" w:line="100" w:lineRule="atLeast"/>
-      </w:pPr>
-      <w:r>
-        <w:t>Update the patient information.</w:t>
-      </w:r>
-    </w:p>
-    <w:p>
-      <w:pPr>
-        <w:pStyle w:val="ListParagraph"/>
-        <w:numPr>
-          <w:ilvl w:val="2"/>
-          <w:numId w:val="1"/>
-        </w:numPr>
-        <w:spacing w:after="28" w:line="100" w:lineRule="atLeast"/>
-      </w:pPr>
-      <w:r>
-        <w:t>Click the “Submit Patient” button.</w:t>
-      </w:r>
-    </w:p>
-    <w:p>
-      <w:pPr>
-        <w:pStyle w:val="ListParagraph"/>
-        <w:numPr>
-          <w:ilvl w:val="1"/>
-          <w:numId w:val="1"/>
-        </w:numPr>
-        <w:spacing w:after="28" w:line="100" w:lineRule="atLeast"/>
-        <w:rPr>
-          <w:b/>
-        </w:rPr>
-      </w:pPr>
-      <w:r>
-        <w:rPr>
-          <w:b/>
-        </w:rPr>
-        <w:t>Creating a new patient encounter by Name</w:t>
-      </w:r>
-    </w:p>
-    <w:p>
-      <w:pPr>
-        <w:pStyle w:val="ListParagraph"/>
-        <w:numPr>
-          <w:ilvl w:val="2"/>
-          <w:numId w:val="1"/>
-        </w:numPr>
-        <w:spacing w:after="28" w:line="100" w:lineRule="atLeast"/>
-      </w:pPr>
-      <w:r>
-        <w:t>Click the “Triage” button in the top left corner</w:t>
-      </w:r>
-    </w:p>
-    <w:p>
-      <w:pPr>
-        <w:pStyle w:val="ListParagraph"/>
-        <w:numPr>
-          <w:ilvl w:val="2"/>
-          <w:numId w:val="1"/>
-        </w:numPr>
-        <w:spacing w:after="28" w:line="100" w:lineRule="atLeast"/>
-      </w:pPr>
-      <w:r>
-        <w:t>In the “First Name” and/or “Last Name” field enter the name of the patient you would like to create a new encounter for.</w:t>
-      </w:r>
-    </w:p>
-    <w:p>
-      <w:pPr>
-        <w:pStyle w:val="ListParagraph"/>
-        <w:numPr>
-          <w:ilvl w:val="3"/>
-          <w:numId w:val="1"/>
-        </w:numPr>
-        <w:spacing w:after="28" w:line="100" w:lineRule="atLeast"/>
-      </w:pPr>
-      <w:r>
         <w:t>If multiple patients exist, in the Duplicate Patient Search Results area press the “Select” button next to the patient you want to create a new encounter for.</w:t>
       </w:r>
     </w:p>
@@ -1288,7 +722,6 @@
         <w:spacing w:after="28" w:line="100" w:lineRule="atLeast"/>
       </w:pPr>
       <w:r>
-        <w:lastRenderedPageBreak/>
         <w:t>Update the patient information.</w:t>
       </w:r>
     </w:p>

--- a/related_documents/fEMR Documentation.docx
+++ b/related_documents/fEMR Documentation.docx
@@ -95,34 +95,15 @@
         <w:spacing w:after="28" w:line="100" w:lineRule="atLeast"/>
       </w:pPr>
       <w:r>
-        <w:t xml:space="preserve">Go to </w:t>
-      </w:r>
-      <w:proofErr w:type="gramStart"/>
-      <w:r>
-        <w:t>the ..</w:t>
-      </w:r>
-      <w:proofErr w:type="gramEnd"/>
-      <w:r>
-        <w:t>\</w:t>
+        <w:t xml:space="preserve">Open the </w:t>
       </w:r>
       <w:proofErr w:type="spellStart"/>
       <w:r>
-        <w:t>femr</w:t>
+        <w:t>fEMR</w:t>
       </w:r>
       <w:proofErr w:type="spellEnd"/>
       <w:r>
-        <w:t>\</w:t>
-      </w:r>
-      <w:proofErr w:type="spellStart"/>
-      <w:r>
-        <w:t>dist</w:t>
-      </w:r>
-      <w:proofErr w:type="spellEnd"/>
-      <w:r>
-        <w:t>\femr-1.0</w:t>
-      </w:r>
-      <w:r>
-        <w:t>\ directory</w:t>
+        <w:t xml:space="preserve"> folder on the desktop</w:t>
       </w:r>
     </w:p>
     <w:p>
@@ -162,24 +143,21 @@
       </w:pPr>
       <w:r>
         <w:t>Right click the start file and click Properties</w:t>
-      </w:r>
-    </w:p>
-    <w:p>
-      <w:pPr>
-        <w:pStyle w:val="ListParagraph"/>
-        <w:numPr>
-          <w:ilvl w:val="2"/>
-          <w:numId w:val="1"/>
-        </w:numPr>
-        <w:spacing w:after="28" w:line="100" w:lineRule="atLeast"/>
-      </w:pPr>
-      <w:r>
-        <w:t>Under the Permissi</w:t>
       </w:r>
       <w:bookmarkStart w:id="0" w:name="_GoBack"/>
       <w:bookmarkEnd w:id="0"/>
-      <w:r>
-        <w:t>ons tab check the box labeled “Allow executing files as program” then double click the start file again</w:t>
+    </w:p>
+    <w:p>
+      <w:pPr>
+        <w:pStyle w:val="ListParagraph"/>
+        <w:numPr>
+          <w:ilvl w:val="2"/>
+          <w:numId w:val="1"/>
+        </w:numPr>
+        <w:spacing w:after="28" w:line="100" w:lineRule="atLeast"/>
+      </w:pPr>
+      <w:r>
+        <w:t>Under the Permissions tab check the box labeled “Allow executing files as program” then double click the start file again</w:t>
       </w:r>
     </w:p>
     <w:p>
